--- a/docs/Dokumentacja_wymagan.docx
+++ b/docs/Dokumentacja_wymagan.docx
@@ -1,6 +1,6 @@
 
 <file path=word/document.xml><?xml version="1.0" encoding="utf-8"?>
-<w:document xmlns:wpc="http://schemas.microsoft.com/office/word/2010/wordprocessingCanvas" xmlns:cx="http://schemas.microsoft.com/office/drawing/2014/chartex" xmlns:cx1="http://schemas.microsoft.com/office/drawing/2015/9/8/chartex" xmlns:cx2="http://schemas.microsoft.com/office/drawing/2015/10/21/chartex" xmlns:cx3="http://schemas.microsoft.com/office/drawing/2016/5/9/chartex" xmlns:cx4="http://schemas.microsoft.com/office/drawing/2016/5/10/chartex" xmlns:cx5="http://schemas.microsoft.com/office/drawing/2016/5/11/chartex" xmlns:cx6="http://schemas.microsoft.com/office/drawing/2016/5/12/chartex" xmlns:cx7="http://schemas.microsoft.com/office/drawing/2016/5/13/chartex" xmlns:cx8="http://schemas.microsoft.com/office/drawing/2016/5/14/chartex" xmlns:mc="http://schemas.openxmlformats.org/markup-compatibility/2006" xmlns:aink="http://schemas.microsoft.com/office/drawing/2016/ink" xmlns:am3d="http://schemas.microsoft.com/office/drawing/2017/model3d" xmlns:o="urn:schemas-microsoft-com:office:office" xmlns:oel="http://schemas.microsoft.com/office/2019/extlst" xmlns:r="http://schemas.openxmlformats.org/officeDocument/2006/relationships" xmlns:m="http://schemas.openxmlformats.org/officeDocument/2006/math" xmlns:v="urn:schemas-microsoft-com:vml" xmlns:wp14="http://schemas.microsoft.com/office/word/2010/wordprocessingDrawing" xmlns:wp="http://schemas.openxmlformats.org/drawingml/2006/wordprocessingDrawing" xmlns:w10="urn:schemas-microsoft-com:office:word" xmlns:w="http://schemas.openxmlformats.org/wordprocessingml/2006/main" xmlns:w14="http://schemas.microsoft.com/office/word/2010/wordml" xmlns:w15="http://schemas.microsoft.com/office/word/2012/wordml" xmlns:w16cex="http://schemas.microsoft.com/office/word/2018/wordml/cex" xmlns:w16cid="http://schemas.microsoft.com/office/word/2016/wordml/cid" xmlns:w16="http://schemas.microsoft.com/office/word/2018/wordml" xmlns:w16du="http://schemas.microsoft.com/office/word/2023/wordml/word16du" xmlns:w16sdtdh="http://schemas.microsoft.com/office/word/2020/wordml/sdtdatahash" xmlns:w16se="http://schemas.microsoft.com/office/word/2015/wordml/symex" xmlns:wpg="http://schemas.microsoft.com/office/word/2010/wordprocessingGroup" xmlns:wpi="http://schemas.microsoft.com/office/word/2010/wordprocessingInk" xmlns:wne="http://schemas.microsoft.com/office/word/2006/wordml" xmlns:wps="http://schemas.microsoft.com/office/word/2010/wordprocessingShape" mc:Ignorable="w14 w15 w16se w16cid w16 w16cex w16sdtdh w16du wp14">
+<w:document xmlns:mc="http://schemas.openxmlformats.org/markup-compatibility/2006" xmlns:o="urn:schemas-microsoft-com:office:office" xmlns:r="http://schemas.openxmlformats.org/officeDocument/2006/relationships" xmlns:m="http://schemas.openxmlformats.org/officeDocument/2006/math" xmlns:v="urn:schemas-microsoft-com:vml" xmlns:wp="http://schemas.openxmlformats.org/drawingml/2006/wordprocessingDrawing" xmlns:w10="urn:schemas-microsoft-com:office:word" xmlns:w="http://schemas.openxmlformats.org/wordprocessingml/2006/main" xmlns:wne="http://schemas.microsoft.com/office/word/2006/wordml" xmlns:sl="http://schemas.openxmlformats.org/schemaLibrary/2006/main" xmlns:a="http://schemas.openxmlformats.org/drawingml/2006/main" xmlns:pic="http://schemas.openxmlformats.org/drawingml/2006/picture" xmlns:c="http://schemas.openxmlformats.org/drawingml/2006/chart" xmlns:lc="http://schemas.openxmlformats.org/drawingml/2006/lockedCanvas" xmlns:dgm="http://schemas.openxmlformats.org/drawingml/2006/diagram" xmlns:wps="http://schemas.microsoft.com/office/word/2010/wordprocessingShape" xmlns:wpg="http://schemas.microsoft.com/office/word/2010/wordprocessingGroup" xmlns:w14="http://schemas.microsoft.com/office/word/2010/wordml" xmlns:w15="http://schemas.microsoft.com/office/word/2012/wordml" xmlns:w16="http://schemas.microsoft.com/office/word/2018/wordml" xmlns:w16cex="http://schemas.microsoft.com/office/word/2018/wordml/cex" xmlns:w16cid="http://schemas.microsoft.com/office/word/2016/wordml/cid" xmlns="http://schemas.microsoft.com/office/tasks/2019/documenttasks" xmlns:cr="http://schemas.microsoft.com/office/comments/2020/reactions">
   <w:body>
     <w:p>
       <w:pPr>
@@ -15,8 +15,9 @@
           <w:sz w:val="40"/>
           <w:szCs w:val="40"/>
           <w:u w:val="single"/>
-        </w:rPr>
-        <w:t>Dokumentacja inżynierii wymagań</w:t>
+          <w:rtl w:val="0"/>
+        </w:rPr>
+        <w:t xml:space="preserve">Dokumentacja inżynierii wymagań</w:t>
       </w:r>
     </w:p>
     <w:p>
@@ -29,83 +30,111 @@
       </w:pPr>
       <w:r>
         <w:rPr>
-          <w:i/>
-          <w:noProof/>
+          <w:i w:val="1"/>
         </w:rPr>
         <mc:AlternateContent>
           <mc:Choice Requires="wpg">
             <w:drawing>
-              <wp:inline distT="0" distB="0" distL="0" distR="0" wp14:anchorId="0B4ADF0C" wp14:editId="5F29FC96">
+              <wp:inline distB="0" distT="0" distL="0" distR="0">
                 <wp:extent cx="5760720" cy="13322"/>
-                <wp:effectExtent l="0" t="0" r="0" b="0"/>
-                <wp:docPr id="4841" name="Group 4841"/>
-                <wp:cNvGraphicFramePr/>
-                <a:graphic xmlns:a="http://schemas.openxmlformats.org/drawingml/2006/main">
+                <wp:effectExtent b="0" l="0" r="0" t="0"/>
+                <wp:docPr id="4842" name=""/>
+                <a:graphic>
                   <a:graphicData uri="http://schemas.microsoft.com/office/word/2010/wordprocessingGroup">
                     <wpg:wgp>
                       <wpg:cNvGrpSpPr/>
                       <wpg:grpSpPr>
                         <a:xfrm>
-                          <a:off x="0" y="0"/>
+                          <a:off x="2465625" y="3773325"/>
                           <a:ext cx="5760720" cy="13322"/>
-                          <a:chOff x="0" y="0"/>
-                          <a:chExt cx="5766816" cy="13716"/>
+                          <a:chOff x="2465625" y="3773325"/>
+                          <a:chExt cx="5760750" cy="13350"/>
                         </a:xfrm>
                       </wpg:grpSpPr>
-                      <wps:wsp>
-                        <wps:cNvPr id="5126" name="Shape 5126"/>
-                        <wps:cNvSpPr/>
-                        <wps:spPr>
+                      <wpg:grpSp>
+                        <wpg:cNvGrpSpPr/>
+                        <wpg:grpSpPr>
                           <a:xfrm>
-                            <a:off x="0" y="0"/>
-                            <a:ext cx="5766816" cy="13716"/>
+                            <a:off x="2465640" y="3773339"/>
+                            <a:ext cx="5760720" cy="13322"/>
+                            <a:chOff x="0" y="0"/>
+                            <a:chExt cx="5766816" cy="13716"/>
                           </a:xfrm>
-                          <a:custGeom>
-                            <a:avLst/>
-                            <a:gdLst/>
-                            <a:ahLst/>
-                            <a:cxnLst/>
-                            <a:rect l="0" t="0" r="0" b="0"/>
-                            <a:pathLst>
-                              <a:path w="5766816" h="13716">
-                                <a:moveTo>
-                                  <a:pt x="0" y="0"/>
-                                </a:moveTo>
-                                <a:lnTo>
-                                  <a:pt x="5766816" y="0"/>
-                                </a:lnTo>
-                                <a:lnTo>
-                                  <a:pt x="5766816" y="13716"/>
-                                </a:lnTo>
-                                <a:lnTo>
-                                  <a:pt x="0" y="13716"/>
-                                </a:lnTo>
-                                <a:lnTo>
-                                  <a:pt x="0" y="0"/>
-                                </a:lnTo>
-                              </a:path>
-                            </a:pathLst>
-                          </a:custGeom>
-                          <a:ln w="0" cap="flat">
-                            <a:miter lim="127000"/>
-                          </a:ln>
-                        </wps:spPr>
-                        <wps:style>
-                          <a:lnRef idx="0">
-                            <a:srgbClr val="000000">
-                              <a:alpha val="0"/>
-                            </a:srgbClr>
-                          </a:lnRef>
-                          <a:fillRef idx="1">
-                            <a:srgbClr val="000000"/>
-                          </a:fillRef>
-                          <a:effectRef idx="0">
-                            <a:scrgbClr r="0" g="0" b="0"/>
-                          </a:effectRef>
-                          <a:fontRef idx="none"/>
-                        </wps:style>
-                        <wps:bodyPr/>
-                      </wps:wsp>
+                        </wpg:grpSpPr>
+                        <wps:wsp>
+                          <wps:cNvSpPr/>
+                          <wps:cNvPr id="3" name="Shape 3"/>
+                          <wps:spPr>
+                            <a:xfrm>
+                              <a:off x="0" y="0"/>
+                              <a:ext cx="5766800" cy="13700"/>
+                            </a:xfrm>
+                            <a:prstGeom prst="rect">
+                              <a:avLst/>
+                            </a:prstGeom>
+                            <a:noFill/>
+                            <a:ln>
+                              <a:noFill/>
+                            </a:ln>
+                          </wps:spPr>
+                          <wps:txbx>
+                            <w:txbxContent>
+                              <w:p>
+                                <w:pPr>
+                                  <w:spacing w:after="0" w:before="0" w:line="240"/>
+                                  <w:ind w:left="0" w:right="0" w:firstLine="0"/>
+                                  <w:jc w:val="left"/>
+                                  <w:textDirection w:val="btLr"/>
+                                </w:pPr>
+                              </w:p>
+                            </w:txbxContent>
+                          </wps:txbx>
+                          <wps:bodyPr anchorCtr="0" anchor="ctr" bIns="91425" lIns="91425" spcFirstLastPara="1" rIns="91425" wrap="square" tIns="91425">
+                            <a:noAutofit/>
+                          </wps:bodyPr>
+                        </wps:wsp>
+                        <wps:wsp>
+                          <wps:cNvSpPr/>
+                          <wps:cNvPr id="4" name="Shape 4"/>
+                          <wps:spPr>
+                            <a:xfrm>
+                              <a:off x="0" y="0"/>
+                              <a:ext cx="5766816" cy="13716"/>
+                            </a:xfrm>
+                            <a:custGeom>
+                              <a:rect b="b" l="l" r="r" t="t"/>
+                              <a:pathLst>
+                                <a:path extrusionOk="0" h="13716" w="5766816">
+                                  <a:moveTo>
+                                    <a:pt x="0" y="0"/>
+                                  </a:moveTo>
+                                  <a:lnTo>
+                                    <a:pt x="5766816" y="0"/>
+                                  </a:lnTo>
+                                  <a:lnTo>
+                                    <a:pt x="5766816" y="13716"/>
+                                  </a:lnTo>
+                                  <a:lnTo>
+                                    <a:pt x="0" y="13716"/>
+                                  </a:lnTo>
+                                  <a:lnTo>
+                                    <a:pt x="0" y="0"/>
+                                  </a:lnTo>
+                                </a:path>
+                              </a:pathLst>
+                            </a:custGeom>
+                            <a:solidFill>
+                              <a:srgbClr val="000000"/>
+                            </a:solidFill>
+                            <a:ln>
+                              <a:noFill/>
+                            </a:ln>
+                          </wps:spPr>
+                          <wps:bodyPr anchorCtr="0" anchor="ctr" bIns="91425" lIns="91425" spcFirstLastPara="1" rIns="91425" wrap="square" tIns="91425">
+                            <a:noAutofit/>
+                          </wps:bodyPr>
+                        </wps:wsp>
+                      </wpg:grpSp>
                     </wpg:wgp>
                   </a:graphicData>
                 </a:graphic>
@@ -113,18 +142,46 @@
             </w:drawing>
           </mc:Choice>
           <mc:Fallback>
-            <w:pict>
-              <v:group w14:anchorId="0DF9798D" id="Group 4841" o:spid="_x0000_s1026" style="width:453.6pt;height:1.05pt;mso-position-horizontal-relative:char;mso-position-vertical-relative:line" coordsize="57668,137" o:gfxdata="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">
-                <v:shape id="Shape 5126" o:spid="_x0000_s1027" style="position:absolute;width:57668;height:137;visibility:visible;mso-wrap-style:square;v-text-anchor:top" coordsize="5766816,13716" o:gfxdata="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" path="m,l5766816,r,13716l,13716,,e" fillcolor="black" stroked="f" strokeweight="0">
-                  <v:stroke miterlimit="83231f" joinstyle="miter"/>
-                  <v:path arrowok="t" textboxrect="0,0,5766816,13716"/>
-                </v:shape>
-                <w10:anchorlock/>
-              </v:group>
-            </w:pict>
+            <w:drawing>
+              <wp:inline distB="0" distT="0" distL="0" distR="0">
+                <wp:extent cx="5760720" cy="13322"/>
+                <wp:effectExtent b="0" l="0" r="0" t="0"/>
+                <wp:docPr id="4842" name="image6.png"/>
+                <a:graphic>
+                  <a:graphicData uri="http://schemas.openxmlformats.org/drawingml/2006/picture">
+                    <pic:pic>
+                      <pic:nvPicPr>
+                        <pic:cNvPr id="0" name="image6.png"/>
+                        <pic:cNvPicPr preferRelativeResize="0"/>
+                      </pic:nvPicPr>
+                      <pic:blipFill>
+                        <a:blip r:embed="rId7"/>
+                        <a:srcRect/>
+                        <a:stretch>
+                          <a:fillRect/>
+                        </a:stretch>
+                      </pic:blipFill>
+                      <pic:spPr>
+                        <a:xfrm>
+                          <a:off x="0" y="0"/>
+                          <a:ext cx="5760720" cy="13322"/>
+                        </a:xfrm>
+                        <a:prstGeom prst="rect"/>
+                        <a:ln/>
+                      </pic:spPr>
+                    </pic:pic>
+                  </a:graphicData>
+                </a:graphic>
+              </wp:inline>
+            </w:drawing>
           </mc:Fallback>
         </mc:AlternateContent>
       </w:r>
+      <w:r>
+        <w:rPr>
+          <w:rtl w:val="0"/>
+        </w:rPr>
+      </w:r>
     </w:p>
     <w:p>
       <w:pPr>
@@ -135,12 +192,19 @@
       <w:r>
         <w:rPr>
           <w:u w:val="single"/>
-        </w:rPr>
-        <w:t>Cel dokumentu</w:t>
+          <w:rtl w:val="0"/>
+        </w:rPr>
+        <w:t xml:space="preserve">Cel dokumentu</w:t>
       </w:r>
     </w:p>
     <w:p>
-      <w:r>
+      <w:pPr>
+        <w:rPr/>
+      </w:pPr>
+      <w:r>
+        <w:rPr>
+          <w:rtl w:val="0"/>
+        </w:rPr>
         <w:t xml:space="preserve">Celem niniejszego dokumentu jest szczegółowe określenie wymagań funkcjonalnych i niefunkcjonalnych dla systemu transkrypcji mowy na tekst oraz dodatkowych funkcji związanych z zapisem i przetwarzaniem spotkań online. Dokument ten ma na celu zapewnienie spójnego i precyzyjnego opisu oczekiwań, które będą stanowiły podstawę do projektowania, implementacji oraz testowania rozwiązania. </w:t>
       </w:r>
     </w:p>
@@ -153,811 +217,4012 @@
       <w:r>
         <w:rPr>
           <w:u w:val="single"/>
-        </w:rPr>
-        <w:t>Słownik pojęć</w:t>
+          <w:rtl w:val="0"/>
+        </w:rPr>
+        <w:t xml:space="preserve">Słownik pojęć</w:t>
       </w:r>
     </w:p>
     <w:p>
       <w:pPr>
-        <w:pStyle w:val="Akapitzlist"/>
+        <w:keepNext w:val="0"/>
+        <w:keepLines w:val="0"/>
+        <w:pageBreakBefore w:val="0"/>
+        <w:widowControl w:val="1"/>
         <w:numPr>
           <w:ilvl w:val="0"/>
-          <w:numId w:val="1"/>
+          <w:numId w:val="3"/>
         </w:numPr>
-      </w:pPr>
-      <w:r>
-        <w:t>Transkrypcja mowy – proces automatycznego przekształcania mowy ( audio ) na tekst</w:t>
+        <w:pBdr>
+          <w:top w:space="0" w:sz="0" w:val="nil"/>
+          <w:left w:space="0" w:sz="0" w:val="nil"/>
+          <w:bottom w:space="0" w:sz="0" w:val="nil"/>
+          <w:right w:space="0" w:sz="0" w:val="nil"/>
+          <w:between w:space="0" w:sz="0" w:val="nil"/>
+        </w:pBdr>
+        <w:shd w:fill="auto" w:val="clear"/>
+        <w:spacing w:after="0" w:before="0" w:line="278.00000000000006" w:lineRule="auto"/>
+        <w:ind w:left="720" w:right="0" w:hanging="360"/>
+        <w:jc w:val="left"/>
+        <w:rPr/>
+      </w:pPr>
+      <w:r>
+        <w:rPr>
+          <w:rFonts w:ascii="Aptos" w:cs="Aptos" w:eastAsia="Aptos" w:hAnsi="Aptos"/>
+          <w:b w:val="0"/>
+          <w:i w:val="0"/>
+          <w:smallCaps w:val="0"/>
+          <w:strike w:val="0"/>
+          <w:color w:val="000000"/>
+          <w:sz w:val="24"/>
+          <w:szCs w:val="24"/>
+          <w:u w:val="none"/>
+          <w:shd w:fill="auto" w:val="clear"/>
+          <w:vertAlign w:val="baseline"/>
+          <w:rtl w:val="0"/>
+        </w:rPr>
+        <w:t xml:space="preserve">Transkrypcja mowy – proces automatycznego przekształcania mowy ( audio ) na tekst</w:t>
       </w:r>
     </w:p>
     <w:p>
       <w:pPr>
-        <w:pStyle w:val="Akapitzlist"/>
+        <w:keepNext w:val="0"/>
+        <w:keepLines w:val="0"/>
+        <w:pageBreakBefore w:val="0"/>
+        <w:widowControl w:val="1"/>
         <w:numPr>
           <w:ilvl w:val="0"/>
-          <w:numId w:val="1"/>
+          <w:numId w:val="3"/>
         </w:numPr>
-      </w:pPr>
-      <w:r>
-        <w:t xml:space="preserve">Zoom, Google </w:t>
-      </w:r>
-      <w:proofErr w:type="spellStart"/>
-      <w:r>
-        <w:t>Meet</w:t>
-      </w:r>
-      <w:proofErr w:type="spellEnd"/>
-      <w:r>
-        <w:t xml:space="preserve">, MS </w:t>
-      </w:r>
-      <w:proofErr w:type="spellStart"/>
-      <w:r>
-        <w:t>Teams</w:t>
-      </w:r>
-      <w:proofErr w:type="spellEnd"/>
-      <w:r>
-        <w:t xml:space="preserve"> – narzędzia słu</w:t>
-      </w:r>
-      <w:r>
-        <w:t>żące do prowadzenia telekonferencji, który powinny być wspierane przez oprogramowanie</w:t>
+        <w:pBdr>
+          <w:top w:space="0" w:sz="0" w:val="nil"/>
+          <w:left w:space="0" w:sz="0" w:val="nil"/>
+          <w:bottom w:space="0" w:sz="0" w:val="nil"/>
+          <w:right w:space="0" w:sz="0" w:val="nil"/>
+          <w:between w:space="0" w:sz="0" w:val="nil"/>
+        </w:pBdr>
+        <w:shd w:fill="auto" w:val="clear"/>
+        <w:spacing w:after="0" w:before="0" w:line="278.00000000000006" w:lineRule="auto"/>
+        <w:ind w:left="720" w:right="0" w:hanging="360"/>
+        <w:jc w:val="left"/>
+        <w:rPr/>
+      </w:pPr>
+      <w:r>
+        <w:rPr>
+          <w:rFonts w:ascii="Aptos" w:cs="Aptos" w:eastAsia="Aptos" w:hAnsi="Aptos"/>
+          <w:b w:val="0"/>
+          <w:i w:val="0"/>
+          <w:smallCaps w:val="0"/>
+          <w:strike w:val="0"/>
+          <w:color w:val="000000"/>
+          <w:sz w:val="24"/>
+          <w:szCs w:val="24"/>
+          <w:u w:val="none"/>
+          <w:shd w:fill="auto" w:val="clear"/>
+          <w:vertAlign w:val="baseline"/>
+          <w:rtl w:val="0"/>
+        </w:rPr>
+        <w:t xml:space="preserve">Zoom, Google Meet, MS Teams – narzędzia służące do prowadzenia telekonferencji, któr</w:t>
+      </w:r>
+      <w:r>
+        <w:rPr>
+          <w:rtl w:val="0"/>
+        </w:rPr>
+        <w:t xml:space="preserve">e</w:t>
+      </w:r>
+      <w:r>
+        <w:rPr>
+          <w:rFonts w:ascii="Aptos" w:cs="Aptos" w:eastAsia="Aptos" w:hAnsi="Aptos"/>
+          <w:b w:val="0"/>
+          <w:i w:val="0"/>
+          <w:smallCaps w:val="0"/>
+          <w:strike w:val="0"/>
+          <w:color w:val="000000"/>
+          <w:sz w:val="24"/>
+          <w:szCs w:val="24"/>
+          <w:u w:val="none"/>
+          <w:shd w:fill="auto" w:val="clear"/>
+          <w:vertAlign w:val="baseline"/>
+          <w:rtl w:val="0"/>
+        </w:rPr>
+        <w:t xml:space="preserve"> powinny być wspierane przez oprogramowanie</w:t>
       </w:r>
     </w:p>
     <w:p>
       <w:pPr>
-        <w:pStyle w:val="Akapitzlist"/>
+        <w:keepNext w:val="0"/>
+        <w:keepLines w:val="0"/>
+        <w:pageBreakBefore w:val="0"/>
+        <w:widowControl w:val="1"/>
         <w:numPr>
           <w:ilvl w:val="0"/>
-          <w:numId w:val="1"/>
+          <w:numId w:val="3"/>
         </w:numPr>
-      </w:pPr>
-      <w:r>
-        <w:t>UI ( User Interface ) – interfejs użytkownika aplikacji</w:t>
+        <w:pBdr>
+          <w:top w:space="0" w:sz="0" w:val="nil"/>
+          <w:left w:space="0" w:sz="0" w:val="nil"/>
+          <w:bottom w:space="0" w:sz="0" w:val="nil"/>
+          <w:right w:space="0" w:sz="0" w:val="nil"/>
+          <w:between w:space="0" w:sz="0" w:val="nil"/>
+        </w:pBdr>
+        <w:shd w:fill="auto" w:val="clear"/>
+        <w:spacing w:after="0" w:before="0" w:line="278.00000000000006" w:lineRule="auto"/>
+        <w:ind w:left="720" w:right="0" w:hanging="360"/>
+        <w:jc w:val="left"/>
+        <w:rPr/>
+      </w:pPr>
+      <w:r>
+        <w:rPr>
+          <w:rFonts w:ascii="Aptos" w:cs="Aptos" w:eastAsia="Aptos" w:hAnsi="Aptos"/>
+          <w:b w:val="0"/>
+          <w:i w:val="0"/>
+          <w:smallCaps w:val="0"/>
+          <w:strike w:val="0"/>
+          <w:color w:val="000000"/>
+          <w:sz w:val="24"/>
+          <w:szCs w:val="24"/>
+          <w:u w:val="none"/>
+          <w:shd w:fill="auto" w:val="clear"/>
+          <w:vertAlign w:val="baseline"/>
+          <w:rtl w:val="0"/>
+        </w:rPr>
+        <w:t xml:space="preserve">UI ( User Interface ) – interfejs użytkownika aplikacji</w:t>
       </w:r>
     </w:p>
     <w:p>
       <w:pPr>
-        <w:pStyle w:val="Akapitzlist"/>
+        <w:keepNext w:val="0"/>
+        <w:keepLines w:val="0"/>
+        <w:pageBreakBefore w:val="0"/>
+        <w:widowControl w:val="1"/>
         <w:numPr>
           <w:ilvl w:val="0"/>
-          <w:numId w:val="1"/>
+          <w:numId w:val="3"/>
         </w:numPr>
-      </w:pPr>
-      <w:r>
-        <w:t>DOCS, TXT – formaty plików, w których będą przechowywane dane związane z nagranymi spotkaniami</w:t>
-      </w:r>
-      <w:r>
-        <w:br/>
+        <w:pBdr>
+          <w:top w:space="0" w:sz="0" w:val="nil"/>
+          <w:left w:space="0" w:sz="0" w:val="nil"/>
+          <w:bottom w:space="0" w:sz="0" w:val="nil"/>
+          <w:right w:space="0" w:sz="0" w:val="nil"/>
+          <w:between w:space="0" w:sz="0" w:val="nil"/>
+        </w:pBdr>
+        <w:shd w:fill="auto" w:val="clear"/>
+        <w:spacing w:after="160" w:before="0" w:line="278.00000000000006" w:lineRule="auto"/>
+        <w:ind w:left="720" w:right="0" w:hanging="360"/>
+        <w:jc w:val="left"/>
+        <w:rPr/>
+      </w:pPr>
+      <w:r>
+        <w:rPr>
+          <w:rFonts w:ascii="Aptos" w:cs="Aptos" w:eastAsia="Aptos" w:hAnsi="Aptos"/>
+          <w:b w:val="0"/>
+          <w:i w:val="0"/>
+          <w:smallCaps w:val="0"/>
+          <w:strike w:val="0"/>
+          <w:color w:val="000000"/>
+          <w:sz w:val="24"/>
+          <w:szCs w:val="24"/>
+          <w:u w:val="none"/>
+          <w:shd w:fill="auto" w:val="clear"/>
+          <w:vertAlign w:val="baseline"/>
+          <w:rtl w:val="0"/>
+        </w:rPr>
+        <w:t xml:space="preserve">DOCS, TXT – formaty plików, w których będą przechowywane dane związane z nagranymi spotkaniami</w:t>
       </w:r>
     </w:p>
     <w:p>
       <w:pPr>
-        <w:rPr>
-          <w:u w:val="single"/>
-        </w:rPr>
-      </w:pPr>
-      <w:r>
-        <w:rPr>
-          <w:u w:val="single"/>
-        </w:rPr>
-        <w:t>Członkowie zespołu</w:t>
+        <w:keepNext w:val="0"/>
+        <w:keepLines w:val="0"/>
+        <w:pageBreakBefore w:val="0"/>
+        <w:widowControl w:val="1"/>
+        <w:numPr>
+          <w:ilvl w:val="0"/>
+          <w:numId w:val="3"/>
+        </w:numPr>
+        <w:pBdr>
+          <w:top w:space="0" w:sz="0" w:val="nil"/>
+          <w:left w:space="0" w:sz="0" w:val="nil"/>
+          <w:bottom w:space="0" w:sz="0" w:val="nil"/>
+          <w:right w:space="0" w:sz="0" w:val="nil"/>
+          <w:between w:space="0" w:sz="0" w:val="nil"/>
+        </w:pBdr>
+        <w:shd w:fill="auto" w:val="clear"/>
+        <w:spacing w:after="160" w:before="0" w:line="278.00000000000006" w:lineRule="auto"/>
+        <w:ind w:left="720" w:right="0" w:hanging="360"/>
+        <w:jc w:val="left"/>
+        <w:rPr>
+          <w:u w:val="none"/>
+        </w:rPr>
+      </w:pPr>
+      <w:r>
+        <w:rPr>
+          <w:rtl w:val="0"/>
+        </w:rPr>
+        <w:t xml:space="preserve">Notes - Zbiór plików, służących jako notatka ze spotkania</w:t>
       </w:r>
     </w:p>
     <w:p>
       <w:pPr>
+        <w:keepNext w:val="0"/>
+        <w:keepLines w:val="0"/>
+        <w:pageBreakBefore w:val="0"/>
+        <w:widowControl w:val="1"/>
+        <w:numPr>
+          <w:ilvl w:val="0"/>
+          <w:numId w:val="3"/>
+        </w:numPr>
+        <w:pBdr>
+          <w:top w:space="0" w:sz="0" w:val="nil"/>
+          <w:left w:space="0" w:sz="0" w:val="nil"/>
+          <w:bottom w:space="0" w:sz="0" w:val="nil"/>
+          <w:right w:space="0" w:sz="0" w:val="nil"/>
+          <w:between w:space="0" w:sz="0" w:val="nil"/>
+        </w:pBdr>
+        <w:shd w:fill="auto" w:val="clear"/>
+        <w:spacing w:after="160" w:before="0" w:line="278.00000000000006" w:lineRule="auto"/>
+        <w:ind w:left="720" w:right="0" w:hanging="360"/>
+        <w:jc w:val="left"/>
+        <w:rPr/>
+      </w:pPr>
+      <w:r>
+        <w:rPr>
+          <w:rtl w:val="0"/>
+        </w:rPr>
+        <w:t xml:space="preserve">App_Calendar_Actions - Utworzenie eventu w Google Calendar</w:t>
+      </w:r>
+    </w:p>
+    <w:p>
+      <w:pPr>
+        <w:keepNext w:val="0"/>
+        <w:keepLines w:val="0"/>
+        <w:pageBreakBefore w:val="0"/>
+        <w:widowControl w:val="1"/>
+        <w:numPr>
+          <w:ilvl w:val="0"/>
+          <w:numId w:val="3"/>
+        </w:numPr>
+        <w:pBdr>
+          <w:top w:space="0" w:sz="0" w:val="nil"/>
+          <w:left w:space="0" w:sz="0" w:val="nil"/>
+          <w:bottom w:space="0" w:sz="0" w:val="nil"/>
+          <w:right w:space="0" w:sz="0" w:val="nil"/>
+          <w:between w:space="0" w:sz="0" w:val="nil"/>
+        </w:pBdr>
+        <w:shd w:fill="auto" w:val="clear"/>
+        <w:spacing w:after="160" w:before="0" w:line="278.00000000000006" w:lineRule="auto"/>
+        <w:ind w:left="720" w:right="0" w:hanging="360"/>
+        <w:jc w:val="left"/>
+        <w:rPr/>
+      </w:pPr>
+      <w:r>
+        <w:rPr>
+          <w:rtl w:val="0"/>
+        </w:rPr>
+        <w:t xml:space="preserve">App_User_Actions - Rozpoczęcie, zakończenie procesu nagrywania. Zmiana ustawień aplikacji (jakość nagrania, język transkrypcji, użyte narzędzie telekonferencyjne, maksymalna ilość miejsca na dysku, którą może wykorzystać aplikacja na przechowywanie Notes). Umożliwienie przeglądania notatek (lokalnie - pliki, online - na stronie internetowej). Szukanie słów kluczowych w notatkach (lokalnie). Logowanie do Google Calendar (w celu integracji)</w:t>
+      </w:r>
+    </w:p>
+    <w:p>
+      <w:pPr>
+        <w:keepNext w:val="0"/>
+        <w:keepLines w:val="0"/>
+        <w:pageBreakBefore w:val="0"/>
+        <w:widowControl w:val="1"/>
+        <w:numPr>
+          <w:ilvl w:val="0"/>
+          <w:numId w:val="3"/>
+        </w:numPr>
+        <w:pBdr>
+          <w:top w:space="0" w:sz="0" w:val="nil"/>
+          <w:left w:space="0" w:sz="0" w:val="nil"/>
+          <w:bottom w:space="0" w:sz="0" w:val="nil"/>
+          <w:right w:space="0" w:sz="0" w:val="nil"/>
+          <w:between w:space="0" w:sz="0" w:val="nil"/>
+        </w:pBdr>
+        <w:shd w:fill="auto" w:val="clear"/>
+        <w:spacing w:after="160" w:before="0" w:line="278.00000000000006" w:lineRule="auto"/>
+        <w:ind w:left="720" w:right="0" w:hanging="360"/>
+        <w:jc w:val="left"/>
+        <w:rPr/>
+      </w:pPr>
+      <w:r>
+        <w:rPr>
+          <w:rtl w:val="0"/>
+        </w:rPr>
+        <w:t xml:space="preserve">User_Calendar_Actions - Umożliwienie przeglądania notatek przez URL (online - na stronie internetowej)</w:t>
+      </w:r>
+      <w:r>
+        <w:rPr>
+          <w:rFonts w:ascii="Aptos" w:cs="Aptos" w:eastAsia="Aptos" w:hAnsi="Aptos"/>
+          <w:b w:val="0"/>
+          <w:i w:val="0"/>
+          <w:smallCaps w:val="0"/>
+          <w:strike w:val="0"/>
+          <w:color w:val="000000"/>
+          <w:sz w:val="24"/>
+          <w:szCs w:val="24"/>
+          <w:u w:val="none"/>
+          <w:shd w:fill="auto" w:val="clear"/>
+          <w:vertAlign w:val="baseline"/>
+          <w:rtl w:val="0"/>
+        </w:rPr>
+        <w:br w:type="textWrapping"/>
+      </w:r>
+    </w:p>
+    <w:p>
+      <w:pPr>
+        <w:rPr>
+          <w:u w:val="single"/>
+        </w:rPr>
+      </w:pPr>
+      <w:r>
+        <w:br w:type="page"/>
+      </w:r>
+      <w:r>
+        <w:rPr>
+          <w:rtl w:val="0"/>
+        </w:rPr>
+      </w:r>
+    </w:p>
+    <w:p>
+      <w:pPr>
+        <w:rPr>
+          <w:u w:val="single"/>
+        </w:rPr>
+      </w:pPr>
+      <w:r>
+        <w:rPr>
+          <w:u w:val="single"/>
+          <w:rtl w:val="0"/>
+        </w:rPr>
+        <w:t xml:space="preserve">Członkowie zespołu</w:t>
+      </w:r>
+    </w:p>
+    <w:p>
+      <w:pPr>
+        <w:numPr>
+          <w:ilvl w:val="0"/>
+          <w:numId w:val="2"/>
+        </w:numPr>
         <w:spacing w:after="163" w:line="259" w:lineRule="auto"/>
-      </w:pPr>
+        <w:ind w:left="720" w:hanging="360"/>
+        <w:rPr>
+          <w:b w:val="1"/>
+        </w:rPr>
+      </w:pPr>
+      <w:r>
+        <w:rPr>
+          <w:b w:val="1"/>
+          <w:rtl w:val="0"/>
+        </w:rPr>
+        <w:t xml:space="preserve">Macierz kompetencji zespołu</w:t>
+      </w:r>
     </w:p>
     <w:tbl>
       <w:tblPr>
-        <w:tblStyle w:val="TableGrid"/>
-        <w:tblW w:w="9220" w:type="dxa"/>
-        <w:tblInd w:w="-108" w:type="dxa"/>
-        <w:tblCellMar>
-          <w:top w:w="63" w:type="dxa"/>
-          <w:left w:w="108" w:type="dxa"/>
-          <w:right w:w="115" w:type="dxa"/>
-        </w:tblCellMar>
-        <w:tblLook w:val="04A0" w:firstRow="1" w:lastRow="0" w:firstColumn="1" w:lastColumn="0" w:noHBand="0" w:noVBand="1"/>
+        <w:tblStyle w:val="Table1"/>
+        <w:tblW w:w="9220.0" w:type="dxa"/>
+        <w:jc w:val="left"/>
+        <w:tblInd w:w="-108.0" w:type="dxa"/>
+        <w:tblLayout w:type="fixed"/>
+        <w:tblLook w:val="0400"/>
       </w:tblPr>
       <w:tblGrid>
         <w:gridCol w:w="2423"/>
         <w:gridCol w:w="2381"/>
         <w:gridCol w:w="2214"/>
         <w:gridCol w:w="2202"/>
+        <w:tblGridChange w:id="0">
+          <w:tblGrid>
+            <w:gridCol w:w="2423"/>
+            <w:gridCol w:w="2381"/>
+            <w:gridCol w:w="2214"/>
+            <w:gridCol w:w="2202"/>
+          </w:tblGrid>
+        </w:tblGridChange>
       </w:tblGrid>
       <w:tr>
         <w:trPr>
-          <w:trHeight w:val="392"/>
+          <w:cantSplit w:val="0"/>
+          <w:trHeight w:val="392" w:hRule="atLeast"/>
+          <w:tblHeader w:val="0"/>
         </w:trPr>
         <w:tc>
           <w:tcPr>
-            <w:tcW w:w="2824" w:type="dxa"/>
             <w:tcBorders>
-              <w:top w:val="single" w:sz="4" w:space="0" w:color="000000"/>
-              <w:left w:val="single" w:sz="4" w:space="0" w:color="000000"/>
-              <w:bottom w:val="single" w:sz="4" w:space="0" w:color="000000"/>
-              <w:right w:val="single" w:sz="4" w:space="0" w:color="000000"/>
+              <w:top w:color="000000" w:space="0" w:sz="4" w:val="single"/>
+              <w:left w:color="000000" w:space="0" w:sz="4" w:val="single"/>
+              <w:bottom w:color="000000" w:space="0" w:sz="4" w:val="single"/>
+              <w:right w:color="000000" w:space="0" w:sz="4" w:val="single"/>
             </w:tcBorders>
           </w:tcPr>
           <w:p>
             <w:pPr>
               <w:spacing w:line="259" w:lineRule="auto"/>
+              <w:rPr/>
             </w:pPr>
             <w:r>
               <w:rPr>
-                <w:b/>
+                <w:b w:val="1"/>
+                <w:rtl w:val="0"/>
               </w:rPr>
               <w:t xml:space="preserve">Kompetencje </w:t>
+            </w:r>
+            <w:r>
+              <w:rPr>
+                <w:rtl w:val="0"/>
+              </w:rPr>
             </w:r>
           </w:p>
         </w:tc>
         <w:tc>
           <w:tcPr>
-            <w:tcW w:w="2538" w:type="dxa"/>
             <w:tcBorders>
-              <w:top w:val="single" w:sz="4" w:space="0" w:color="000000"/>
-              <w:left w:val="single" w:sz="4" w:space="0" w:color="000000"/>
-              <w:bottom w:val="single" w:sz="4" w:space="0" w:color="000000"/>
-              <w:right w:val="single" w:sz="4" w:space="0" w:color="000000"/>
+              <w:top w:color="000000" w:space="0" w:sz="4" w:val="single"/>
+              <w:left w:color="000000" w:space="0" w:sz="4" w:val="single"/>
+              <w:bottom w:color="000000" w:space="0" w:sz="4" w:val="single"/>
+              <w:right w:color="000000" w:space="0" w:sz="4" w:val="single"/>
             </w:tcBorders>
           </w:tcPr>
           <w:p>
             <w:pPr>
               <w:spacing w:line="259" w:lineRule="auto"/>
               <w:jc w:val="center"/>
+              <w:rPr/>
             </w:pPr>
             <w:r>
               <w:rPr>
-                <w:b/>
+                <w:b w:val="1"/>
+                <w:rtl w:val="0"/>
               </w:rPr>
               <w:t xml:space="preserve">Jakub Kogut </w:t>
+            </w:r>
+            <w:r>
+              <w:rPr>
+                <w:rtl w:val="0"/>
+              </w:rPr>
             </w:r>
           </w:p>
         </w:tc>
         <w:tc>
           <w:tcPr>
-            <w:tcW w:w="2224" w:type="dxa"/>
             <w:tcBorders>
-              <w:top w:val="single" w:sz="4" w:space="0" w:color="000000"/>
-              <w:left w:val="single" w:sz="4" w:space="0" w:color="000000"/>
-              <w:bottom w:val="single" w:sz="4" w:space="0" w:color="000000"/>
-              <w:right w:val="single" w:sz="4" w:space="0" w:color="000000"/>
+              <w:top w:color="000000" w:space="0" w:sz="4" w:val="single"/>
+              <w:left w:color="000000" w:space="0" w:sz="4" w:val="single"/>
+              <w:bottom w:color="000000" w:space="0" w:sz="4" w:val="single"/>
+              <w:right w:color="000000" w:space="0" w:sz="4" w:val="single"/>
             </w:tcBorders>
           </w:tcPr>
           <w:p>
             <w:pPr>
               <w:spacing w:line="259" w:lineRule="auto"/>
-              <w:ind w:left="13"/>
+              <w:ind w:left="13" w:firstLine="0"/>
               <w:rPr>
-                <w:b/>
-                <w:bCs/>
-                <w:i/>
-                <w:iCs/>
+                <w:b w:val="1"/>
+                <w:i w:val="1"/>
               </w:rPr>
             </w:pPr>
             <w:r>
               <w:rPr>
-                <w:b/>
-                <w:bCs/>
-                <w:iCs/>
+                <w:b w:val="1"/>
+                <w:rtl w:val="0"/>
               </w:rPr>
-              <w:t>Jakub Kowalski</w:t>
+              <w:t xml:space="preserve">Jakub Kowalski</w:t>
+            </w:r>
+            <w:r>
+              <w:rPr>
+                <w:rtl w:val="0"/>
+              </w:rPr>
             </w:r>
           </w:p>
         </w:tc>
         <w:tc>
           <w:tcPr>
-            <w:tcW w:w="1634" w:type="dxa"/>
             <w:tcBorders>
-              <w:top w:val="single" w:sz="4" w:space="0" w:color="000000"/>
-              <w:left w:val="single" w:sz="4" w:space="0" w:color="000000"/>
-              <w:bottom w:val="single" w:sz="4" w:space="0" w:color="000000"/>
-              <w:right w:val="single" w:sz="4" w:space="0" w:color="000000"/>
+              <w:top w:color="000000" w:space="0" w:sz="4" w:val="single"/>
+              <w:left w:color="000000" w:space="0" w:sz="4" w:val="single"/>
+              <w:bottom w:color="000000" w:space="0" w:sz="4" w:val="single"/>
+              <w:right w:color="000000" w:space="0" w:sz="4" w:val="single"/>
             </w:tcBorders>
           </w:tcPr>
           <w:p>
             <w:pPr>
               <w:spacing w:line="259" w:lineRule="auto"/>
-              <w:ind w:left="13"/>
+              <w:ind w:left="13" w:firstLine="0"/>
               <w:jc w:val="center"/>
               <w:rPr>
-                <w:b/>
-                <w:i/>
+                <w:b w:val="1"/>
+                <w:i w:val="1"/>
               </w:rPr>
             </w:pPr>
             <w:r>
               <w:rPr>
-                <w:b/>
+                <w:b w:val="1"/>
+                <w:rtl w:val="0"/>
               </w:rPr>
-              <w:t>Filip Kaczor</w:t>
+              <w:t xml:space="preserve">Filip Kaczor</w:t>
+            </w:r>
+            <w:r>
+              <w:rPr>
+                <w:rtl w:val="0"/>
+              </w:rPr>
             </w:r>
           </w:p>
         </w:tc>
       </w:tr>
       <w:tr>
         <w:trPr>
-          <w:trHeight w:val="407"/>
+          <w:cantSplit w:val="0"/>
+          <w:trHeight w:val="407" w:hRule="atLeast"/>
+          <w:tblHeader w:val="0"/>
         </w:trPr>
         <w:tc>
           <w:tcPr>
-            <w:tcW w:w="2824" w:type="dxa"/>
             <w:tcBorders>
-              <w:top w:val="single" w:sz="4" w:space="0" w:color="000000"/>
-              <w:left w:val="single" w:sz="4" w:space="0" w:color="000000"/>
-              <w:bottom w:val="single" w:sz="4" w:space="0" w:color="000000"/>
-              <w:right w:val="single" w:sz="4" w:space="0" w:color="000000"/>
+              <w:top w:color="000000" w:space="0" w:sz="4" w:val="single"/>
+              <w:left w:color="000000" w:space="0" w:sz="4" w:val="single"/>
+              <w:bottom w:color="000000" w:space="0" w:sz="4" w:val="single"/>
+              <w:right w:color="000000" w:space="0" w:sz="4" w:val="single"/>
             </w:tcBorders>
           </w:tcPr>
           <w:p>
             <w:pPr>
               <w:spacing w:line="259" w:lineRule="auto"/>
+              <w:rPr/>
             </w:pPr>
-            <w:proofErr w:type="spellStart"/>
             <w:r>
-              <w:t>Python</w:t>
+              <w:rPr>
+                <w:rtl w:val="0"/>
+              </w:rPr>
+              <w:t xml:space="preserve">Python</w:t>
             </w:r>
-            <w:proofErr w:type="spellEnd"/>
           </w:p>
         </w:tc>
         <w:tc>
           <w:tcPr>
-            <w:tcW w:w="2538" w:type="dxa"/>
             <w:tcBorders>
-              <w:top w:val="single" w:sz="4" w:space="0" w:color="000000"/>
-              <w:left w:val="single" w:sz="4" w:space="0" w:color="000000"/>
-              <w:bottom w:val="single" w:sz="4" w:space="0" w:color="000000"/>
-              <w:right w:val="single" w:sz="4" w:space="0" w:color="000000"/>
+              <w:top w:color="000000" w:space="0" w:sz="4" w:val="single"/>
+              <w:left w:color="000000" w:space="0" w:sz="4" w:val="single"/>
+              <w:bottom w:color="000000" w:space="0" w:sz="4" w:val="single"/>
+              <w:right w:color="000000" w:space="0" w:sz="4" w:val="single"/>
             </w:tcBorders>
-            <w:shd w:val="clear" w:color="auto" w:fill="4EA72E" w:themeFill="accent6"/>
+            <w:shd w:fill="4ea72e" w:val="clear"/>
           </w:tcPr>
           <w:p>
             <w:pPr>
               <w:spacing w:line="259" w:lineRule="auto"/>
-              <w:ind w:left="7"/>
+              <w:ind w:left="7" w:firstLine="0"/>
               <w:jc w:val="center"/>
+              <w:rPr/>
             </w:pPr>
             <w:r>
+              <w:rPr>
+                <w:rtl w:val="0"/>
+              </w:rPr>
               <w:t xml:space="preserve">Posiada </w:t>
             </w:r>
           </w:p>
         </w:tc>
         <w:tc>
           <w:tcPr>
-            <w:tcW w:w="2224" w:type="dxa"/>
             <w:tcBorders>
-              <w:top w:val="single" w:sz="4" w:space="0" w:color="000000"/>
-              <w:left w:val="single" w:sz="4" w:space="0" w:color="000000"/>
-              <w:bottom w:val="single" w:sz="4" w:space="0" w:color="000000"/>
-              <w:right w:val="single" w:sz="4" w:space="0" w:color="000000"/>
+              <w:top w:color="000000" w:space="0" w:sz="4" w:val="single"/>
+              <w:left w:color="000000" w:space="0" w:sz="4" w:val="single"/>
+              <w:bottom w:color="000000" w:space="0" w:sz="4" w:val="single"/>
+              <w:right w:color="000000" w:space="0" w:sz="4" w:val="single"/>
             </w:tcBorders>
-            <w:shd w:val="clear" w:color="auto" w:fill="4EA72E" w:themeFill="accent6"/>
+            <w:shd w:fill="4ea72e" w:val="clear"/>
           </w:tcPr>
           <w:p>
             <w:pPr>
               <w:spacing w:line="259" w:lineRule="auto"/>
-              <w:ind w:left="8"/>
+              <w:ind w:left="8" w:firstLine="0"/>
               <w:jc w:val="center"/>
+              <w:rPr/>
             </w:pPr>
             <w:r>
+              <w:rPr>
+                <w:rtl w:val="0"/>
+              </w:rPr>
               <w:t xml:space="preserve">Posiada </w:t>
             </w:r>
           </w:p>
         </w:tc>
         <w:tc>
           <w:tcPr>
-            <w:tcW w:w="1634" w:type="dxa"/>
             <w:tcBorders>
-              <w:top w:val="single" w:sz="4" w:space="0" w:color="000000"/>
-              <w:left w:val="single" w:sz="4" w:space="0" w:color="000000"/>
-              <w:bottom w:val="single" w:sz="4" w:space="0" w:color="000000"/>
-              <w:right w:val="single" w:sz="4" w:space="0" w:color="000000"/>
+              <w:top w:color="000000" w:space="0" w:sz="4" w:val="single"/>
+              <w:left w:color="000000" w:space="0" w:sz="4" w:val="single"/>
+              <w:bottom w:color="000000" w:space="0" w:sz="4" w:val="single"/>
+              <w:right w:color="000000" w:space="0" w:sz="4" w:val="single"/>
             </w:tcBorders>
-            <w:shd w:val="clear" w:color="auto" w:fill="4EA72E" w:themeFill="accent6"/>
+            <w:shd w:fill="4ea72e" w:val="clear"/>
           </w:tcPr>
           <w:p>
             <w:pPr>
               <w:spacing w:line="259" w:lineRule="auto"/>
-              <w:ind w:left="8"/>
+              <w:ind w:left="8" w:firstLine="0"/>
               <w:jc w:val="center"/>
               <w:rPr>
-                <w:i/>
+                <w:i w:val="1"/>
               </w:rPr>
             </w:pPr>
             <w:r>
-              <w:t>Posiada</w:t>
+              <w:rPr>
+                <w:rtl w:val="0"/>
+              </w:rPr>
+              <w:t xml:space="preserve">Posiada</w:t>
+            </w:r>
+            <w:r>
+              <w:rPr>
+                <w:rtl w:val="0"/>
+              </w:rPr>
             </w:r>
           </w:p>
         </w:tc>
       </w:tr>
       <w:tr>
         <w:trPr>
-          <w:trHeight w:val="407"/>
+          <w:cantSplit w:val="0"/>
+          <w:trHeight w:val="407" w:hRule="atLeast"/>
+          <w:tblHeader w:val="0"/>
         </w:trPr>
         <w:tc>
           <w:tcPr>
-            <w:tcW w:w="2824" w:type="dxa"/>
             <w:tcBorders>
-              <w:top w:val="single" w:sz="4" w:space="0" w:color="000000"/>
-              <w:left w:val="single" w:sz="4" w:space="0" w:color="000000"/>
-              <w:bottom w:val="single" w:sz="4" w:space="0" w:color="000000"/>
-              <w:right w:val="single" w:sz="4" w:space="0" w:color="000000"/>
+              <w:top w:color="000000" w:space="0" w:sz="4" w:val="single"/>
+              <w:left w:color="000000" w:space="0" w:sz="4" w:val="single"/>
+              <w:bottom w:color="000000" w:space="0" w:sz="4" w:val="single"/>
+              <w:right w:color="000000" w:space="0" w:sz="4" w:val="single"/>
             </w:tcBorders>
           </w:tcPr>
           <w:p>
             <w:pPr>
               <w:spacing w:line="259" w:lineRule="auto"/>
+              <w:rPr/>
             </w:pPr>
             <w:r>
-              <w:t>Java</w:t>
+              <w:rPr>
+                <w:rtl w:val="0"/>
+              </w:rPr>
+              <w:t xml:space="preserve">Java</w:t>
             </w:r>
           </w:p>
         </w:tc>
         <w:tc>
           <w:tcPr>
-            <w:tcW w:w="2538" w:type="dxa"/>
             <w:tcBorders>
-              <w:top w:val="single" w:sz="4" w:space="0" w:color="000000"/>
-              <w:left w:val="single" w:sz="4" w:space="0" w:color="000000"/>
-              <w:bottom w:val="single" w:sz="4" w:space="0" w:color="000000"/>
-              <w:right w:val="single" w:sz="4" w:space="0" w:color="000000"/>
+              <w:top w:color="000000" w:space="0" w:sz="4" w:val="single"/>
+              <w:left w:color="000000" w:space="0" w:sz="4" w:val="single"/>
+              <w:bottom w:color="000000" w:space="0" w:sz="4" w:val="single"/>
+              <w:right w:color="000000" w:space="0" w:sz="4" w:val="single"/>
             </w:tcBorders>
-            <w:shd w:val="clear" w:color="auto" w:fill="4EA72E" w:themeFill="accent6"/>
+            <w:shd w:fill="4ea72e" w:val="clear"/>
           </w:tcPr>
           <w:p>
             <w:pPr>
               <w:spacing w:line="259" w:lineRule="auto"/>
-              <w:ind w:left="7"/>
+              <w:ind w:left="7" w:firstLine="0"/>
               <w:jc w:val="center"/>
+              <w:rPr/>
             </w:pPr>
+            <w:r>
+              <w:rPr>
+                <w:rtl w:val="0"/>
+              </w:rPr>
+            </w:r>
           </w:p>
         </w:tc>
         <w:tc>
           <w:tcPr>
-            <w:tcW w:w="2224" w:type="dxa"/>
             <w:tcBorders>
-              <w:top w:val="single" w:sz="4" w:space="0" w:color="000000"/>
-              <w:left w:val="single" w:sz="4" w:space="0" w:color="000000"/>
-              <w:bottom w:val="single" w:sz="4" w:space="0" w:color="000000"/>
-              <w:right w:val="single" w:sz="4" w:space="0" w:color="000000"/>
+              <w:top w:color="000000" w:space="0" w:sz="4" w:val="single"/>
+              <w:left w:color="000000" w:space="0" w:sz="4" w:val="single"/>
+              <w:bottom w:color="000000" w:space="0" w:sz="4" w:val="single"/>
+              <w:right w:color="000000" w:space="0" w:sz="4" w:val="single"/>
             </w:tcBorders>
-            <w:shd w:val="clear" w:color="auto" w:fill="4EA72E" w:themeFill="accent6"/>
+            <w:shd w:fill="4ea72e" w:val="clear"/>
           </w:tcPr>
           <w:p>
             <w:pPr>
               <w:spacing w:line="259" w:lineRule="auto"/>
-              <w:ind w:left="8"/>
+              <w:ind w:left="8" w:firstLine="0"/>
               <w:jc w:val="center"/>
+              <w:rPr/>
             </w:pPr>
+            <w:r>
+              <w:rPr>
+                <w:rtl w:val="0"/>
+              </w:rPr>
+            </w:r>
           </w:p>
         </w:tc>
         <w:tc>
           <w:tcPr>
-            <w:tcW w:w="1634" w:type="dxa"/>
             <w:tcBorders>
-              <w:top w:val="single" w:sz="4" w:space="0" w:color="000000"/>
-              <w:left w:val="single" w:sz="4" w:space="0" w:color="000000"/>
-              <w:bottom w:val="single" w:sz="4" w:space="0" w:color="000000"/>
-              <w:right w:val="single" w:sz="4" w:space="0" w:color="000000"/>
+              <w:top w:color="000000" w:space="0" w:sz="4" w:val="single"/>
+              <w:left w:color="000000" w:space="0" w:sz="4" w:val="single"/>
+              <w:bottom w:color="000000" w:space="0" w:sz="4" w:val="single"/>
+              <w:right w:color="000000" w:space="0" w:sz="4" w:val="single"/>
             </w:tcBorders>
-            <w:shd w:val="clear" w:color="auto" w:fill="4EA72E" w:themeFill="accent6"/>
+            <w:shd w:fill="ff0000" w:val="clear"/>
           </w:tcPr>
           <w:p>
             <w:pPr>
               <w:spacing w:line="259" w:lineRule="auto"/>
-              <w:ind w:left="8"/>
+              <w:ind w:left="8" w:firstLine="0"/>
               <w:jc w:val="center"/>
+              <w:rPr/>
             </w:pPr>
+            <w:r>
+              <w:rPr>
+                <w:rtl w:val="0"/>
+              </w:rPr>
+            </w:r>
           </w:p>
         </w:tc>
       </w:tr>
       <w:tr>
         <w:trPr>
-          <w:trHeight w:val="407"/>
+          <w:cantSplit w:val="0"/>
+          <w:trHeight w:val="407" w:hRule="atLeast"/>
+          <w:tblHeader w:val="0"/>
         </w:trPr>
         <w:tc>
           <w:tcPr>
-            <w:tcW w:w="2824" w:type="dxa"/>
             <w:tcBorders>
-              <w:top w:val="single" w:sz="4" w:space="0" w:color="000000"/>
-              <w:left w:val="single" w:sz="4" w:space="0" w:color="000000"/>
-              <w:bottom w:val="single" w:sz="4" w:space="0" w:color="000000"/>
-              <w:right w:val="single" w:sz="4" w:space="0" w:color="000000"/>
+              <w:top w:color="000000" w:space="0" w:sz="4" w:val="single"/>
+              <w:left w:color="000000" w:space="0" w:sz="4" w:val="single"/>
+              <w:bottom w:color="000000" w:space="0" w:sz="4" w:val="single"/>
+              <w:right w:color="000000" w:space="0" w:sz="4" w:val="single"/>
             </w:tcBorders>
           </w:tcPr>
           <w:p>
             <w:pPr>
               <w:spacing w:line="259" w:lineRule="auto"/>
+              <w:rPr/>
             </w:pPr>
-            <w:proofErr w:type="spellStart"/>
             <w:r>
-              <w:t>Eclipse</w:t>
-            </w:r>
-            <w:proofErr w:type="spellEnd"/>
-            <w:r>
-              <w:t xml:space="preserve"> JS</w:t>
+              <w:rPr>
+                <w:rtl w:val="0"/>
+              </w:rPr>
+              <w:t xml:space="preserve">Eclipse JS</w:t>
             </w:r>
           </w:p>
         </w:tc>
         <w:tc>
           <w:tcPr>
-            <w:tcW w:w="2538" w:type="dxa"/>
             <w:tcBorders>
-              <w:top w:val="single" w:sz="4" w:space="0" w:color="000000"/>
-              <w:left w:val="single" w:sz="4" w:space="0" w:color="000000"/>
-              <w:bottom w:val="single" w:sz="4" w:space="0" w:color="000000"/>
-              <w:right w:val="single" w:sz="4" w:space="0" w:color="000000"/>
+              <w:top w:color="000000" w:space="0" w:sz="4" w:val="single"/>
+              <w:left w:color="000000" w:space="0" w:sz="4" w:val="single"/>
+              <w:bottom w:color="000000" w:space="0" w:sz="4" w:val="single"/>
+              <w:right w:color="000000" w:space="0" w:sz="4" w:val="single"/>
             </w:tcBorders>
-            <w:shd w:val="clear" w:color="auto" w:fill="4EA72E" w:themeFill="accent6"/>
+            <w:shd w:fill="4ea72e" w:val="clear"/>
           </w:tcPr>
           <w:p>
             <w:pPr>
               <w:spacing w:line="259" w:lineRule="auto"/>
-              <w:ind w:left="7"/>
+              <w:ind w:left="7" w:firstLine="0"/>
               <w:jc w:val="center"/>
+              <w:rPr/>
             </w:pPr>
+            <w:r>
+              <w:rPr>
+                <w:rtl w:val="0"/>
+              </w:rPr>
+            </w:r>
           </w:p>
         </w:tc>
         <w:tc>
           <w:tcPr>
-            <w:tcW w:w="2224" w:type="dxa"/>
             <w:tcBorders>
-              <w:top w:val="single" w:sz="4" w:space="0" w:color="000000"/>
-              <w:left w:val="single" w:sz="4" w:space="0" w:color="000000"/>
-              <w:bottom w:val="single" w:sz="4" w:space="0" w:color="000000"/>
-              <w:right w:val="single" w:sz="4" w:space="0" w:color="000000"/>
+              <w:top w:color="000000" w:space="0" w:sz="4" w:val="single"/>
+              <w:left w:color="000000" w:space="0" w:sz="4" w:val="single"/>
+              <w:bottom w:color="000000" w:space="0" w:sz="4" w:val="single"/>
+              <w:right w:color="000000" w:space="0" w:sz="4" w:val="single"/>
             </w:tcBorders>
-            <w:shd w:val="clear" w:color="auto" w:fill="4EA72E" w:themeFill="accent6"/>
+            <w:shd w:fill="4ea72e" w:val="clear"/>
           </w:tcPr>
           <w:p>
             <w:pPr>
               <w:spacing w:line="259" w:lineRule="auto"/>
-              <w:ind w:left="8"/>
+              <w:ind w:left="8" w:firstLine="0"/>
               <w:jc w:val="center"/>
+              <w:rPr/>
             </w:pPr>
+            <w:r>
+              <w:rPr>
+                <w:rtl w:val="0"/>
+              </w:rPr>
+            </w:r>
           </w:p>
         </w:tc>
         <w:tc>
           <w:tcPr>
-            <w:tcW w:w="1634" w:type="dxa"/>
             <w:tcBorders>
-              <w:top w:val="single" w:sz="4" w:space="0" w:color="000000"/>
-              <w:left w:val="single" w:sz="4" w:space="0" w:color="000000"/>
-              <w:bottom w:val="single" w:sz="4" w:space="0" w:color="000000"/>
-              <w:right w:val="single" w:sz="4" w:space="0" w:color="000000"/>
+              <w:top w:color="000000" w:space="0" w:sz="4" w:val="single"/>
+              <w:left w:color="000000" w:space="0" w:sz="4" w:val="single"/>
+              <w:bottom w:color="000000" w:space="0" w:sz="4" w:val="single"/>
+              <w:right w:color="000000" w:space="0" w:sz="4" w:val="single"/>
             </w:tcBorders>
-            <w:shd w:val="clear" w:color="auto" w:fill="4EA72E" w:themeFill="accent6"/>
+            <w:shd w:fill="4ea72e" w:val="clear"/>
           </w:tcPr>
           <w:p>
             <w:pPr>
               <w:spacing w:line="259" w:lineRule="auto"/>
-              <w:ind w:left="8"/>
+              <w:ind w:left="8" w:firstLine="0"/>
               <w:jc w:val="center"/>
+              <w:rPr/>
             </w:pPr>
+            <w:r>
+              <w:rPr>
+                <w:rtl w:val="0"/>
+              </w:rPr>
+            </w:r>
           </w:p>
         </w:tc>
       </w:tr>
       <w:tr>
         <w:trPr>
-          <w:trHeight w:val="390"/>
+          <w:cantSplit w:val="0"/>
+          <w:trHeight w:val="390" w:hRule="atLeast"/>
+          <w:tblHeader w:val="0"/>
         </w:trPr>
         <w:tc>
           <w:tcPr>
-            <w:tcW w:w="2824" w:type="dxa"/>
             <w:tcBorders>
-              <w:top w:val="single" w:sz="4" w:space="0" w:color="000000"/>
-              <w:left w:val="single" w:sz="4" w:space="0" w:color="000000"/>
-              <w:bottom w:val="single" w:sz="4" w:space="0" w:color="000000"/>
-              <w:right w:val="single" w:sz="4" w:space="0" w:color="000000"/>
+              <w:top w:color="000000" w:space="0" w:sz="4" w:val="single"/>
+              <w:left w:color="000000" w:space="0" w:sz="4" w:val="single"/>
+              <w:bottom w:color="000000" w:space="0" w:sz="4" w:val="single"/>
+              <w:right w:color="000000" w:space="0" w:sz="4" w:val="single"/>
             </w:tcBorders>
           </w:tcPr>
           <w:p>
             <w:pPr>
               <w:spacing w:line="259" w:lineRule="auto"/>
               <w:rPr>
-                <w:i/>
-                <w:iCs/>
+                <w:i w:val="1"/>
               </w:rPr>
             </w:pPr>
             <w:r>
               <w:rPr>
-                <w:iCs/>
+                <w:rtl w:val="0"/>
               </w:rPr>
-              <w:t>Design UI</w:t>
+              <w:t xml:space="preserve">Design UI</w:t>
+            </w:r>
+            <w:r>
+              <w:rPr>
+                <w:rtl w:val="0"/>
+              </w:rPr>
             </w:r>
           </w:p>
         </w:tc>
         <w:tc>
           <w:tcPr>
-            <w:tcW w:w="2538" w:type="dxa"/>
             <w:tcBorders>
-              <w:top w:val="single" w:sz="4" w:space="0" w:color="000000"/>
-              <w:left w:val="single" w:sz="4" w:space="0" w:color="000000"/>
-              <w:bottom w:val="single" w:sz="4" w:space="0" w:color="000000"/>
-              <w:right w:val="single" w:sz="4" w:space="0" w:color="000000"/>
+              <w:top w:color="000000" w:space="0" w:sz="4" w:val="single"/>
+              <w:left w:color="000000" w:space="0" w:sz="4" w:val="single"/>
+              <w:bottom w:color="000000" w:space="0" w:sz="4" w:val="single"/>
+              <w:right w:color="000000" w:space="0" w:sz="4" w:val="single"/>
             </w:tcBorders>
-            <w:shd w:val="clear" w:color="auto" w:fill="4EA72E" w:themeFill="accent6"/>
+            <w:shd w:fill="4ea72e" w:val="clear"/>
           </w:tcPr>
           <w:p>
             <w:pPr>
               <w:spacing w:line="259" w:lineRule="auto"/>
-              <w:ind w:left="120"/>
+              <w:ind w:left="120" w:firstLine="0"/>
               <w:jc w:val="center"/>
+              <w:rPr/>
             </w:pPr>
             <w:r>
-              <w:t>Posiada</w:t>
+              <w:rPr>
+                <w:rtl w:val="0"/>
+              </w:rPr>
+              <w:t xml:space="preserve">Posiada</w:t>
             </w:r>
           </w:p>
         </w:tc>
         <w:tc>
           <w:tcPr>
-            <w:tcW w:w="2224" w:type="dxa"/>
             <w:tcBorders>
-              <w:top w:val="single" w:sz="4" w:space="0" w:color="000000"/>
-              <w:left w:val="single" w:sz="4" w:space="0" w:color="000000"/>
-              <w:bottom w:val="single" w:sz="4" w:space="0" w:color="000000"/>
-              <w:right w:val="single" w:sz="4" w:space="0" w:color="000000"/>
+              <w:top w:color="000000" w:space="0" w:sz="4" w:val="single"/>
+              <w:left w:color="000000" w:space="0" w:sz="4" w:val="single"/>
+              <w:bottom w:color="000000" w:space="0" w:sz="4" w:val="single"/>
+              <w:right w:color="000000" w:space="0" w:sz="4" w:val="single"/>
             </w:tcBorders>
-            <w:shd w:val="clear" w:color="auto" w:fill="4EA72E" w:themeFill="accent6"/>
+            <w:shd w:fill="4ea72e" w:val="clear"/>
           </w:tcPr>
           <w:p>
             <w:pPr>
               <w:spacing w:line="259" w:lineRule="auto"/>
-              <w:ind w:left="9"/>
+              <w:ind w:left="9" w:firstLine="0"/>
               <w:jc w:val="center"/>
+              <w:rPr/>
             </w:pPr>
             <w:r>
-              <w:t>Posiada</w:t>
+              <w:rPr>
+                <w:rtl w:val="0"/>
+              </w:rPr>
+              <w:t xml:space="preserve">Posiada</w:t>
             </w:r>
           </w:p>
         </w:tc>
         <w:tc>
           <w:tcPr>
-            <w:tcW w:w="1634" w:type="dxa"/>
             <w:tcBorders>
-              <w:top w:val="single" w:sz="4" w:space="0" w:color="000000"/>
-              <w:left w:val="single" w:sz="4" w:space="0" w:color="000000"/>
-              <w:bottom w:val="single" w:sz="4" w:space="0" w:color="000000"/>
-              <w:right w:val="single" w:sz="4" w:space="0" w:color="000000"/>
+              <w:top w:color="000000" w:space="0" w:sz="4" w:val="single"/>
+              <w:left w:color="000000" w:space="0" w:sz="4" w:val="single"/>
+              <w:bottom w:color="000000" w:space="0" w:sz="4" w:val="single"/>
+              <w:right w:color="000000" w:space="0" w:sz="4" w:val="single"/>
             </w:tcBorders>
-            <w:shd w:val="clear" w:color="auto" w:fill="FF0000"/>
+            <w:shd w:fill="4ea72e" w:val="clear"/>
           </w:tcPr>
           <w:p>
             <w:pPr>
               <w:spacing w:line="259" w:lineRule="auto"/>
-              <w:ind w:left="9"/>
+              <w:ind w:left="9" w:firstLine="0"/>
               <w:jc w:val="center"/>
               <w:rPr>
-                <w:i/>
+                <w:i w:val="1"/>
               </w:rPr>
             </w:pPr>
             <w:r>
-              <w:t>Nie posiada</w:t>
+              <w:rPr>
+                <w:rtl w:val="0"/>
+              </w:rPr>
+              <w:t xml:space="preserve">Posiada</w:t>
+            </w:r>
+            <w:r>
+              <w:rPr>
+                <w:rtl w:val="0"/>
+              </w:rPr>
             </w:r>
           </w:p>
         </w:tc>
       </w:tr>
       <w:tr>
         <w:trPr>
-          <w:trHeight w:val="390"/>
+          <w:cantSplit w:val="0"/>
+          <w:trHeight w:val="390" w:hRule="atLeast"/>
+          <w:tblHeader w:val="0"/>
         </w:trPr>
         <w:tc>
           <w:tcPr>
-            <w:tcW w:w="2824" w:type="dxa"/>
             <w:tcBorders>
-              <w:top w:val="single" w:sz="4" w:space="0" w:color="000000"/>
-              <w:left w:val="single" w:sz="4" w:space="0" w:color="000000"/>
-              <w:bottom w:val="single" w:sz="4" w:space="0" w:color="000000"/>
-              <w:right w:val="single" w:sz="4" w:space="0" w:color="000000"/>
+              <w:top w:color="000000" w:space="0" w:sz="4" w:val="single"/>
+              <w:left w:color="000000" w:space="0" w:sz="4" w:val="single"/>
+              <w:bottom w:color="000000" w:space="0" w:sz="4" w:val="single"/>
+              <w:right w:color="000000" w:space="0" w:sz="4" w:val="single"/>
             </w:tcBorders>
           </w:tcPr>
           <w:p>
             <w:pPr>
               <w:spacing w:line="259" w:lineRule="auto"/>
+              <w:rPr/>
             </w:pPr>
             <w:r>
+              <w:rPr>
+                <w:rtl w:val="0"/>
+              </w:rPr>
               <w:t xml:space="preserve">UML </w:t>
             </w:r>
           </w:p>
         </w:tc>
         <w:tc>
           <w:tcPr>
-            <w:tcW w:w="2538" w:type="dxa"/>
             <w:tcBorders>
-              <w:top w:val="single" w:sz="4" w:space="0" w:color="000000"/>
-              <w:left w:val="single" w:sz="4" w:space="0" w:color="000000"/>
-              <w:bottom w:val="single" w:sz="4" w:space="0" w:color="000000"/>
-              <w:right w:val="single" w:sz="4" w:space="0" w:color="000000"/>
+              <w:top w:color="000000" w:space="0" w:sz="4" w:val="single"/>
+              <w:left w:color="000000" w:space="0" w:sz="4" w:val="single"/>
+              <w:bottom w:color="000000" w:space="0" w:sz="4" w:val="single"/>
+              <w:right w:color="000000" w:space="0" w:sz="4" w:val="single"/>
             </w:tcBorders>
-            <w:shd w:val="clear" w:color="auto" w:fill="D9F2D0" w:themeFill="accent6" w:themeFillTint="33"/>
+            <w:shd w:fill="d9f2d0" w:val="clear"/>
           </w:tcPr>
           <w:p>
             <w:pPr>
               <w:spacing w:line="259" w:lineRule="auto"/>
-              <w:ind w:left="8"/>
+              <w:ind w:left="8" w:firstLine="0"/>
               <w:jc w:val="center"/>
+              <w:rPr>
+                <w:sz w:val="22"/>
+                <w:szCs w:val="22"/>
+              </w:rPr>
             </w:pPr>
             <w:r>
+              <w:rPr>
+                <w:sz w:val="22"/>
+                <w:szCs w:val="22"/>
+                <w:rtl w:val="0"/>
+              </w:rPr>
               <w:t xml:space="preserve">Posiada(podstawy) </w:t>
             </w:r>
           </w:p>
         </w:tc>
         <w:tc>
           <w:tcPr>
-            <w:tcW w:w="2224" w:type="dxa"/>
             <w:tcBorders>
-              <w:top w:val="single" w:sz="4" w:space="0" w:color="000000"/>
-              <w:left w:val="single" w:sz="4" w:space="0" w:color="000000"/>
-              <w:bottom w:val="single" w:sz="4" w:space="0" w:color="000000"/>
-              <w:right w:val="single" w:sz="4" w:space="0" w:color="000000"/>
+              <w:top w:color="000000" w:space="0" w:sz="4" w:val="single"/>
+              <w:left w:color="000000" w:space="0" w:sz="4" w:val="single"/>
+              <w:bottom w:color="000000" w:space="0" w:sz="4" w:val="single"/>
+              <w:right w:color="000000" w:space="0" w:sz="4" w:val="single"/>
             </w:tcBorders>
-            <w:shd w:val="clear" w:color="auto" w:fill="D9F2D0" w:themeFill="accent6" w:themeFillTint="33"/>
+            <w:shd w:fill="d9f2d0" w:val="clear"/>
           </w:tcPr>
           <w:p>
             <w:pPr>
               <w:spacing w:line="259" w:lineRule="auto"/>
-              <w:ind w:left="8"/>
+              <w:ind w:left="8" w:firstLine="0"/>
               <w:jc w:val="center"/>
+              <w:rPr>
+                <w:sz w:val="22"/>
+                <w:szCs w:val="22"/>
+              </w:rPr>
             </w:pPr>
             <w:r>
+              <w:rPr>
+                <w:sz w:val="22"/>
+                <w:szCs w:val="22"/>
+                <w:rtl w:val="0"/>
+              </w:rPr>
               <w:t xml:space="preserve">Posiada(podstawy) </w:t>
             </w:r>
           </w:p>
         </w:tc>
         <w:tc>
           <w:tcPr>
-            <w:tcW w:w="1634" w:type="dxa"/>
             <w:tcBorders>
-              <w:top w:val="single" w:sz="4" w:space="0" w:color="000000"/>
-              <w:left w:val="single" w:sz="4" w:space="0" w:color="000000"/>
-              <w:bottom w:val="single" w:sz="4" w:space="0" w:color="000000"/>
-              <w:right w:val="single" w:sz="4" w:space="0" w:color="000000"/>
+              <w:top w:color="000000" w:space="0" w:sz="4" w:val="single"/>
+              <w:left w:color="000000" w:space="0" w:sz="4" w:val="single"/>
+              <w:bottom w:color="000000" w:space="0" w:sz="4" w:val="single"/>
+              <w:right w:color="000000" w:space="0" w:sz="4" w:val="single"/>
             </w:tcBorders>
-            <w:shd w:val="clear" w:color="auto" w:fill="D9F2D0" w:themeFill="accent6" w:themeFillTint="33"/>
+            <w:shd w:fill="d9f2d0" w:val="clear"/>
           </w:tcPr>
           <w:p>
             <w:pPr>
               <w:spacing w:line="259" w:lineRule="auto"/>
-              <w:ind w:left="8"/>
+              <w:ind w:left="8" w:firstLine="0"/>
               <w:jc w:val="center"/>
               <w:rPr>
-                <w:i/>
+                <w:i w:val="1"/>
+                <w:sz w:val="22"/>
+                <w:szCs w:val="22"/>
               </w:rPr>
             </w:pPr>
             <w:r>
-              <w:t>Posiada(podstawy)</w:t>
+              <w:rPr>
+                <w:sz w:val="22"/>
+                <w:szCs w:val="22"/>
+                <w:rtl w:val="0"/>
+              </w:rPr>
+              <w:t xml:space="preserve">Posiada(podstawy)</w:t>
+            </w:r>
+            <w:r>
+              <w:rPr>
+                <w:rtl w:val="0"/>
+              </w:rPr>
             </w:r>
           </w:p>
         </w:tc>
       </w:tr>
       <w:tr>
         <w:trPr>
-          <w:trHeight w:val="424"/>
+          <w:cantSplit w:val="0"/>
+          <w:trHeight w:val="424" w:hRule="atLeast"/>
+          <w:tblHeader w:val="0"/>
         </w:trPr>
         <w:tc>
           <w:tcPr>
-            <w:tcW w:w="2824" w:type="dxa"/>
             <w:tcBorders>
-              <w:top w:val="single" w:sz="4" w:space="0" w:color="000000"/>
-              <w:left w:val="single" w:sz="4" w:space="0" w:color="000000"/>
-              <w:bottom w:val="single" w:sz="4" w:space="0" w:color="000000"/>
-              <w:right w:val="single" w:sz="4" w:space="0" w:color="000000"/>
+              <w:top w:color="000000" w:space="0" w:sz="4" w:val="single"/>
+              <w:left w:color="000000" w:space="0" w:sz="4" w:val="single"/>
+              <w:bottom w:color="000000" w:space="0" w:sz="4" w:val="single"/>
+              <w:right w:color="000000" w:space="0" w:sz="4" w:val="single"/>
             </w:tcBorders>
           </w:tcPr>
           <w:p>
             <w:pPr>
               <w:spacing w:line="259" w:lineRule="auto"/>
+              <w:rPr/>
             </w:pPr>
             <w:r>
+              <w:rPr>
+                <w:rtl w:val="0"/>
+              </w:rPr>
               <w:t xml:space="preserve">Testowanie oprogramowania </w:t>
             </w:r>
           </w:p>
         </w:tc>
         <w:tc>
           <w:tcPr>
-            <w:tcW w:w="2538" w:type="dxa"/>
             <w:tcBorders>
-              <w:top w:val="single" w:sz="4" w:space="0" w:color="000000"/>
-              <w:left w:val="single" w:sz="4" w:space="0" w:color="000000"/>
-              <w:bottom w:val="single" w:sz="4" w:space="0" w:color="000000"/>
-              <w:right w:val="single" w:sz="4" w:space="0" w:color="000000"/>
+              <w:top w:color="000000" w:space="0" w:sz="4" w:val="single"/>
+              <w:left w:color="000000" w:space="0" w:sz="4" w:val="single"/>
+              <w:bottom w:color="000000" w:space="0" w:sz="4" w:val="single"/>
+              <w:right w:color="000000" w:space="0" w:sz="4" w:val="single"/>
             </w:tcBorders>
-            <w:shd w:val="clear" w:color="auto" w:fill="FF0000"/>
+            <w:shd w:fill="ff0000" w:val="clear"/>
           </w:tcPr>
           <w:p>
             <w:pPr>
               <w:spacing w:line="259" w:lineRule="auto"/>
-              <w:ind w:left="7"/>
+              <w:ind w:left="7" w:firstLine="0"/>
               <w:jc w:val="center"/>
+              <w:rPr/>
             </w:pPr>
             <w:r>
+              <w:rPr>
+                <w:rtl w:val="0"/>
+              </w:rPr>
               <w:t xml:space="preserve">Nie posiada </w:t>
             </w:r>
           </w:p>
         </w:tc>
         <w:tc>
           <w:tcPr>
-            <w:tcW w:w="2224" w:type="dxa"/>
             <w:tcBorders>
-              <w:top w:val="single" w:sz="4" w:space="0" w:color="000000"/>
-              <w:left w:val="single" w:sz="4" w:space="0" w:color="000000"/>
-              <w:bottom w:val="single" w:sz="4" w:space="0" w:color="000000"/>
-              <w:right w:val="single" w:sz="4" w:space="0" w:color="000000"/>
+              <w:top w:color="000000" w:space="0" w:sz="4" w:val="single"/>
+              <w:left w:color="000000" w:space="0" w:sz="4" w:val="single"/>
+              <w:bottom w:color="000000" w:space="0" w:sz="4" w:val="single"/>
+              <w:right w:color="000000" w:space="0" w:sz="4" w:val="single"/>
             </w:tcBorders>
-            <w:shd w:val="clear" w:color="auto" w:fill="FF0000"/>
+            <w:shd w:fill="ff0000" w:val="clear"/>
           </w:tcPr>
           <w:p>
             <w:pPr>
               <w:spacing w:line="259" w:lineRule="auto"/>
-              <w:ind w:left="8"/>
+              <w:ind w:left="8" w:firstLine="0"/>
               <w:jc w:val="center"/>
               <w:rPr>
-                <w:i/>
-                <w:iCs/>
+                <w:i w:val="1"/>
               </w:rPr>
             </w:pPr>
             <w:r>
               <w:rPr>
-                <w:iCs/>
+                <w:rtl w:val="0"/>
               </w:rPr>
-              <w:t>Nie posiada</w:t>
+              <w:t xml:space="preserve">Nie posiada</w:t>
+            </w:r>
+            <w:r>
+              <w:rPr>
+                <w:rtl w:val="0"/>
+              </w:rPr>
             </w:r>
           </w:p>
         </w:tc>
         <w:tc>
           <w:tcPr>
-            <w:tcW w:w="1634" w:type="dxa"/>
             <w:tcBorders>
-              <w:top w:val="single" w:sz="4" w:space="0" w:color="000000"/>
-              <w:left w:val="single" w:sz="4" w:space="0" w:color="000000"/>
-              <w:bottom w:val="single" w:sz="4" w:space="0" w:color="000000"/>
-              <w:right w:val="single" w:sz="4" w:space="0" w:color="000000"/>
+              <w:top w:color="000000" w:space="0" w:sz="4" w:val="single"/>
+              <w:left w:color="000000" w:space="0" w:sz="4" w:val="single"/>
+              <w:bottom w:color="000000" w:space="0" w:sz="4" w:val="single"/>
+              <w:right w:color="000000" w:space="0" w:sz="4" w:val="single"/>
             </w:tcBorders>
-            <w:shd w:val="clear" w:color="auto" w:fill="4EA72E" w:themeFill="accent6"/>
+            <w:shd w:fill="4ea72e" w:val="clear"/>
           </w:tcPr>
           <w:p>
             <w:pPr>
               <w:spacing w:line="259" w:lineRule="auto"/>
-              <w:ind w:left="8"/>
+              <w:ind w:left="8" w:firstLine="0"/>
               <w:jc w:val="center"/>
               <w:rPr>
-                <w:i/>
+                <w:i w:val="1"/>
               </w:rPr>
             </w:pPr>
             <w:r>
-              <w:t>Posiada</w:t>
+              <w:rPr>
+                <w:rtl w:val="0"/>
+              </w:rPr>
+              <w:t xml:space="preserve">Posiada</w:t>
+            </w:r>
+            <w:r>
+              <w:rPr>
+                <w:rtl w:val="0"/>
+              </w:rPr>
             </w:r>
           </w:p>
         </w:tc>
       </w:tr>
     </w:tbl>
-    <w:p/>
+    <w:p>
+      <w:pPr>
+        <w:rPr/>
+      </w:pPr>
+      <w:r>
+        <w:rPr>
+          <w:rtl w:val="0"/>
+        </w:rPr>
+      </w:r>
+    </w:p>
+    <w:p>
+      <w:pPr>
+        <w:numPr>
+          <w:ilvl w:val="0"/>
+          <w:numId w:val="2"/>
+        </w:numPr>
+        <w:ind w:left="720" w:hanging="360"/>
+        <w:rPr>
+          <w:b w:val="1"/>
+          <w:u w:val="none"/>
+        </w:rPr>
+      </w:pPr>
+      <w:r>
+        <w:rPr>
+          <w:b w:val="1"/>
+          <w:rtl w:val="0"/>
+        </w:rPr>
+        <w:t xml:space="preserve">Zestaw pytań sformułowanych w trakcie spotkania </w:t>
+      </w:r>
+    </w:p>
+    <w:sdt>
+      <w:sdtPr>
+        <w:lock w:val="contentLocked"/>
+        <w:tag w:val="goog_rdk_0"/>
+      </w:sdtPr>
+      <w:sdtContent>
+        <w:tbl>
+          <w:tblPr>
+            <w:tblStyle w:val="Table2"/>
+            <w:tblW w:w="9060.0" w:type="dxa"/>
+            <w:jc w:val="left"/>
+            <w:tblBorders>
+              <w:top w:color="000000" w:space="0" w:sz="8" w:val="single"/>
+              <w:left w:color="000000" w:space="0" w:sz="8" w:val="single"/>
+              <w:bottom w:color="000000" w:space="0" w:sz="8" w:val="single"/>
+              <w:right w:color="000000" w:space="0" w:sz="8" w:val="single"/>
+              <w:insideH w:color="000000" w:space="0" w:sz="8" w:val="single"/>
+              <w:insideV w:color="000000" w:space="0" w:sz="8" w:val="single"/>
+            </w:tblBorders>
+            <w:tblLayout w:type="fixed"/>
+            <w:tblLook w:val="0600"/>
+          </w:tblPr>
+          <w:tblGrid>
+            <w:gridCol w:w="3015"/>
+            <w:gridCol w:w="3015"/>
+            <w:gridCol w:w="3030"/>
+            <w:tblGridChange w:id="0">
+              <w:tblGrid>
+                <w:gridCol w:w="3015"/>
+                <w:gridCol w:w="3015"/>
+                <w:gridCol w:w="3030"/>
+              </w:tblGrid>
+            </w:tblGridChange>
+          </w:tblGrid>
+          <w:tr>
+            <w:trPr>
+              <w:cantSplit w:val="0"/>
+              <w:tblHeader w:val="0"/>
+            </w:trPr>
+            <w:tc>
+              <w:tcPr>
+                <w:shd w:fill="auto" w:val="clear"/>
+                <w:tcMar>
+                  <w:top w:w="100.0" w:type="dxa"/>
+                  <w:left w:w="100.0" w:type="dxa"/>
+                  <w:bottom w:w="100.0" w:type="dxa"/>
+                  <w:right w:w="100.0" w:type="dxa"/>
+                </w:tcMar>
+                <w:vAlign w:val="top"/>
+              </w:tcPr>
+              <w:p>
+                <w:pPr>
+                  <w:keepNext w:val="0"/>
+                  <w:keepLines w:val="0"/>
+                  <w:pageBreakBefore w:val="0"/>
+                  <w:widowControl w:val="0"/>
+                  <w:pBdr>
+                    <w:top w:space="0" w:sz="0" w:val="nil"/>
+                    <w:left w:space="0" w:sz="0" w:val="nil"/>
+                    <w:bottom w:space="0" w:sz="0" w:val="nil"/>
+                    <w:right w:space="0" w:sz="0" w:val="nil"/>
+                    <w:between w:space="0" w:sz="0" w:val="nil"/>
+                  </w:pBdr>
+                  <w:shd w:fill="auto" w:val="clear"/>
+                  <w:spacing w:after="0" w:before="0" w:line="240" w:lineRule="auto"/>
+                  <w:ind w:left="0" w:right="0" w:firstLine="0"/>
+                  <w:jc w:val="left"/>
+                  <w:rPr>
+                    <w:b w:val="1"/>
+                  </w:rPr>
+                </w:pPr>
+                <w:r>
+                  <w:rPr>
+                    <w:b w:val="1"/>
+                    <w:rtl w:val="0"/>
+                  </w:rPr>
+                  <w:t xml:space="preserve">Pytanie</w:t>
+                </w:r>
+              </w:p>
+            </w:tc>
+            <w:tc>
+              <w:tcPr>
+                <w:shd w:fill="auto" w:val="clear"/>
+                <w:tcMar>
+                  <w:top w:w="100.0" w:type="dxa"/>
+                  <w:left w:w="100.0" w:type="dxa"/>
+                  <w:bottom w:w="100.0" w:type="dxa"/>
+                  <w:right w:w="100.0" w:type="dxa"/>
+                </w:tcMar>
+                <w:vAlign w:val="top"/>
+              </w:tcPr>
+              <w:p>
+                <w:pPr>
+                  <w:keepNext w:val="0"/>
+                  <w:keepLines w:val="0"/>
+                  <w:pageBreakBefore w:val="0"/>
+                  <w:widowControl w:val="0"/>
+                  <w:pBdr>
+                    <w:top w:space="0" w:sz="0" w:val="nil"/>
+                    <w:left w:space="0" w:sz="0" w:val="nil"/>
+                    <w:bottom w:space="0" w:sz="0" w:val="nil"/>
+                    <w:right w:space="0" w:sz="0" w:val="nil"/>
+                    <w:between w:space="0" w:sz="0" w:val="nil"/>
+                  </w:pBdr>
+                  <w:shd w:fill="auto" w:val="clear"/>
+                  <w:spacing w:after="0" w:before="0" w:line="240" w:lineRule="auto"/>
+                  <w:ind w:left="0" w:right="0" w:firstLine="0"/>
+                  <w:jc w:val="left"/>
+                  <w:rPr>
+                    <w:b w:val="1"/>
+                  </w:rPr>
+                </w:pPr>
+                <w:r>
+                  <w:rPr>
+                    <w:b w:val="1"/>
+                    <w:rtl w:val="0"/>
+                  </w:rPr>
+                  <w:t xml:space="preserve">Odpowiedź</w:t>
+                </w:r>
+              </w:p>
+            </w:tc>
+            <w:tc>
+              <w:tcPr>
+                <w:shd w:fill="auto" w:val="clear"/>
+                <w:tcMar>
+                  <w:top w:w="100.0" w:type="dxa"/>
+                  <w:left w:w="100.0" w:type="dxa"/>
+                  <w:bottom w:w="100.0" w:type="dxa"/>
+                  <w:right w:w="100.0" w:type="dxa"/>
+                </w:tcMar>
+                <w:vAlign w:val="top"/>
+              </w:tcPr>
+              <w:p>
+                <w:pPr>
+                  <w:keepNext w:val="0"/>
+                  <w:keepLines w:val="0"/>
+                  <w:pageBreakBefore w:val="0"/>
+                  <w:widowControl w:val="0"/>
+                  <w:pBdr>
+                    <w:top w:space="0" w:sz="0" w:val="nil"/>
+                    <w:left w:space="0" w:sz="0" w:val="nil"/>
+                    <w:bottom w:space="0" w:sz="0" w:val="nil"/>
+                    <w:right w:space="0" w:sz="0" w:val="nil"/>
+                    <w:between w:space="0" w:sz="0" w:val="nil"/>
+                  </w:pBdr>
+                  <w:shd w:fill="auto" w:val="clear"/>
+                  <w:spacing w:after="0" w:before="0" w:line="240" w:lineRule="auto"/>
+                  <w:ind w:left="0" w:right="0" w:firstLine="0"/>
+                  <w:jc w:val="left"/>
+                  <w:rPr>
+                    <w:b w:val="1"/>
+                  </w:rPr>
+                </w:pPr>
+                <w:r>
+                  <w:rPr>
+                    <w:b w:val="1"/>
+                    <w:rtl w:val="0"/>
+                  </w:rPr>
+                  <w:t xml:space="preserve">Uwagi</w:t>
+                </w:r>
+              </w:p>
+            </w:tc>
+          </w:tr>
+          <w:tr>
+            <w:trPr>
+              <w:cantSplit w:val="0"/>
+              <w:tblHeader w:val="0"/>
+            </w:trPr>
+            <w:tc>
+              <w:tcPr>
+                <w:shd w:fill="auto" w:val="clear"/>
+                <w:tcMar>
+                  <w:top w:w="100.0" w:type="dxa"/>
+                  <w:left w:w="100.0" w:type="dxa"/>
+                  <w:bottom w:w="100.0" w:type="dxa"/>
+                  <w:right w:w="100.0" w:type="dxa"/>
+                </w:tcMar>
+                <w:vAlign w:val="top"/>
+              </w:tcPr>
+              <w:p>
+                <w:pPr>
+                  <w:keepNext w:val="0"/>
+                  <w:keepLines w:val="0"/>
+                  <w:pageBreakBefore w:val="0"/>
+                  <w:widowControl w:val="0"/>
+                  <w:pBdr>
+                    <w:top w:space="0" w:sz="0" w:val="nil"/>
+                    <w:left w:space="0" w:sz="0" w:val="nil"/>
+                    <w:bottom w:space="0" w:sz="0" w:val="nil"/>
+                    <w:right w:space="0" w:sz="0" w:val="nil"/>
+                    <w:between w:space="0" w:sz="0" w:val="nil"/>
+                  </w:pBdr>
+                  <w:shd w:fill="auto" w:val="clear"/>
+                  <w:spacing w:after="0" w:before="0" w:line="240" w:lineRule="auto"/>
+                  <w:ind w:left="0" w:right="0" w:firstLine="0"/>
+                  <w:jc w:val="left"/>
+                  <w:rPr>
+                    <w:b w:val="1"/>
+                  </w:rPr>
+                </w:pPr>
+                <w:r>
+                  <w:rPr>
+                    <w:b w:val="1"/>
+                    <w:rtl w:val="0"/>
+                  </w:rPr>
+                  <w:t xml:space="preserve">Jakie narzędzia do telekonferencji ma obsługiwać program?</w:t>
+                </w:r>
+              </w:p>
+            </w:tc>
+            <w:tc>
+              <w:tcPr>
+                <w:shd w:fill="auto" w:val="clear"/>
+                <w:tcMar>
+                  <w:top w:w="100.0" w:type="dxa"/>
+                  <w:left w:w="100.0" w:type="dxa"/>
+                  <w:bottom w:w="100.0" w:type="dxa"/>
+                  <w:right w:w="100.0" w:type="dxa"/>
+                </w:tcMar>
+                <w:vAlign w:val="top"/>
+              </w:tcPr>
+              <w:p>
+                <w:pPr>
+                  <w:keepNext w:val="0"/>
+                  <w:keepLines w:val="0"/>
+                  <w:pageBreakBefore w:val="0"/>
+                  <w:widowControl w:val="0"/>
+                  <w:pBdr>
+                    <w:top w:space="0" w:sz="0" w:val="nil"/>
+                    <w:left w:space="0" w:sz="0" w:val="nil"/>
+                    <w:bottom w:space="0" w:sz="0" w:val="nil"/>
+                    <w:right w:space="0" w:sz="0" w:val="nil"/>
+                    <w:between w:space="0" w:sz="0" w:val="nil"/>
+                  </w:pBdr>
+                  <w:shd w:fill="auto" w:val="clear"/>
+                  <w:spacing w:after="0" w:before="0" w:line="240" w:lineRule="auto"/>
+                  <w:ind w:left="0" w:right="0" w:firstLine="0"/>
+                  <w:jc w:val="left"/>
+                  <w:rPr/>
+                </w:pPr>
+                <w:r>
+                  <w:rPr>
+                    <w:rtl w:val="0"/>
+                  </w:rPr>
+                  <w:t xml:space="preserve">Działa na Zoom, MS Teams, Google Meet</w:t>
+                </w:r>
+              </w:p>
+            </w:tc>
+            <w:tc>
+              <w:tcPr>
+                <w:shd w:fill="auto" w:val="clear"/>
+                <w:tcMar>
+                  <w:top w:w="100.0" w:type="dxa"/>
+                  <w:left w:w="100.0" w:type="dxa"/>
+                  <w:bottom w:w="100.0" w:type="dxa"/>
+                  <w:right w:w="100.0" w:type="dxa"/>
+                </w:tcMar>
+                <w:vAlign w:val="top"/>
+              </w:tcPr>
+              <w:p>
+                <w:pPr>
+                  <w:keepNext w:val="0"/>
+                  <w:keepLines w:val="0"/>
+                  <w:pageBreakBefore w:val="0"/>
+                  <w:widowControl w:val="0"/>
+                  <w:pBdr>
+                    <w:top w:space="0" w:sz="0" w:val="nil"/>
+                    <w:left w:space="0" w:sz="0" w:val="nil"/>
+                    <w:bottom w:space="0" w:sz="0" w:val="nil"/>
+                    <w:right w:space="0" w:sz="0" w:val="nil"/>
+                    <w:between w:space="0" w:sz="0" w:val="nil"/>
+                  </w:pBdr>
+                  <w:shd w:fill="auto" w:val="clear"/>
+                  <w:spacing w:after="0" w:before="0" w:line="240" w:lineRule="auto"/>
+                  <w:ind w:left="0" w:right="0" w:firstLine="0"/>
+                  <w:jc w:val="left"/>
+                  <w:rPr/>
+                </w:pPr>
+                <w:r>
+                  <w:rPr>
+                    <w:rtl w:val="0"/>
+                  </w:rPr>
+                </w:r>
+              </w:p>
+            </w:tc>
+          </w:tr>
+          <w:tr>
+            <w:trPr>
+              <w:cantSplit w:val="0"/>
+              <w:tblHeader w:val="0"/>
+            </w:trPr>
+            <w:tc>
+              <w:tcPr>
+                <w:shd w:fill="auto" w:val="clear"/>
+                <w:tcMar>
+                  <w:top w:w="100.0" w:type="dxa"/>
+                  <w:left w:w="100.0" w:type="dxa"/>
+                  <w:bottom w:w="100.0" w:type="dxa"/>
+                  <w:right w:w="100.0" w:type="dxa"/>
+                </w:tcMar>
+                <w:vAlign w:val="top"/>
+              </w:tcPr>
+              <w:p>
+                <w:pPr>
+                  <w:keepNext w:val="0"/>
+                  <w:keepLines w:val="0"/>
+                  <w:pageBreakBefore w:val="0"/>
+                  <w:widowControl w:val="0"/>
+                  <w:pBdr>
+                    <w:top w:space="0" w:sz="0" w:val="nil"/>
+                    <w:left w:space="0" w:sz="0" w:val="nil"/>
+                    <w:bottom w:space="0" w:sz="0" w:val="nil"/>
+                    <w:right w:space="0" w:sz="0" w:val="nil"/>
+                    <w:between w:space="0" w:sz="0" w:val="nil"/>
+                  </w:pBdr>
+                  <w:shd w:fill="auto" w:val="clear"/>
+                  <w:spacing w:after="0" w:before="0" w:line="240" w:lineRule="auto"/>
+                  <w:ind w:left="0" w:right="0" w:firstLine="0"/>
+                  <w:jc w:val="left"/>
+                  <w:rPr>
+                    <w:b w:val="1"/>
+                  </w:rPr>
+                </w:pPr>
+                <w:r>
+                  <w:rPr>
+                    <w:b w:val="1"/>
+                    <w:rtl w:val="0"/>
+                  </w:rPr>
+                  <w:t xml:space="preserve">Czy użytkownik może wykonywać inne czynności na urządzeniu w trakcie nagrywania spotkania?</w:t>
+                </w:r>
+              </w:p>
+            </w:tc>
+            <w:tc>
+              <w:tcPr>
+                <w:shd w:fill="auto" w:val="clear"/>
+                <w:tcMar>
+                  <w:top w:w="100.0" w:type="dxa"/>
+                  <w:left w:w="100.0" w:type="dxa"/>
+                  <w:bottom w:w="100.0" w:type="dxa"/>
+                  <w:right w:w="100.0" w:type="dxa"/>
+                </w:tcMar>
+                <w:vAlign w:val="top"/>
+              </w:tcPr>
+              <w:p>
+                <w:pPr>
+                  <w:keepNext w:val="0"/>
+                  <w:keepLines w:val="0"/>
+                  <w:pageBreakBefore w:val="0"/>
+                  <w:widowControl w:val="0"/>
+                  <w:pBdr>
+                    <w:top w:space="0" w:sz="0" w:val="nil"/>
+                    <w:left w:space="0" w:sz="0" w:val="nil"/>
+                    <w:bottom w:space="0" w:sz="0" w:val="nil"/>
+                    <w:right w:space="0" w:sz="0" w:val="nil"/>
+                    <w:between w:space="0" w:sz="0" w:val="nil"/>
+                  </w:pBdr>
+                  <w:shd w:fill="auto" w:val="clear"/>
+                  <w:spacing w:after="0" w:before="0" w:line="240" w:lineRule="auto"/>
+                  <w:ind w:left="0" w:right="0" w:firstLine="0"/>
+                  <w:jc w:val="left"/>
+                  <w:rPr/>
+                </w:pPr>
+                <w:r>
+                  <w:rPr>
+                    <w:rtl w:val="0"/>
+                  </w:rPr>
+                  <w:t xml:space="preserve">Nie będzie zakłócał nagrywania (audio i video): nie będzie  zasłaniał okna nagrywanego spotkania i wprowadzał dodatkowego dźwięku (np. muzyka w tle)</w:t>
+                </w:r>
+              </w:p>
+            </w:tc>
+            <w:tc>
+              <w:tcPr>
+                <w:shd w:fill="auto" w:val="clear"/>
+                <w:tcMar>
+                  <w:top w:w="100.0" w:type="dxa"/>
+                  <w:left w:w="100.0" w:type="dxa"/>
+                  <w:bottom w:w="100.0" w:type="dxa"/>
+                  <w:right w:w="100.0" w:type="dxa"/>
+                </w:tcMar>
+                <w:vAlign w:val="top"/>
+              </w:tcPr>
+              <w:p>
+                <w:pPr>
+                  <w:keepNext w:val="0"/>
+                  <w:keepLines w:val="0"/>
+                  <w:pageBreakBefore w:val="0"/>
+                  <w:widowControl w:val="0"/>
+                  <w:pBdr>
+                    <w:top w:space="0" w:sz="0" w:val="nil"/>
+                    <w:left w:space="0" w:sz="0" w:val="nil"/>
+                    <w:bottom w:space="0" w:sz="0" w:val="nil"/>
+                    <w:right w:space="0" w:sz="0" w:val="nil"/>
+                    <w:between w:space="0" w:sz="0" w:val="nil"/>
+                  </w:pBdr>
+                  <w:shd w:fill="auto" w:val="clear"/>
+                  <w:spacing w:after="0" w:before="0" w:line="240" w:lineRule="auto"/>
+                  <w:ind w:left="0" w:right="0" w:firstLine="0"/>
+                  <w:jc w:val="left"/>
+                  <w:rPr/>
+                </w:pPr>
+                <w:r>
+                  <w:rPr>
+                    <w:rtl w:val="0"/>
+                  </w:rPr>
+                </w:r>
+              </w:p>
+            </w:tc>
+          </w:tr>
+          <w:tr>
+            <w:trPr>
+              <w:cantSplit w:val="0"/>
+              <w:tblHeader w:val="0"/>
+            </w:trPr>
+            <w:tc>
+              <w:tcPr>
+                <w:shd w:fill="auto" w:val="clear"/>
+                <w:tcMar>
+                  <w:top w:w="100.0" w:type="dxa"/>
+                  <w:left w:w="100.0" w:type="dxa"/>
+                  <w:bottom w:w="100.0" w:type="dxa"/>
+                  <w:right w:w="100.0" w:type="dxa"/>
+                </w:tcMar>
+                <w:vAlign w:val="top"/>
+              </w:tcPr>
+              <w:p>
+                <w:pPr>
+                  <w:keepNext w:val="0"/>
+                  <w:keepLines w:val="0"/>
+                  <w:pageBreakBefore w:val="0"/>
+                  <w:widowControl w:val="0"/>
+                  <w:pBdr>
+                    <w:top w:space="0" w:sz="0" w:val="nil"/>
+                    <w:left w:space="0" w:sz="0" w:val="nil"/>
+                    <w:bottom w:space="0" w:sz="0" w:val="nil"/>
+                    <w:right w:space="0" w:sz="0" w:val="nil"/>
+                    <w:between w:space="0" w:sz="0" w:val="nil"/>
+                  </w:pBdr>
+                  <w:shd w:fill="auto" w:val="clear"/>
+                  <w:spacing w:after="0" w:before="0" w:line="240" w:lineRule="auto"/>
+                  <w:ind w:left="0" w:right="0" w:firstLine="0"/>
+                  <w:jc w:val="left"/>
+                  <w:rPr>
+                    <w:b w:val="1"/>
+                  </w:rPr>
+                </w:pPr>
+                <w:r>
+                  <w:rPr>
+                    <w:b w:val="1"/>
+                    <w:rtl w:val="0"/>
+                  </w:rPr>
+                  <w:t xml:space="preserve">W jakich formatach notatki ze spotkania mają być zapisane?</w:t>
+                </w:r>
+              </w:p>
+            </w:tc>
+            <w:tc>
+              <w:tcPr>
+                <w:shd w:fill="auto" w:val="clear"/>
+                <w:tcMar>
+                  <w:top w:w="100.0" w:type="dxa"/>
+                  <w:left w:w="100.0" w:type="dxa"/>
+                  <w:bottom w:w="100.0" w:type="dxa"/>
+                  <w:right w:w="100.0" w:type="dxa"/>
+                </w:tcMar>
+                <w:vAlign w:val="top"/>
+              </w:tcPr>
+              <w:p>
+                <w:pPr>
+                  <w:keepNext w:val="0"/>
+                  <w:keepLines w:val="0"/>
+                  <w:pageBreakBefore w:val="0"/>
+                  <w:widowControl w:val="0"/>
+                  <w:pBdr>
+                    <w:top w:space="0" w:sz="0" w:val="nil"/>
+                    <w:left w:space="0" w:sz="0" w:val="nil"/>
+                    <w:bottom w:space="0" w:sz="0" w:val="nil"/>
+                    <w:right w:space="0" w:sz="0" w:val="nil"/>
+                    <w:between w:space="0" w:sz="0" w:val="nil"/>
+                  </w:pBdr>
+                  <w:shd w:fill="auto" w:val="clear"/>
+                  <w:spacing w:after="0" w:before="0" w:line="240" w:lineRule="auto"/>
+                  <w:ind w:left="0" w:right="0" w:firstLine="0"/>
+                  <w:jc w:val="left"/>
+                  <w:rPr/>
+                </w:pPr>
+                <w:r>
+                  <w:rPr>
+                    <w:rtl w:val="0"/>
+                  </w:rPr>
+                  <w:t xml:space="preserve">Notatki .docx i .txt Nagranie video .mp4 Zrzuty ekranu .png</w:t>
+                </w:r>
+              </w:p>
+            </w:tc>
+            <w:tc>
+              <w:tcPr>
+                <w:shd w:fill="auto" w:val="clear"/>
+                <w:tcMar>
+                  <w:top w:w="100.0" w:type="dxa"/>
+                  <w:left w:w="100.0" w:type="dxa"/>
+                  <w:bottom w:w="100.0" w:type="dxa"/>
+                  <w:right w:w="100.0" w:type="dxa"/>
+                </w:tcMar>
+                <w:vAlign w:val="top"/>
+              </w:tcPr>
+              <w:p>
+                <w:pPr>
+                  <w:keepNext w:val="0"/>
+                  <w:keepLines w:val="0"/>
+                  <w:pageBreakBefore w:val="0"/>
+                  <w:widowControl w:val="0"/>
+                  <w:pBdr>
+                    <w:top w:space="0" w:sz="0" w:val="nil"/>
+                    <w:left w:space="0" w:sz="0" w:val="nil"/>
+                    <w:bottom w:space="0" w:sz="0" w:val="nil"/>
+                    <w:right w:space="0" w:sz="0" w:val="nil"/>
+                    <w:between w:space="0" w:sz="0" w:val="nil"/>
+                  </w:pBdr>
+                  <w:shd w:fill="auto" w:val="clear"/>
+                  <w:spacing w:after="0" w:before="0" w:line="240" w:lineRule="auto"/>
+                  <w:ind w:left="0" w:right="0" w:firstLine="0"/>
+                  <w:jc w:val="left"/>
+                  <w:rPr/>
+                </w:pPr>
+                <w:r>
+                  <w:rPr>
+                    <w:rtl w:val="0"/>
+                  </w:rPr>
+                  <w:t xml:space="preserve">Powinno być stworzone podsumowanie spotkania</w:t>
+                </w:r>
+              </w:p>
+            </w:tc>
+          </w:tr>
+          <w:tr>
+            <w:trPr>
+              <w:cantSplit w:val="0"/>
+              <w:tblHeader w:val="0"/>
+            </w:trPr>
+            <w:tc>
+              <w:tcPr>
+                <w:shd w:fill="auto" w:val="clear"/>
+                <w:tcMar>
+                  <w:top w:w="100.0" w:type="dxa"/>
+                  <w:left w:w="100.0" w:type="dxa"/>
+                  <w:bottom w:w="100.0" w:type="dxa"/>
+                  <w:right w:w="100.0" w:type="dxa"/>
+                </w:tcMar>
+                <w:vAlign w:val="top"/>
+              </w:tcPr>
+              <w:p>
+                <w:pPr>
+                  <w:keepNext w:val="0"/>
+                  <w:keepLines w:val="0"/>
+                  <w:pageBreakBefore w:val="0"/>
+                  <w:widowControl w:val="0"/>
+                  <w:pBdr>
+                    <w:top w:space="0" w:sz="0" w:val="nil"/>
+                    <w:left w:space="0" w:sz="0" w:val="nil"/>
+                    <w:bottom w:space="0" w:sz="0" w:val="nil"/>
+                    <w:right w:space="0" w:sz="0" w:val="nil"/>
+                    <w:between w:space="0" w:sz="0" w:val="nil"/>
+                  </w:pBdr>
+                  <w:shd w:fill="auto" w:val="clear"/>
+                  <w:spacing w:after="0" w:before="0" w:line="240" w:lineRule="auto"/>
+                  <w:ind w:left="0" w:right="0" w:firstLine="0"/>
+                  <w:jc w:val="left"/>
+                  <w:rPr>
+                    <w:b w:val="1"/>
+                  </w:rPr>
+                </w:pPr>
+                <w:r>
+                  <w:rPr>
+                    <w:b w:val="1"/>
+                    <w:rtl w:val="0"/>
+                  </w:rPr>
+                  <w:t xml:space="preserve">Czy spotkanie ma mieć transkrypcję?</w:t>
+                </w:r>
+              </w:p>
+            </w:tc>
+            <w:tc>
+              <w:tcPr>
+                <w:shd w:fill="auto" w:val="clear"/>
+                <w:tcMar>
+                  <w:top w:w="100.0" w:type="dxa"/>
+                  <w:left w:w="100.0" w:type="dxa"/>
+                  <w:bottom w:w="100.0" w:type="dxa"/>
+                  <w:right w:w="100.0" w:type="dxa"/>
+                </w:tcMar>
+                <w:vAlign w:val="top"/>
+              </w:tcPr>
+              <w:p>
+                <w:pPr>
+                  <w:keepNext w:val="0"/>
+                  <w:keepLines w:val="0"/>
+                  <w:pageBreakBefore w:val="0"/>
+                  <w:widowControl w:val="0"/>
+                  <w:pBdr>
+                    <w:top w:space="0" w:sz="0" w:val="nil"/>
+                    <w:left w:space="0" w:sz="0" w:val="nil"/>
+                    <w:bottom w:space="0" w:sz="0" w:val="nil"/>
+                    <w:right w:space="0" w:sz="0" w:val="nil"/>
+                    <w:between w:space="0" w:sz="0" w:val="nil"/>
+                  </w:pBdr>
+                  <w:shd w:fill="auto" w:val="clear"/>
+                  <w:spacing w:after="0" w:before="0" w:line="240" w:lineRule="auto"/>
+                  <w:ind w:left="0" w:right="0" w:firstLine="0"/>
+                  <w:jc w:val="left"/>
+                  <w:rPr/>
+                </w:pPr>
+                <w:r>
+                  <w:rPr>
+                    <w:rtl w:val="0"/>
+                  </w:rPr>
+                  <w:t xml:space="preserve">Tak</w:t>
+                </w:r>
+              </w:p>
+            </w:tc>
+            <w:tc>
+              <w:tcPr>
+                <w:shd w:fill="auto" w:val="clear"/>
+                <w:tcMar>
+                  <w:top w:w="100.0" w:type="dxa"/>
+                  <w:left w:w="100.0" w:type="dxa"/>
+                  <w:bottom w:w="100.0" w:type="dxa"/>
+                  <w:right w:w="100.0" w:type="dxa"/>
+                </w:tcMar>
+                <w:vAlign w:val="top"/>
+              </w:tcPr>
+              <w:p>
+                <w:pPr>
+                  <w:keepNext w:val="0"/>
+                  <w:keepLines w:val="0"/>
+                  <w:pageBreakBefore w:val="0"/>
+                  <w:widowControl w:val="0"/>
+                  <w:pBdr>
+                    <w:top w:space="0" w:sz="0" w:val="nil"/>
+                    <w:left w:space="0" w:sz="0" w:val="nil"/>
+                    <w:bottom w:space="0" w:sz="0" w:val="nil"/>
+                    <w:right w:space="0" w:sz="0" w:val="nil"/>
+                    <w:between w:space="0" w:sz="0" w:val="nil"/>
+                  </w:pBdr>
+                  <w:shd w:fill="auto" w:val="clear"/>
+                  <w:spacing w:after="0" w:before="0" w:line="240" w:lineRule="auto"/>
+                  <w:ind w:left="0" w:right="0" w:firstLine="0"/>
+                  <w:jc w:val="left"/>
+                  <w:rPr/>
+                </w:pPr>
+                <w:r>
+                  <w:rPr>
+                    <w:rtl w:val="0"/>
+                  </w:rPr>
+                  <w:t xml:space="preserve">Z podziałem na role - opcjonalne</w:t>
+                </w:r>
+              </w:p>
+            </w:tc>
+          </w:tr>
+          <w:tr>
+            <w:trPr>
+              <w:cantSplit w:val="0"/>
+              <w:tblHeader w:val="0"/>
+            </w:trPr>
+            <w:tc>
+              <w:tcPr>
+                <w:shd w:fill="auto" w:val="clear"/>
+                <w:tcMar>
+                  <w:top w:w="100.0" w:type="dxa"/>
+                  <w:left w:w="100.0" w:type="dxa"/>
+                  <w:bottom w:w="100.0" w:type="dxa"/>
+                  <w:right w:w="100.0" w:type="dxa"/>
+                </w:tcMar>
+                <w:vAlign w:val="top"/>
+              </w:tcPr>
+              <w:p>
+                <w:pPr>
+                  <w:keepNext w:val="0"/>
+                  <w:keepLines w:val="0"/>
+                  <w:pageBreakBefore w:val="0"/>
+                  <w:widowControl w:val="0"/>
+                  <w:pBdr>
+                    <w:top w:space="0" w:sz="0" w:val="nil"/>
+                    <w:left w:space="0" w:sz="0" w:val="nil"/>
+                    <w:bottom w:space="0" w:sz="0" w:val="nil"/>
+                    <w:right w:space="0" w:sz="0" w:val="nil"/>
+                    <w:between w:space="0" w:sz="0" w:val="nil"/>
+                  </w:pBdr>
+                  <w:shd w:fill="auto" w:val="clear"/>
+                  <w:spacing w:after="0" w:before="0" w:line="240" w:lineRule="auto"/>
+                  <w:ind w:left="0" w:right="0" w:firstLine="0"/>
+                  <w:jc w:val="left"/>
+                  <w:rPr>
+                    <w:b w:val="1"/>
+                  </w:rPr>
+                </w:pPr>
+                <w:r>
+                  <w:rPr>
+                    <w:b w:val="1"/>
+                    <w:rtl w:val="0"/>
+                  </w:rPr>
+                  <w:t xml:space="preserve">Czy spotkanie ma mieć timestampy?</w:t>
+                </w:r>
+              </w:p>
+            </w:tc>
+            <w:tc>
+              <w:tcPr>
+                <w:shd w:fill="auto" w:val="clear"/>
+                <w:tcMar>
+                  <w:top w:w="100.0" w:type="dxa"/>
+                  <w:left w:w="100.0" w:type="dxa"/>
+                  <w:bottom w:w="100.0" w:type="dxa"/>
+                  <w:right w:w="100.0" w:type="dxa"/>
+                </w:tcMar>
+                <w:vAlign w:val="top"/>
+              </w:tcPr>
+              <w:p>
+                <w:pPr>
+                  <w:keepNext w:val="0"/>
+                  <w:keepLines w:val="0"/>
+                  <w:pageBreakBefore w:val="0"/>
+                  <w:widowControl w:val="0"/>
+                  <w:pBdr>
+                    <w:top w:space="0" w:sz="0" w:val="nil"/>
+                    <w:left w:space="0" w:sz="0" w:val="nil"/>
+                    <w:bottom w:space="0" w:sz="0" w:val="nil"/>
+                    <w:right w:space="0" w:sz="0" w:val="nil"/>
+                    <w:between w:space="0" w:sz="0" w:val="nil"/>
+                  </w:pBdr>
+                  <w:shd w:fill="auto" w:val="clear"/>
+                  <w:spacing w:after="0" w:before="0" w:line="240" w:lineRule="auto"/>
+                  <w:ind w:left="0" w:right="0" w:firstLine="0"/>
+                  <w:jc w:val="left"/>
+                  <w:rPr/>
+                </w:pPr>
+                <w:r>
+                  <w:rPr>
+                    <w:rtl w:val="0"/>
+                  </w:rPr>
+                  <w:t xml:space="preserve">Tak</w:t>
+                </w:r>
+              </w:p>
+            </w:tc>
+            <w:tc>
+              <w:tcPr>
+                <w:shd w:fill="auto" w:val="clear"/>
+                <w:tcMar>
+                  <w:top w:w="100.0" w:type="dxa"/>
+                  <w:left w:w="100.0" w:type="dxa"/>
+                  <w:bottom w:w="100.0" w:type="dxa"/>
+                  <w:right w:w="100.0" w:type="dxa"/>
+                </w:tcMar>
+                <w:vAlign w:val="top"/>
+              </w:tcPr>
+              <w:p>
+                <w:pPr>
+                  <w:keepNext w:val="0"/>
+                  <w:keepLines w:val="0"/>
+                  <w:pageBreakBefore w:val="0"/>
+                  <w:widowControl w:val="0"/>
+                  <w:pBdr>
+                    <w:top w:space="0" w:sz="0" w:val="nil"/>
+                    <w:left w:space="0" w:sz="0" w:val="nil"/>
+                    <w:bottom w:space="0" w:sz="0" w:val="nil"/>
+                    <w:right w:space="0" w:sz="0" w:val="nil"/>
+                    <w:between w:space="0" w:sz="0" w:val="nil"/>
+                  </w:pBdr>
+                  <w:shd w:fill="auto" w:val="clear"/>
+                  <w:spacing w:after="0" w:before="0" w:line="240" w:lineRule="auto"/>
+                  <w:ind w:left="0" w:right="0" w:firstLine="0"/>
+                  <w:jc w:val="left"/>
+                  <w:rPr/>
+                </w:pPr>
+                <w:r>
+                  <w:rPr>
+                    <w:rtl w:val="0"/>
+                  </w:rPr>
+                  <w:t xml:space="preserve">Chronologicznie</w:t>
+                </w:r>
+              </w:p>
+            </w:tc>
+          </w:tr>
+          <w:tr>
+            <w:trPr>
+              <w:cantSplit w:val="0"/>
+              <w:tblHeader w:val="0"/>
+            </w:trPr>
+            <w:tc>
+              <w:tcPr>
+                <w:shd w:fill="auto" w:val="clear"/>
+                <w:tcMar>
+                  <w:top w:w="100.0" w:type="dxa"/>
+                  <w:left w:w="100.0" w:type="dxa"/>
+                  <w:bottom w:w="100.0" w:type="dxa"/>
+                  <w:right w:w="100.0" w:type="dxa"/>
+                </w:tcMar>
+                <w:vAlign w:val="top"/>
+              </w:tcPr>
+              <w:p>
+                <w:pPr>
+                  <w:keepNext w:val="0"/>
+                  <w:keepLines w:val="0"/>
+                  <w:pageBreakBefore w:val="0"/>
+                  <w:widowControl w:val="0"/>
+                  <w:pBdr>
+                    <w:top w:space="0" w:sz="0" w:val="nil"/>
+                    <w:left w:space="0" w:sz="0" w:val="nil"/>
+                    <w:bottom w:space="0" w:sz="0" w:val="nil"/>
+                    <w:right w:space="0" w:sz="0" w:val="nil"/>
+                    <w:between w:space="0" w:sz="0" w:val="nil"/>
+                  </w:pBdr>
+                  <w:shd w:fill="auto" w:val="clear"/>
+                  <w:spacing w:after="0" w:before="0" w:line="240" w:lineRule="auto"/>
+                  <w:ind w:left="0" w:right="0" w:firstLine="0"/>
+                  <w:jc w:val="left"/>
+                  <w:rPr>
+                    <w:b w:val="1"/>
+                  </w:rPr>
+                </w:pPr>
+                <w:r>
+                  <w:rPr>
+                    <w:b w:val="1"/>
+                    <w:rtl w:val="0"/>
+                  </w:rPr>
+                  <w:t xml:space="preserve">Jaki język transkrypcji powinien być obsługiwany?</w:t>
+                </w:r>
+              </w:p>
+            </w:tc>
+            <w:tc>
+              <w:tcPr>
+                <w:shd w:fill="auto" w:val="clear"/>
+                <w:tcMar>
+                  <w:top w:w="100.0" w:type="dxa"/>
+                  <w:left w:w="100.0" w:type="dxa"/>
+                  <w:bottom w:w="100.0" w:type="dxa"/>
+                  <w:right w:w="100.0" w:type="dxa"/>
+                </w:tcMar>
+                <w:vAlign w:val="top"/>
+              </w:tcPr>
+              <w:p>
+                <w:pPr>
+                  <w:keepNext w:val="0"/>
+                  <w:keepLines w:val="0"/>
+                  <w:pageBreakBefore w:val="0"/>
+                  <w:widowControl w:val="0"/>
+                  <w:pBdr>
+                    <w:top w:space="0" w:sz="0" w:val="nil"/>
+                    <w:left w:space="0" w:sz="0" w:val="nil"/>
+                    <w:bottom w:space="0" w:sz="0" w:val="nil"/>
+                    <w:right w:space="0" w:sz="0" w:val="nil"/>
+                    <w:between w:space="0" w:sz="0" w:val="nil"/>
+                  </w:pBdr>
+                  <w:shd w:fill="auto" w:val="clear"/>
+                  <w:spacing w:after="0" w:before="0" w:line="240" w:lineRule="auto"/>
+                  <w:ind w:left="0" w:right="0" w:firstLine="0"/>
+                  <w:jc w:val="left"/>
+                  <w:rPr/>
+                </w:pPr>
+                <w:r>
+                  <w:rPr>
+                    <w:rtl w:val="0"/>
+                  </w:rPr>
+                  <w:t xml:space="preserve">Polski, Angielski</w:t>
+                </w:r>
+              </w:p>
+            </w:tc>
+            <w:tc>
+              <w:tcPr>
+                <w:shd w:fill="auto" w:val="clear"/>
+                <w:tcMar>
+                  <w:top w:w="100.0" w:type="dxa"/>
+                  <w:left w:w="100.0" w:type="dxa"/>
+                  <w:bottom w:w="100.0" w:type="dxa"/>
+                  <w:right w:w="100.0" w:type="dxa"/>
+                </w:tcMar>
+                <w:vAlign w:val="top"/>
+              </w:tcPr>
+              <w:p>
+                <w:pPr>
+                  <w:keepNext w:val="0"/>
+                  <w:keepLines w:val="0"/>
+                  <w:pageBreakBefore w:val="0"/>
+                  <w:widowControl w:val="0"/>
+                  <w:pBdr>
+                    <w:top w:space="0" w:sz="0" w:val="nil"/>
+                    <w:left w:space="0" w:sz="0" w:val="nil"/>
+                    <w:bottom w:space="0" w:sz="0" w:val="nil"/>
+                    <w:right w:space="0" w:sz="0" w:val="nil"/>
+                    <w:between w:space="0" w:sz="0" w:val="nil"/>
+                  </w:pBdr>
+                  <w:shd w:fill="auto" w:val="clear"/>
+                  <w:spacing w:after="0" w:before="0" w:line="240" w:lineRule="auto"/>
+                  <w:ind w:left="0" w:right="0" w:firstLine="0"/>
+                  <w:jc w:val="left"/>
+                  <w:rPr/>
+                </w:pPr>
+                <w:r>
+                  <w:rPr>
+                    <w:rtl w:val="0"/>
+                  </w:rPr>
+                  <w:t xml:space="preserve">Możliwe błędy w transkrypcji</w:t>
+                </w:r>
+              </w:p>
+            </w:tc>
+          </w:tr>
+          <w:tr>
+            <w:trPr>
+              <w:cantSplit w:val="0"/>
+              <w:trHeight w:val="752.9296875" w:hRule="atLeast"/>
+              <w:tblHeader w:val="0"/>
+            </w:trPr>
+            <w:tc>
+              <w:tcPr>
+                <w:shd w:fill="auto" w:val="clear"/>
+                <w:tcMar>
+                  <w:top w:w="100.0" w:type="dxa"/>
+                  <w:left w:w="100.0" w:type="dxa"/>
+                  <w:bottom w:w="100.0" w:type="dxa"/>
+                  <w:right w:w="100.0" w:type="dxa"/>
+                </w:tcMar>
+                <w:vAlign w:val="top"/>
+              </w:tcPr>
+              <w:p>
+                <w:pPr>
+                  <w:keepNext w:val="0"/>
+                  <w:keepLines w:val="0"/>
+                  <w:pageBreakBefore w:val="0"/>
+                  <w:widowControl w:val="0"/>
+                  <w:pBdr>
+                    <w:top w:space="0" w:sz="0" w:val="nil"/>
+                    <w:left w:space="0" w:sz="0" w:val="nil"/>
+                    <w:bottom w:space="0" w:sz="0" w:val="nil"/>
+                    <w:right w:space="0" w:sz="0" w:val="nil"/>
+                    <w:between w:space="0" w:sz="0" w:val="nil"/>
+                  </w:pBdr>
+                  <w:shd w:fill="auto" w:val="clear"/>
+                  <w:spacing w:after="0" w:before="0" w:line="240" w:lineRule="auto"/>
+                  <w:ind w:left="0" w:right="0" w:firstLine="0"/>
+                  <w:jc w:val="left"/>
+                  <w:rPr>
+                    <w:b w:val="1"/>
+                  </w:rPr>
+                </w:pPr>
+                <w:r>
+                  <w:rPr>
+                    <w:b w:val="1"/>
+                    <w:rtl w:val="0"/>
+                  </w:rPr>
+                  <w:t xml:space="preserve">Czy program powinien mieć dodatkowe integracje?</w:t>
+                </w:r>
+              </w:p>
+            </w:tc>
+            <w:tc>
+              <w:tcPr>
+                <w:shd w:fill="auto" w:val="clear"/>
+                <w:tcMar>
+                  <w:top w:w="100.0" w:type="dxa"/>
+                  <w:left w:w="100.0" w:type="dxa"/>
+                  <w:bottom w:w="100.0" w:type="dxa"/>
+                  <w:right w:w="100.0" w:type="dxa"/>
+                </w:tcMar>
+                <w:vAlign w:val="top"/>
+              </w:tcPr>
+              <w:p>
+                <w:pPr>
+                  <w:keepNext w:val="0"/>
+                  <w:keepLines w:val="0"/>
+                  <w:pageBreakBefore w:val="0"/>
+                  <w:widowControl w:val="0"/>
+                  <w:pBdr>
+                    <w:top w:space="0" w:sz="0" w:val="nil"/>
+                    <w:left w:space="0" w:sz="0" w:val="nil"/>
+                    <w:bottom w:space="0" w:sz="0" w:val="nil"/>
+                    <w:right w:space="0" w:sz="0" w:val="nil"/>
+                    <w:between w:space="0" w:sz="0" w:val="nil"/>
+                  </w:pBdr>
+                  <w:shd w:fill="auto" w:val="clear"/>
+                  <w:spacing w:after="0" w:before="0" w:line="240" w:lineRule="auto"/>
+                  <w:ind w:left="0" w:right="0" w:firstLine="0"/>
+                  <w:jc w:val="left"/>
+                  <w:rPr/>
+                </w:pPr>
+                <w:r>
+                  <w:rPr>
+                    <w:rtl w:val="0"/>
+                  </w:rPr>
+                  <w:t xml:space="preserve">Tak, z kalendarzem Google</w:t>
+                </w:r>
+              </w:p>
+            </w:tc>
+            <w:tc>
+              <w:tcPr>
+                <w:shd w:fill="auto" w:val="clear"/>
+                <w:tcMar>
+                  <w:top w:w="100.0" w:type="dxa"/>
+                  <w:left w:w="100.0" w:type="dxa"/>
+                  <w:bottom w:w="100.0" w:type="dxa"/>
+                  <w:right w:w="100.0" w:type="dxa"/>
+                </w:tcMar>
+                <w:vAlign w:val="top"/>
+              </w:tcPr>
+              <w:p>
+                <w:pPr>
+                  <w:keepNext w:val="0"/>
+                  <w:keepLines w:val="0"/>
+                  <w:pageBreakBefore w:val="0"/>
+                  <w:widowControl w:val="0"/>
+                  <w:pBdr>
+                    <w:top w:space="0" w:sz="0" w:val="nil"/>
+                    <w:left w:space="0" w:sz="0" w:val="nil"/>
+                    <w:bottom w:space="0" w:sz="0" w:val="nil"/>
+                    <w:right w:space="0" w:sz="0" w:val="nil"/>
+                    <w:between w:space="0" w:sz="0" w:val="nil"/>
+                  </w:pBdr>
+                  <w:shd w:fill="auto" w:val="clear"/>
+                  <w:spacing w:after="0" w:before="0" w:line="240" w:lineRule="auto"/>
+                  <w:ind w:left="0" w:right="0" w:firstLine="0"/>
+                  <w:jc w:val="left"/>
+                  <w:rPr/>
+                </w:pPr>
+                <w:r>
+                  <w:rPr>
+                    <w:rtl w:val="0"/>
+                  </w:rPr>
+                </w:r>
+              </w:p>
+            </w:tc>
+          </w:tr>
+          <w:tr>
+            <w:trPr>
+              <w:cantSplit w:val="0"/>
+              <w:tblHeader w:val="0"/>
+            </w:trPr>
+            <w:tc>
+              <w:tcPr>
+                <w:shd w:fill="auto" w:val="clear"/>
+                <w:tcMar>
+                  <w:top w:w="100.0" w:type="dxa"/>
+                  <w:left w:w="100.0" w:type="dxa"/>
+                  <w:bottom w:w="100.0" w:type="dxa"/>
+                  <w:right w:w="100.0" w:type="dxa"/>
+                </w:tcMar>
+                <w:vAlign w:val="top"/>
+              </w:tcPr>
+              <w:p>
+                <w:pPr>
+                  <w:keepNext w:val="0"/>
+                  <w:keepLines w:val="0"/>
+                  <w:pageBreakBefore w:val="0"/>
+                  <w:widowControl w:val="0"/>
+                  <w:pBdr>
+                    <w:top w:space="0" w:sz="0" w:val="nil"/>
+                    <w:left w:space="0" w:sz="0" w:val="nil"/>
+                    <w:bottom w:space="0" w:sz="0" w:val="nil"/>
+                    <w:right w:space="0" w:sz="0" w:val="nil"/>
+                    <w:between w:space="0" w:sz="0" w:val="nil"/>
+                  </w:pBdr>
+                  <w:shd w:fill="auto" w:val="clear"/>
+                  <w:spacing w:after="0" w:before="0" w:line="240" w:lineRule="auto"/>
+                  <w:ind w:left="0" w:right="0" w:firstLine="0"/>
+                  <w:jc w:val="left"/>
+                  <w:rPr>
+                    <w:b w:val="1"/>
+                  </w:rPr>
+                </w:pPr>
+                <w:r>
+                  <w:rPr>
+                    <w:b w:val="1"/>
+                    <w:rtl w:val="0"/>
+                  </w:rPr>
+                  <w:t xml:space="preserve">Jak umożliwić podgląd notatek?</w:t>
+                </w:r>
+              </w:p>
+            </w:tc>
+            <w:tc>
+              <w:tcPr>
+                <w:shd w:fill="auto" w:val="clear"/>
+                <w:tcMar>
+                  <w:top w:w="100.0" w:type="dxa"/>
+                  <w:left w:w="100.0" w:type="dxa"/>
+                  <w:bottom w:w="100.0" w:type="dxa"/>
+                  <w:right w:w="100.0" w:type="dxa"/>
+                </w:tcMar>
+                <w:vAlign w:val="top"/>
+              </w:tcPr>
+              <w:p>
+                <w:pPr>
+                  <w:keepNext w:val="0"/>
+                  <w:keepLines w:val="0"/>
+                  <w:pageBreakBefore w:val="0"/>
+                  <w:widowControl w:val="0"/>
+                  <w:pBdr>
+                    <w:top w:space="0" w:sz="0" w:val="nil"/>
+                    <w:left w:space="0" w:sz="0" w:val="nil"/>
+                    <w:bottom w:space="0" w:sz="0" w:val="nil"/>
+                    <w:right w:space="0" w:sz="0" w:val="nil"/>
+                    <w:between w:space="0" w:sz="0" w:val="nil"/>
+                  </w:pBdr>
+                  <w:shd w:fill="auto" w:val="clear"/>
+                  <w:spacing w:after="0" w:before="0" w:line="240" w:lineRule="auto"/>
+                  <w:ind w:left="0" w:right="0" w:firstLine="0"/>
+                  <w:jc w:val="left"/>
+                  <w:rPr/>
+                </w:pPr>
+                <w:r>
+                  <w:rPr>
+                    <w:rtl w:val="0"/>
+                  </w:rPr>
+                  <w:t xml:space="preserve">Za pomocą plików .docx i .txt (lokalnie na urządzeniu użytkownika).</w:t>
+                </w:r>
+              </w:p>
+              <w:p>
+                <w:pPr>
+                  <w:keepNext w:val="0"/>
+                  <w:keepLines w:val="0"/>
+                  <w:pageBreakBefore w:val="0"/>
+                  <w:widowControl w:val="0"/>
+                  <w:pBdr>
+                    <w:top w:space="0" w:sz="0" w:val="nil"/>
+                    <w:left w:space="0" w:sz="0" w:val="nil"/>
+                    <w:bottom w:space="0" w:sz="0" w:val="nil"/>
+                    <w:right w:space="0" w:sz="0" w:val="nil"/>
+                    <w:between w:space="0" w:sz="0" w:val="nil"/>
+                  </w:pBdr>
+                  <w:shd w:fill="auto" w:val="clear"/>
+                  <w:spacing w:after="0" w:before="0" w:line="240" w:lineRule="auto"/>
+                  <w:ind w:left="0" w:right="0" w:firstLine="0"/>
+                  <w:jc w:val="left"/>
+                  <w:rPr/>
+                </w:pPr>
+                <w:r>
+                  <w:rPr>
+                    <w:rtl w:val="0"/>
+                  </w:rPr>
+                  <w:t xml:space="preserve">Przez stronę internetową</w:t>
+                </w:r>
+              </w:p>
+            </w:tc>
+            <w:tc>
+              <w:tcPr>
+                <w:shd w:fill="auto" w:val="clear"/>
+                <w:tcMar>
+                  <w:top w:w="100.0" w:type="dxa"/>
+                  <w:left w:w="100.0" w:type="dxa"/>
+                  <w:bottom w:w="100.0" w:type="dxa"/>
+                  <w:right w:w="100.0" w:type="dxa"/>
+                </w:tcMar>
+                <w:vAlign w:val="top"/>
+              </w:tcPr>
+              <w:p>
+                <w:pPr>
+                  <w:keepNext w:val="0"/>
+                  <w:keepLines w:val="0"/>
+                  <w:pageBreakBefore w:val="0"/>
+                  <w:widowControl w:val="0"/>
+                  <w:pBdr>
+                    <w:top w:space="0" w:sz="0" w:val="nil"/>
+                    <w:left w:space="0" w:sz="0" w:val="nil"/>
+                    <w:bottom w:space="0" w:sz="0" w:val="nil"/>
+                    <w:right w:space="0" w:sz="0" w:val="nil"/>
+                    <w:between w:space="0" w:sz="0" w:val="nil"/>
+                  </w:pBdr>
+                  <w:shd w:fill="auto" w:val="clear"/>
+                  <w:spacing w:after="0" w:before="0" w:line="240" w:lineRule="auto"/>
+                  <w:ind w:left="0" w:right="0" w:firstLine="0"/>
+                  <w:jc w:val="left"/>
+                  <w:rPr/>
+                </w:pPr>
+                <w:r>
+                  <w:rPr>
+                    <w:rtl w:val="0"/>
+                  </w:rPr>
+                </w:r>
+              </w:p>
+            </w:tc>
+          </w:tr>
+        </w:tbl>
+      </w:sdtContent>
+    </w:sdt>
+    <w:p>
+      <w:pPr>
+        <w:ind w:left="0" w:firstLine="0"/>
+        <w:rPr/>
+      </w:pPr>
+      <w:r>
+        <w:rPr>
+          <w:rtl w:val="0"/>
+        </w:rPr>
+        <w:t xml:space="preserve">Czy wszystkie wymagania klienta są możliwe do spełnienia? Prawdopodobnie.</w:t>
+      </w:r>
+    </w:p>
+    <w:p>
+      <w:pPr>
+        <w:numPr>
+          <w:ilvl w:val="0"/>
+          <w:numId w:val="2"/>
+        </w:numPr>
+        <w:ind w:left="720" w:hanging="360"/>
+        <w:rPr>
+          <w:b w:val="1"/>
+        </w:rPr>
+      </w:pPr>
+      <w:r>
+        <w:rPr>
+          <w:b w:val="1"/>
+          <w:rtl w:val="0"/>
+        </w:rPr>
+        <w:t xml:space="preserve">Ustalony format danych wejściowych</w:t>
+      </w:r>
+    </w:p>
+    <w:p>
+      <w:pPr>
+        <w:ind w:left="0" w:firstLine="0"/>
+        <w:rPr>
+          <w:b w:val="1"/>
+        </w:rPr>
+      </w:pPr>
+      <w:r>
+        <w:rPr>
+          <w:b w:val="1"/>
+          <w:rtl w:val="0"/>
+        </w:rPr>
+        <w:t xml:space="preserve">Nagranie w formacie .mp4. </w:t>
+        <w:br w:type="textWrapping"/>
+      </w:r>
+    </w:p>
+    <w:p>
+      <w:pPr>
+        <w:numPr>
+          <w:ilvl w:val="0"/>
+          <w:numId w:val="2"/>
+        </w:numPr>
+        <w:ind w:left="720" w:hanging="360"/>
+        <w:rPr>
+          <w:b w:val="1"/>
+          <w:u w:val="none"/>
+        </w:rPr>
+      </w:pPr>
+      <w:r>
+        <w:rPr>
+          <w:b w:val="1"/>
+          <w:rtl w:val="0"/>
+        </w:rPr>
+        <w:t xml:space="preserve">Modelowanie systemu za pomocą tabeli</w:t>
+      </w:r>
+    </w:p>
+    <w:sdt>
+      <w:sdtPr>
+        <w:lock w:val="contentLocked"/>
+        <w:tag w:val="goog_rdk_1"/>
+      </w:sdtPr>
+      <w:sdtContent>
+        <w:tbl>
+          <w:tblPr>
+            <w:tblStyle w:val="Table3"/>
+            <w:tblW w:w="9030.0" w:type="dxa"/>
+            <w:jc w:val="left"/>
+            <w:tblBorders>
+              <w:top w:color="000000" w:space="0" w:sz="8" w:val="single"/>
+              <w:left w:color="000000" w:space="0" w:sz="8" w:val="single"/>
+              <w:bottom w:color="000000" w:space="0" w:sz="8" w:val="single"/>
+              <w:right w:color="000000" w:space="0" w:sz="8" w:val="single"/>
+              <w:insideH w:color="000000" w:space="0" w:sz="8" w:val="single"/>
+              <w:insideV w:color="000000" w:space="0" w:sz="8" w:val="single"/>
+            </w:tblBorders>
+            <w:tblLayout w:type="fixed"/>
+            <w:tblLook w:val="0600"/>
+          </w:tblPr>
+          <w:tblGrid>
+            <w:gridCol w:w="1785"/>
+            <w:gridCol w:w="7245"/>
+            <w:tblGridChange w:id="0">
+              <w:tblGrid>
+                <w:gridCol w:w="1785"/>
+                <w:gridCol w:w="7245"/>
+              </w:tblGrid>
+            </w:tblGridChange>
+          </w:tblGrid>
+          <w:tr>
+            <w:trPr>
+              <w:cantSplit w:val="0"/>
+              <w:tblHeader w:val="0"/>
+            </w:trPr>
+            <w:tc>
+              <w:tcPr>
+                <w:shd w:fill="auto" w:val="clear"/>
+                <w:tcMar>
+                  <w:top w:w="100.0" w:type="dxa"/>
+                  <w:left w:w="100.0" w:type="dxa"/>
+                  <w:bottom w:w="100.0" w:type="dxa"/>
+                  <w:right w:w="100.0" w:type="dxa"/>
+                </w:tcMar>
+                <w:vAlign w:val="top"/>
+              </w:tcPr>
+              <w:p>
+                <w:pPr>
+                  <w:keepNext w:val="0"/>
+                  <w:keepLines w:val="0"/>
+                  <w:pageBreakBefore w:val="0"/>
+                  <w:widowControl w:val="0"/>
+                  <w:pBdr>
+                    <w:top w:space="0" w:sz="0" w:val="nil"/>
+                    <w:left w:space="0" w:sz="0" w:val="nil"/>
+                    <w:bottom w:space="0" w:sz="0" w:val="nil"/>
+                    <w:right w:space="0" w:sz="0" w:val="nil"/>
+                    <w:between w:space="0" w:sz="0" w:val="nil"/>
+                  </w:pBdr>
+                  <w:shd w:fill="auto" w:val="clear"/>
+                  <w:spacing w:after="0" w:before="0" w:line="240" w:lineRule="auto"/>
+                  <w:ind w:left="0" w:right="0" w:firstLine="0"/>
+                  <w:jc w:val="left"/>
+                  <w:rPr>
+                    <w:b w:val="1"/>
+                  </w:rPr>
+                </w:pPr>
+                <w:r>
+                  <w:rPr>
+                    <w:b w:val="1"/>
+                    <w:rtl w:val="0"/>
+                  </w:rPr>
+                  <w:t xml:space="preserve">Aktorzy</w:t>
+                </w:r>
+              </w:p>
+            </w:tc>
+            <w:tc>
+              <w:tcPr>
+                <w:shd w:fill="auto" w:val="clear"/>
+                <w:tcMar>
+                  <w:top w:w="100.0" w:type="dxa"/>
+                  <w:left w:w="100.0" w:type="dxa"/>
+                  <w:bottom w:w="100.0" w:type="dxa"/>
+                  <w:right w:w="100.0" w:type="dxa"/>
+                </w:tcMar>
+                <w:vAlign w:val="top"/>
+              </w:tcPr>
+              <w:p>
+                <w:pPr>
+                  <w:keepNext w:val="0"/>
+                  <w:keepLines w:val="0"/>
+                  <w:pageBreakBefore w:val="0"/>
+                  <w:widowControl w:val="0"/>
+                  <w:pBdr>
+                    <w:top w:space="0" w:sz="0" w:val="nil"/>
+                    <w:left w:space="0" w:sz="0" w:val="nil"/>
+                    <w:bottom w:space="0" w:sz="0" w:val="nil"/>
+                    <w:right w:space="0" w:sz="0" w:val="nil"/>
+                    <w:between w:space="0" w:sz="0" w:val="nil"/>
+                  </w:pBdr>
+                  <w:shd w:fill="auto" w:val="clear"/>
+                  <w:spacing w:after="0" w:before="0" w:line="240" w:lineRule="auto"/>
+                  <w:ind w:left="0" w:right="0" w:firstLine="0"/>
+                  <w:jc w:val="left"/>
+                  <w:rPr/>
+                </w:pPr>
+                <w:r>
+                  <w:rPr>
+                    <w:rtl w:val="0"/>
+                  </w:rPr>
+                  <w:t xml:space="preserve">Użytkownik</w:t>
+                </w:r>
+              </w:p>
+            </w:tc>
+          </w:tr>
+          <w:tr>
+            <w:trPr>
+              <w:cantSplit w:val="0"/>
+              <w:tblHeader w:val="0"/>
+            </w:trPr>
+            <w:tc>
+              <w:tcPr>
+                <w:shd w:fill="auto" w:val="clear"/>
+                <w:tcMar>
+                  <w:top w:w="100.0" w:type="dxa"/>
+                  <w:left w:w="100.0" w:type="dxa"/>
+                  <w:bottom w:w="100.0" w:type="dxa"/>
+                  <w:right w:w="100.0" w:type="dxa"/>
+                </w:tcMar>
+                <w:vAlign w:val="top"/>
+              </w:tcPr>
+              <w:p>
+                <w:pPr>
+                  <w:keepNext w:val="0"/>
+                  <w:keepLines w:val="0"/>
+                  <w:pageBreakBefore w:val="0"/>
+                  <w:widowControl w:val="0"/>
+                  <w:pBdr>
+                    <w:top w:space="0" w:sz="0" w:val="nil"/>
+                    <w:left w:space="0" w:sz="0" w:val="nil"/>
+                    <w:bottom w:space="0" w:sz="0" w:val="nil"/>
+                    <w:right w:space="0" w:sz="0" w:val="nil"/>
+                    <w:between w:space="0" w:sz="0" w:val="nil"/>
+                  </w:pBdr>
+                  <w:shd w:fill="auto" w:val="clear"/>
+                  <w:spacing w:after="0" w:before="0" w:line="240" w:lineRule="auto"/>
+                  <w:ind w:left="0" w:right="0" w:firstLine="0"/>
+                  <w:jc w:val="left"/>
+                  <w:rPr>
+                    <w:b w:val="1"/>
+                  </w:rPr>
+                </w:pPr>
+                <w:r>
+                  <w:rPr>
+                    <w:b w:val="1"/>
+                    <w:rtl w:val="0"/>
+                  </w:rPr>
+                  <w:t xml:space="preserve">Opis</w:t>
+                </w:r>
+              </w:p>
+            </w:tc>
+            <w:tc>
+              <w:tcPr>
+                <w:shd w:fill="auto" w:val="clear"/>
+                <w:tcMar>
+                  <w:top w:w="100.0" w:type="dxa"/>
+                  <w:left w:w="100.0" w:type="dxa"/>
+                  <w:bottom w:w="100.0" w:type="dxa"/>
+                  <w:right w:w="100.0" w:type="dxa"/>
+                </w:tcMar>
+                <w:vAlign w:val="top"/>
+              </w:tcPr>
+              <w:p>
+                <w:pPr>
+                  <w:keepNext w:val="0"/>
+                  <w:keepLines w:val="0"/>
+                  <w:pageBreakBefore w:val="0"/>
+                  <w:widowControl w:val="0"/>
+                  <w:pBdr>
+                    <w:top w:space="0" w:sz="0" w:val="nil"/>
+                    <w:left w:space="0" w:sz="0" w:val="nil"/>
+                    <w:bottom w:space="0" w:sz="0" w:val="nil"/>
+                    <w:right w:space="0" w:sz="0" w:val="nil"/>
+                    <w:between w:space="0" w:sz="0" w:val="nil"/>
+                  </w:pBdr>
+                  <w:shd w:fill="auto" w:val="clear"/>
+                  <w:spacing w:after="0" w:before="0" w:line="240" w:lineRule="auto"/>
+                  <w:ind w:left="0" w:right="0" w:firstLine="0"/>
+                  <w:jc w:val="left"/>
+                  <w:rPr/>
+                </w:pPr>
+                <w:r>
+                  <w:rPr>
+                    <w:rtl w:val="0"/>
+                  </w:rPr>
+                  <w:t xml:space="preserve">Celem działania modelowanego systemu jest nagrywanie spotkań i  tworzenie na ich podstawie transkrypcji. Dodatkowo powinien mieć integrację z kalendarzem, tworzyć w nim wydarzenia i dodawać opisy z danymi ze spotkania.</w:t>
+                </w:r>
+              </w:p>
+            </w:tc>
+          </w:tr>
+          <w:tr>
+            <w:trPr>
+              <w:cantSplit w:val="0"/>
+              <w:tblHeader w:val="0"/>
+            </w:trPr>
+            <w:tc>
+              <w:tcPr>
+                <w:shd w:fill="auto" w:val="clear"/>
+                <w:tcMar>
+                  <w:top w:w="100.0" w:type="dxa"/>
+                  <w:left w:w="100.0" w:type="dxa"/>
+                  <w:bottom w:w="100.0" w:type="dxa"/>
+                  <w:right w:w="100.0" w:type="dxa"/>
+                </w:tcMar>
+                <w:vAlign w:val="top"/>
+              </w:tcPr>
+              <w:p>
+                <w:pPr>
+                  <w:keepNext w:val="0"/>
+                  <w:keepLines w:val="0"/>
+                  <w:pageBreakBefore w:val="0"/>
+                  <w:widowControl w:val="0"/>
+                  <w:pBdr>
+                    <w:top w:space="0" w:sz="0" w:val="nil"/>
+                    <w:left w:space="0" w:sz="0" w:val="nil"/>
+                    <w:bottom w:space="0" w:sz="0" w:val="nil"/>
+                    <w:right w:space="0" w:sz="0" w:val="nil"/>
+                    <w:between w:space="0" w:sz="0" w:val="nil"/>
+                  </w:pBdr>
+                  <w:shd w:fill="auto" w:val="clear"/>
+                  <w:spacing w:after="0" w:before="0" w:line="240" w:lineRule="auto"/>
+                  <w:ind w:left="0" w:right="0" w:firstLine="0"/>
+                  <w:jc w:val="left"/>
+                  <w:rPr>
+                    <w:b w:val="1"/>
+                  </w:rPr>
+                </w:pPr>
+                <w:r>
+                  <w:rPr>
+                    <w:b w:val="1"/>
+                    <w:rtl w:val="0"/>
+                  </w:rPr>
+                  <w:t xml:space="preserve">Dane</w:t>
+                </w:r>
+              </w:p>
+            </w:tc>
+            <w:tc>
+              <w:tcPr>
+                <w:shd w:fill="auto" w:val="clear"/>
+                <w:tcMar>
+                  <w:top w:w="100.0" w:type="dxa"/>
+                  <w:left w:w="100.0" w:type="dxa"/>
+                  <w:bottom w:w="100.0" w:type="dxa"/>
+                  <w:right w:w="100.0" w:type="dxa"/>
+                </w:tcMar>
+                <w:vAlign w:val="top"/>
+              </w:tcPr>
+              <w:p>
+                <w:pPr>
+                  <w:keepNext w:val="0"/>
+                  <w:keepLines w:val="0"/>
+                  <w:pageBreakBefore w:val="0"/>
+                  <w:widowControl w:val="0"/>
+                  <w:pBdr>
+                    <w:top w:space="0" w:sz="0" w:val="nil"/>
+                    <w:left w:space="0" w:sz="0" w:val="nil"/>
+                    <w:bottom w:space="0" w:sz="0" w:val="nil"/>
+                    <w:right w:space="0" w:sz="0" w:val="nil"/>
+                    <w:between w:space="0" w:sz="0" w:val="nil"/>
+                  </w:pBdr>
+                  <w:shd w:fill="auto" w:val="clear"/>
+                  <w:spacing w:after="0" w:before="0" w:line="240" w:lineRule="auto"/>
+                  <w:ind w:left="0" w:right="0" w:firstLine="0"/>
+                  <w:jc w:val="left"/>
+                  <w:rPr/>
+                </w:pPr>
+                <w:r>
+                  <w:rPr>
+                    <w:rtl w:val="0"/>
+                  </w:rPr>
+                  <w:t xml:space="preserve">Nagranie, jakość nagrania, narzędzie telekonferencyjne</w:t>
+                </w:r>
+              </w:p>
+            </w:tc>
+          </w:tr>
+          <w:tr>
+            <w:trPr>
+              <w:cantSplit w:val="0"/>
+              <w:tblHeader w:val="0"/>
+            </w:trPr>
+            <w:tc>
+              <w:tcPr>
+                <w:shd w:fill="auto" w:val="clear"/>
+                <w:tcMar>
+                  <w:top w:w="100.0" w:type="dxa"/>
+                  <w:left w:w="100.0" w:type="dxa"/>
+                  <w:bottom w:w="100.0" w:type="dxa"/>
+                  <w:right w:w="100.0" w:type="dxa"/>
+                </w:tcMar>
+                <w:vAlign w:val="top"/>
+              </w:tcPr>
+              <w:p>
+                <w:pPr>
+                  <w:keepNext w:val="0"/>
+                  <w:keepLines w:val="0"/>
+                  <w:pageBreakBefore w:val="0"/>
+                  <w:widowControl w:val="0"/>
+                  <w:pBdr>
+                    <w:top w:space="0" w:sz="0" w:val="nil"/>
+                    <w:left w:space="0" w:sz="0" w:val="nil"/>
+                    <w:bottom w:space="0" w:sz="0" w:val="nil"/>
+                    <w:right w:space="0" w:sz="0" w:val="nil"/>
+                    <w:between w:space="0" w:sz="0" w:val="nil"/>
+                  </w:pBdr>
+                  <w:shd w:fill="auto" w:val="clear"/>
+                  <w:spacing w:after="0" w:before="0" w:line="240" w:lineRule="auto"/>
+                  <w:ind w:left="0" w:right="0" w:firstLine="0"/>
+                  <w:jc w:val="left"/>
+                  <w:rPr>
+                    <w:b w:val="1"/>
+                  </w:rPr>
+                </w:pPr>
+                <w:r>
+                  <w:rPr>
+                    <w:b w:val="1"/>
+                    <w:rtl w:val="0"/>
+                  </w:rPr>
+                  <w:t xml:space="preserve">Wyzwalacz</w:t>
+                </w:r>
+              </w:p>
+            </w:tc>
+            <w:tc>
+              <w:tcPr>
+                <w:shd w:fill="auto" w:val="clear"/>
+                <w:tcMar>
+                  <w:top w:w="100.0" w:type="dxa"/>
+                  <w:left w:w="100.0" w:type="dxa"/>
+                  <w:bottom w:w="100.0" w:type="dxa"/>
+                  <w:right w:w="100.0" w:type="dxa"/>
+                </w:tcMar>
+                <w:vAlign w:val="top"/>
+              </w:tcPr>
+              <w:p>
+                <w:pPr>
+                  <w:keepNext w:val="0"/>
+                  <w:keepLines w:val="0"/>
+                  <w:pageBreakBefore w:val="0"/>
+                  <w:widowControl w:val="0"/>
+                  <w:pBdr>
+                    <w:top w:space="0" w:sz="0" w:val="nil"/>
+                    <w:left w:space="0" w:sz="0" w:val="nil"/>
+                    <w:bottom w:space="0" w:sz="0" w:val="nil"/>
+                    <w:right w:space="0" w:sz="0" w:val="nil"/>
+                    <w:between w:space="0" w:sz="0" w:val="nil"/>
+                  </w:pBdr>
+                  <w:shd w:fill="auto" w:val="clear"/>
+                  <w:spacing w:after="0" w:before="0" w:line="240" w:lineRule="auto"/>
+                  <w:ind w:left="0" w:right="0" w:firstLine="0"/>
+                  <w:jc w:val="left"/>
+                  <w:rPr/>
+                </w:pPr>
+                <w:r>
+                  <w:rPr>
+                    <w:rtl w:val="0"/>
+                  </w:rPr>
+                  <w:t xml:space="preserve">Przycisk do rozpoczęcia nagrywania</w:t>
+                </w:r>
+              </w:p>
+            </w:tc>
+          </w:tr>
+          <w:tr>
+            <w:trPr>
+              <w:cantSplit w:val="0"/>
+              <w:tblHeader w:val="0"/>
+            </w:trPr>
+            <w:tc>
+              <w:tcPr>
+                <w:shd w:fill="auto" w:val="clear"/>
+                <w:tcMar>
+                  <w:top w:w="100.0" w:type="dxa"/>
+                  <w:left w:w="100.0" w:type="dxa"/>
+                  <w:bottom w:w="100.0" w:type="dxa"/>
+                  <w:right w:w="100.0" w:type="dxa"/>
+                </w:tcMar>
+                <w:vAlign w:val="top"/>
+              </w:tcPr>
+              <w:p>
+                <w:pPr>
+                  <w:keepNext w:val="0"/>
+                  <w:keepLines w:val="0"/>
+                  <w:pageBreakBefore w:val="0"/>
+                  <w:widowControl w:val="0"/>
+                  <w:pBdr>
+                    <w:top w:space="0" w:sz="0" w:val="nil"/>
+                    <w:left w:space="0" w:sz="0" w:val="nil"/>
+                    <w:bottom w:space="0" w:sz="0" w:val="nil"/>
+                    <w:right w:space="0" w:sz="0" w:val="nil"/>
+                    <w:between w:space="0" w:sz="0" w:val="nil"/>
+                  </w:pBdr>
+                  <w:shd w:fill="auto" w:val="clear"/>
+                  <w:spacing w:after="0" w:before="0" w:line="240" w:lineRule="auto"/>
+                  <w:ind w:left="0" w:right="0" w:firstLine="0"/>
+                  <w:jc w:val="left"/>
+                  <w:rPr>
+                    <w:b w:val="1"/>
+                  </w:rPr>
+                </w:pPr>
+                <w:r>
+                  <w:rPr>
+                    <w:b w:val="1"/>
+                    <w:rtl w:val="0"/>
+                  </w:rPr>
+                  <w:t xml:space="preserve">Odpowiedź</w:t>
+                </w:r>
+              </w:p>
+            </w:tc>
+            <w:tc>
+              <w:tcPr>
+                <w:shd w:fill="auto" w:val="clear"/>
+                <w:tcMar>
+                  <w:top w:w="100.0" w:type="dxa"/>
+                  <w:left w:w="100.0" w:type="dxa"/>
+                  <w:bottom w:w="100.0" w:type="dxa"/>
+                  <w:right w:w="100.0" w:type="dxa"/>
+                </w:tcMar>
+                <w:vAlign w:val="top"/>
+              </w:tcPr>
+              <w:p>
+                <w:pPr>
+                  <w:keepNext w:val="0"/>
+                  <w:keepLines w:val="0"/>
+                  <w:pageBreakBefore w:val="0"/>
+                  <w:widowControl w:val="0"/>
+                  <w:pBdr>
+                    <w:top w:space="0" w:sz="0" w:val="nil"/>
+                    <w:left w:space="0" w:sz="0" w:val="nil"/>
+                    <w:bottom w:space="0" w:sz="0" w:val="nil"/>
+                    <w:right w:space="0" w:sz="0" w:val="nil"/>
+                    <w:between w:space="0" w:sz="0" w:val="nil"/>
+                  </w:pBdr>
+                  <w:shd w:fill="auto" w:val="clear"/>
+                  <w:spacing w:after="0" w:before="0" w:line="240" w:lineRule="auto"/>
+                  <w:ind w:left="0" w:right="0" w:firstLine="0"/>
+                  <w:jc w:val="left"/>
+                  <w:rPr/>
+                </w:pPr>
+                <w:r>
+                  <w:rPr>
+                    <w:rtl w:val="0"/>
+                  </w:rPr>
+                  <w:t xml:space="preserve">Transkrypcja spotkania, zrzuty ekranu z prezentacji dostępne lokalnie i przez stronę internetową w sieci enterprise</w:t>
+                </w:r>
+              </w:p>
+            </w:tc>
+          </w:tr>
+          <w:tr>
+            <w:trPr>
+              <w:cantSplit w:val="0"/>
+              <w:tblHeader w:val="0"/>
+            </w:trPr>
+            <w:tc>
+              <w:tcPr>
+                <w:shd w:fill="auto" w:val="clear"/>
+                <w:tcMar>
+                  <w:top w:w="100.0" w:type="dxa"/>
+                  <w:left w:w="100.0" w:type="dxa"/>
+                  <w:bottom w:w="100.0" w:type="dxa"/>
+                  <w:right w:w="100.0" w:type="dxa"/>
+                </w:tcMar>
+                <w:vAlign w:val="top"/>
+              </w:tcPr>
+              <w:p>
+                <w:pPr>
+                  <w:keepNext w:val="0"/>
+                  <w:keepLines w:val="0"/>
+                  <w:pageBreakBefore w:val="0"/>
+                  <w:widowControl w:val="0"/>
+                  <w:pBdr>
+                    <w:top w:space="0" w:sz="0" w:val="nil"/>
+                    <w:left w:space="0" w:sz="0" w:val="nil"/>
+                    <w:bottom w:space="0" w:sz="0" w:val="nil"/>
+                    <w:right w:space="0" w:sz="0" w:val="nil"/>
+                    <w:between w:space="0" w:sz="0" w:val="nil"/>
+                  </w:pBdr>
+                  <w:shd w:fill="auto" w:val="clear"/>
+                  <w:spacing w:after="0" w:before="0" w:line="240" w:lineRule="auto"/>
+                  <w:ind w:left="0" w:right="0" w:firstLine="0"/>
+                  <w:jc w:val="left"/>
+                  <w:rPr>
+                    <w:b w:val="1"/>
+                  </w:rPr>
+                </w:pPr>
+                <w:r>
+                  <w:rPr>
+                    <w:b w:val="1"/>
+                    <w:rtl w:val="0"/>
+                  </w:rPr>
+                  <w:t xml:space="preserve">Uwagi</w:t>
+                </w:r>
+              </w:p>
+            </w:tc>
+            <w:tc>
+              <w:tcPr>
+                <w:shd w:fill="auto" w:val="clear"/>
+                <w:tcMar>
+                  <w:top w:w="100.0" w:type="dxa"/>
+                  <w:left w:w="100.0" w:type="dxa"/>
+                  <w:bottom w:w="100.0" w:type="dxa"/>
+                  <w:right w:w="100.0" w:type="dxa"/>
+                </w:tcMar>
+                <w:vAlign w:val="top"/>
+              </w:tcPr>
+              <w:p>
+                <w:pPr>
+                  <w:keepNext w:val="0"/>
+                  <w:keepLines w:val="0"/>
+                  <w:pageBreakBefore w:val="0"/>
+                  <w:widowControl w:val="0"/>
+                  <w:pBdr>
+                    <w:top w:space="0" w:sz="0" w:val="nil"/>
+                    <w:left w:space="0" w:sz="0" w:val="nil"/>
+                    <w:bottom w:space="0" w:sz="0" w:val="nil"/>
+                    <w:right w:space="0" w:sz="0" w:val="nil"/>
+                    <w:between w:space="0" w:sz="0" w:val="nil"/>
+                  </w:pBdr>
+                  <w:shd w:fill="auto" w:val="clear"/>
+                  <w:spacing w:after="0" w:before="0" w:line="240" w:lineRule="auto"/>
+                  <w:ind w:left="0" w:right="0" w:firstLine="0"/>
+                  <w:jc w:val="left"/>
+                  <w:rPr/>
+                </w:pPr>
+                <w:r>
+                  <w:rPr>
+                    <w:rtl w:val="0"/>
+                  </w:rPr>
+                  <w:t xml:space="preserve">Brak</w:t>
+                </w:r>
+              </w:p>
+            </w:tc>
+          </w:tr>
+        </w:tbl>
+      </w:sdtContent>
+    </w:sdt>
+    <w:p>
+      <w:pPr>
+        <w:ind w:left="0" w:firstLine="0"/>
+        <w:rPr/>
+      </w:pPr>
+      <w:r>
+        <w:rPr>
+          <w:rtl w:val="0"/>
+        </w:rPr>
+      </w:r>
+    </w:p>
+    <w:p>
+      <w:pPr>
+        <w:ind w:left="0" w:firstLine="0"/>
+        <w:rPr/>
+      </w:pPr>
+      <w:r>
+        <w:rPr>
+          <w:rtl w:val="0"/>
+        </w:rPr>
+        <w:t xml:space="preserve">Diagram zależności pomiędzy komponentami systemu</w:t>
+      </w:r>
+      <w:r>
+        <w:rPr/>
+        <w:drawing>
+          <wp:inline distB="114300" distT="114300" distL="114300" distR="114300">
+            <wp:extent cx="5760410" cy="3403600"/>
+            <wp:effectExtent b="0" l="0" r="0" t="0"/>
+            <wp:docPr id="4844" name="image3.png"/>
+            <a:graphic>
+              <a:graphicData uri="http://schemas.openxmlformats.org/drawingml/2006/picture">
+                <pic:pic>
+                  <pic:nvPicPr>
+                    <pic:cNvPr id="0" name="image3.png"/>
+                    <pic:cNvPicPr preferRelativeResize="0"/>
+                  </pic:nvPicPr>
+                  <pic:blipFill>
+                    <a:blip r:embed="rId8"/>
+                    <a:srcRect b="0" l="0" r="0" t="0"/>
+                    <a:stretch>
+                      <a:fillRect/>
+                    </a:stretch>
+                  </pic:blipFill>
+                  <pic:spPr>
+                    <a:xfrm>
+                      <a:off x="0" y="0"/>
+                      <a:ext cx="5760410" cy="3403600"/>
+                    </a:xfrm>
+                    <a:prstGeom prst="rect"/>
+                    <a:ln/>
+                  </pic:spPr>
+                </pic:pic>
+              </a:graphicData>
+            </a:graphic>
+          </wp:inline>
+        </w:drawing>
+      </w:r>
+      <w:r>
+        <w:rPr>
+          <w:rtl w:val="0"/>
+        </w:rPr>
+      </w:r>
+    </w:p>
+    <w:p>
+      <w:pPr>
+        <w:ind w:left="0" w:firstLine="0"/>
+        <w:rPr/>
+      </w:pPr>
+      <w:r>
+        <w:rPr>
+          <w:rtl w:val="0"/>
+        </w:rPr>
+        <w:t xml:space="preserve">Diagram przetwarzania danych komponentu - Data processing </w:t>
+      </w:r>
+    </w:p>
+    <w:p>
+      <w:pPr>
+        <w:ind w:left="0" w:firstLine="0"/>
+        <w:rPr/>
+      </w:pPr>
+      <w:r>
+        <w:rPr/>
+        <w:drawing>
+          <wp:inline distB="114300" distT="114300" distL="114300" distR="114300">
+            <wp:extent cx="5760410" cy="4876800"/>
+            <wp:effectExtent b="0" l="0" r="0" t="0"/>
+            <wp:docPr id="4847" name="image2.png"/>
+            <a:graphic>
+              <a:graphicData uri="http://schemas.openxmlformats.org/drawingml/2006/picture">
+                <pic:pic>
+                  <pic:nvPicPr>
+                    <pic:cNvPr id="0" name="image2.png"/>
+                    <pic:cNvPicPr preferRelativeResize="0"/>
+                  </pic:nvPicPr>
+                  <pic:blipFill>
+                    <a:blip r:embed="rId9"/>
+                    <a:srcRect b="0" l="0" r="0" t="0"/>
+                    <a:stretch>
+                      <a:fillRect/>
+                    </a:stretch>
+                  </pic:blipFill>
+                  <pic:spPr>
+                    <a:xfrm>
+                      <a:off x="0" y="0"/>
+                      <a:ext cx="5760410" cy="4876800"/>
+                    </a:xfrm>
+                    <a:prstGeom prst="rect"/>
+                    <a:ln/>
+                  </pic:spPr>
+                </pic:pic>
+              </a:graphicData>
+            </a:graphic>
+          </wp:inline>
+        </w:drawing>
+      </w:r>
+      <w:r>
+        <w:rPr>
+          <w:rtl w:val="0"/>
+        </w:rPr>
+      </w:r>
+    </w:p>
+    <w:p>
+      <w:pPr>
+        <w:ind w:left="0" w:firstLine="0"/>
+        <w:rPr/>
+      </w:pPr>
+      <w:r>
+        <w:rPr>
+          <w:rtl w:val="0"/>
+        </w:rPr>
+      </w:r>
+    </w:p>
+    <w:p>
+      <w:pPr>
+        <w:numPr>
+          <w:ilvl w:val="0"/>
+          <w:numId w:val="2"/>
+        </w:numPr>
+        <w:ind w:left="720" w:hanging="360"/>
+        <w:rPr>
+          <w:b w:val="1"/>
+        </w:rPr>
+      </w:pPr>
+      <w:r>
+        <w:rPr>
+          <w:b w:val="1"/>
+          <w:rtl w:val="0"/>
+        </w:rPr>
+        <w:t xml:space="preserve">Format danych wyjściowych</w:t>
+      </w:r>
+    </w:p>
+    <w:p>
+      <w:pPr>
+        <w:ind w:left="0" w:firstLine="0"/>
+        <w:rPr/>
+      </w:pPr>
+      <w:r>
+        <w:rPr>
+          <w:rtl w:val="0"/>
+        </w:rPr>
+        <w:t xml:space="preserve">Notatka po spotkaniu będzie zawierać:</w:t>
+      </w:r>
+    </w:p>
+    <w:p>
+      <w:pPr>
+        <w:numPr>
+          <w:ilvl w:val="0"/>
+          <w:numId w:val="5"/>
+        </w:numPr>
+        <w:spacing w:after="0" w:afterAutospacing="0"/>
+        <w:ind w:left="720" w:hanging="360"/>
+        <w:rPr>
+          <w:u w:val="none"/>
+        </w:rPr>
+      </w:pPr>
+      <w:r>
+        <w:rPr>
+          <w:rtl w:val="0"/>
+        </w:rPr>
+        <w:t xml:space="preserve">Nazwę spotkania</w:t>
+      </w:r>
+    </w:p>
+    <w:p>
+      <w:pPr>
+        <w:numPr>
+          <w:ilvl w:val="0"/>
+          <w:numId w:val="5"/>
+        </w:numPr>
+        <w:spacing w:after="0" w:afterAutospacing="0"/>
+        <w:ind w:left="720" w:hanging="360"/>
+        <w:rPr>
+          <w:u w:val="none"/>
+        </w:rPr>
+      </w:pPr>
+      <w:r>
+        <w:rPr>
+          <w:rtl w:val="0"/>
+        </w:rPr>
+        <w:t xml:space="preserve">Transkrypcję spotkania (z podziałem na role - opcjonalne)</w:t>
+      </w:r>
+    </w:p>
+    <w:p>
+      <w:pPr>
+        <w:numPr>
+          <w:ilvl w:val="0"/>
+          <w:numId w:val="5"/>
+        </w:numPr>
+        <w:spacing w:after="0" w:afterAutospacing="0"/>
+        <w:ind w:left="720" w:hanging="360"/>
+        <w:rPr>
+          <w:u w:val="none"/>
+        </w:rPr>
+      </w:pPr>
+      <w:r>
+        <w:rPr>
+          <w:rtl w:val="0"/>
+        </w:rPr>
+        <w:t xml:space="preserve">Zrzuty ekranu zawierające potencjalne slajdy prezentacji pojawiającej się na ekranie</w:t>
+      </w:r>
+    </w:p>
+    <w:p>
+      <w:pPr>
+        <w:numPr>
+          <w:ilvl w:val="0"/>
+          <w:numId w:val="5"/>
+        </w:numPr>
+        <w:ind w:left="720" w:hanging="360"/>
+        <w:rPr>
+          <w:u w:val="none"/>
+        </w:rPr>
+      </w:pPr>
+      <w:r>
+        <w:rPr>
+          <w:rtl w:val="0"/>
+        </w:rPr>
+        <w:t xml:space="preserve">Timestampy do wypowiedzi i zrzutów ekranu</w:t>
+      </w:r>
+    </w:p>
+    <w:p>
+      <w:pPr>
+        <w:ind w:left="0" w:firstLine="0"/>
+        <w:rPr/>
+      </w:pPr>
+      <w:r>
+        <w:rPr>
+          <w:rtl w:val="0"/>
+        </w:rPr>
+        <w:t xml:space="preserve">Format plików wyjściowych:</w:t>
+      </w:r>
+    </w:p>
+    <w:p>
+      <w:pPr>
+        <w:numPr>
+          <w:ilvl w:val="0"/>
+          <w:numId w:val="4"/>
+        </w:numPr>
+        <w:spacing w:after="0" w:afterAutospacing="0"/>
+        <w:ind w:left="720" w:hanging="360"/>
+        <w:rPr>
+          <w:u w:val="none"/>
+        </w:rPr>
+      </w:pPr>
+      <w:r>
+        <w:rPr>
+          <w:rtl w:val="0"/>
+        </w:rPr>
+        <w:t xml:space="preserve">Plik .docx zawierający powyższą notatkę</w:t>
+      </w:r>
+    </w:p>
+    <w:p>
+      <w:pPr>
+        <w:numPr>
+          <w:ilvl w:val="0"/>
+          <w:numId w:val="4"/>
+        </w:numPr>
+        <w:spacing w:after="0" w:afterAutospacing="0"/>
+        <w:ind w:left="720" w:hanging="360"/>
+        <w:rPr>
+          <w:u w:val="none"/>
+        </w:rPr>
+      </w:pPr>
+      <w:r>
+        <w:rPr>
+          <w:rtl w:val="0"/>
+        </w:rPr>
+        <w:t xml:space="preserve">Plik .txt zawierający tylko transkrypcję</w:t>
+      </w:r>
+    </w:p>
+    <w:p>
+      <w:pPr>
+        <w:numPr>
+          <w:ilvl w:val="0"/>
+          <w:numId w:val="4"/>
+        </w:numPr>
+        <w:spacing w:after="0" w:afterAutospacing="0"/>
+        <w:ind w:left="720" w:hanging="360"/>
+        <w:rPr>
+          <w:u w:val="none"/>
+        </w:rPr>
+      </w:pPr>
+      <w:r>
+        <w:rPr>
+          <w:rtl w:val="0"/>
+        </w:rPr>
+        <w:t xml:space="preserve">Nagranie w pliku .mp4 dostępne lokalnie</w:t>
+      </w:r>
+    </w:p>
+    <w:p>
+      <w:pPr>
+        <w:numPr>
+          <w:ilvl w:val="0"/>
+          <w:numId w:val="4"/>
+        </w:numPr>
+        <w:ind w:left="720" w:hanging="360"/>
+        <w:rPr>
+          <w:u w:val="none"/>
+        </w:rPr>
+      </w:pPr>
+      <w:r>
+        <w:rPr>
+          <w:rtl w:val="0"/>
+        </w:rPr>
+        <w:t xml:space="preserve">Strona internetowa zawierająca powyższą notatkę</w:t>
+      </w:r>
+    </w:p>
+    <w:p>
+      <w:pPr>
+        <w:ind w:left="0" w:firstLine="0"/>
+        <w:rPr/>
+      </w:pPr>
+      <w:r>
+        <w:br w:type="page"/>
+      </w:r>
+      <w:r>
+        <w:rPr>
+          <w:rtl w:val="0"/>
+        </w:rPr>
+      </w:r>
+    </w:p>
+    <w:p>
+      <w:pPr>
+        <w:ind w:left="0" w:firstLine="0"/>
+        <w:rPr>
+          <w:b w:val="1"/>
+        </w:rPr>
+      </w:pPr>
+      <w:r>
+        <w:rPr>
+          <w:rtl w:val="0"/>
+        </w:rPr>
+        <w:t xml:space="preserve"> </w:t>
+      </w:r>
+      <w:r>
+        <w:rPr>
+          <w:b w:val="1"/>
+          <w:rtl w:val="0"/>
+        </w:rPr>
+        <w:t xml:space="preserve">    6. Implementacja </w:t>
+      </w:r>
+    </w:p>
+    <w:p>
+      <w:pPr>
+        <w:ind w:left="0" w:firstLine="0"/>
+        <w:rPr/>
+      </w:pPr>
+      <w:r>
+        <w:rPr>
+          <w:rtl w:val="0"/>
+        </w:rPr>
+        <w:t xml:space="preserve">Narzędzia</w:t>
+      </w:r>
+    </w:p>
+    <w:p>
+      <w:pPr>
+        <w:numPr>
+          <w:ilvl w:val="0"/>
+          <w:numId w:val="1"/>
+        </w:numPr>
+        <w:spacing w:after="0" w:afterAutospacing="0"/>
+        <w:ind w:left="720" w:hanging="360"/>
+        <w:rPr>
+          <w:u w:val="none"/>
+        </w:rPr>
+      </w:pPr>
+      <w:r>
+        <w:rPr>
+          <w:rtl w:val="0"/>
+        </w:rPr>
+        <w:t xml:space="preserve">Aplikacja desktop w języku Python</w:t>
+        <w:br w:type="textWrapping"/>
+        <w:t xml:space="preserve"> Dodatkowo użyte biblioteki:</w:t>
+      </w:r>
+    </w:p>
+    <w:p>
+      <w:pPr>
+        <w:numPr>
+          <w:ilvl w:val="1"/>
+          <w:numId w:val="1"/>
+        </w:numPr>
+        <w:spacing w:after="0" w:afterAutospacing="0"/>
+        <w:ind w:left="1440" w:hanging="360"/>
+        <w:rPr>
+          <w:u w:val="none"/>
+        </w:rPr>
+      </w:pPr>
+      <w:r>
+        <w:rPr>
+          <w:rtl w:val="0"/>
+        </w:rPr>
+        <w:t xml:space="preserve">nagrywanie obrazu</w:t>
+      </w:r>
+    </w:p>
+    <w:p>
+      <w:pPr>
+        <w:numPr>
+          <w:ilvl w:val="1"/>
+          <w:numId w:val="1"/>
+        </w:numPr>
+        <w:spacing w:after="0" w:afterAutospacing="0"/>
+        <w:ind w:left="1440" w:hanging="360"/>
+        <w:rPr>
+          <w:u w:val="none"/>
+        </w:rPr>
+      </w:pPr>
+      <w:r>
+        <w:rPr>
+          <w:rtl w:val="0"/>
+        </w:rPr>
+        <w:t xml:space="preserve">nagrywanie dźwięku</w:t>
+      </w:r>
+    </w:p>
+    <w:p>
+      <w:pPr>
+        <w:numPr>
+          <w:ilvl w:val="1"/>
+          <w:numId w:val="1"/>
+        </w:numPr>
+        <w:spacing w:after="0" w:afterAutospacing="0"/>
+        <w:ind w:left="1440" w:hanging="360"/>
+        <w:rPr>
+          <w:u w:val="none"/>
+        </w:rPr>
+      </w:pPr>
+      <w:r>
+        <w:rPr>
+          <w:rtl w:val="0"/>
+        </w:rPr>
+        <w:t xml:space="preserve">speech to text </w:t>
+      </w:r>
+    </w:p>
+    <w:p>
+      <w:pPr>
+        <w:numPr>
+          <w:ilvl w:val="1"/>
+          <w:numId w:val="1"/>
+        </w:numPr>
+        <w:spacing w:after="0" w:afterAutospacing="0"/>
+        <w:ind w:left="1440" w:hanging="360"/>
+        <w:rPr>
+          <w:u w:val="none"/>
+        </w:rPr>
+      </w:pPr>
+      <w:r>
+        <w:rPr>
+          <w:rtl w:val="0"/>
+        </w:rPr>
+        <w:t xml:space="preserve">komunikacja z kalendarzem Google</w:t>
+        <w:br w:type="textWrapping"/>
+      </w:r>
+    </w:p>
+    <w:p>
+      <w:pPr>
+        <w:numPr>
+          <w:ilvl w:val="0"/>
+          <w:numId w:val="1"/>
+        </w:numPr>
+        <w:spacing w:after="0" w:afterAutospacing="0"/>
+        <w:ind w:left="720" w:hanging="360"/>
+        <w:rPr>
+          <w:u w:val="none"/>
+        </w:rPr>
+      </w:pPr>
+      <w:r>
+        <w:rPr>
+          <w:rtl w:val="0"/>
+        </w:rPr>
+        <w:t xml:space="preserve">Serwer web w języku PHP</w:t>
+        <w:br w:type="textWrapping"/>
+        <w:t xml:space="preserve"> Dodatkowo użyte biblioteki:</w:t>
+      </w:r>
+    </w:p>
+    <w:p>
+      <w:pPr>
+        <w:numPr>
+          <w:ilvl w:val="1"/>
+          <w:numId w:val="1"/>
+        </w:numPr>
+        <w:spacing w:after="0" w:afterAutospacing="0"/>
+        <w:ind w:left="1440" w:hanging="360"/>
+        <w:rPr>
+          <w:u w:val="none"/>
+        </w:rPr>
+      </w:pPr>
+      <w:r>
+        <w:rPr>
+          <w:rtl w:val="0"/>
+        </w:rPr>
+        <w:t xml:space="preserve">obsługa plików JSON</w:t>
+        <w:br w:type="textWrapping"/>
+      </w:r>
+    </w:p>
+    <w:p>
+      <w:pPr>
+        <w:numPr>
+          <w:ilvl w:val="0"/>
+          <w:numId w:val="1"/>
+        </w:numPr>
+        <w:ind w:left="720" w:hanging="360"/>
+        <w:rPr>
+          <w:u w:val="none"/>
+        </w:rPr>
+      </w:pPr>
+      <w:r>
+        <w:rPr>
+          <w:rtl w:val="0"/>
+        </w:rPr>
+        <w:t xml:space="preserve">System operacyjny: Microsoft Windows 10 i 11</w:t>
+        <w:br w:type="textWrapping"/>
+      </w:r>
+    </w:p>
+    <w:p>
+      <w:pPr>
+        <w:rPr/>
+      </w:pPr>
+      <w:r>
+        <w:rPr>
+          <w:rtl w:val="0"/>
+        </w:rPr>
+      </w:r>
+    </w:p>
+    <w:p>
+      <w:pPr>
+        <w:rPr>
+          <w:b w:val="1"/>
+        </w:rPr>
+      </w:pPr>
+      <w:r>
+        <w:rPr>
+          <w:rtl w:val="0"/>
+        </w:rPr>
+        <w:t xml:space="preserve">   </w:t>
+      </w:r>
+      <w:r>
+        <w:rPr>
+          <w:b w:val="1"/>
+          <w:rtl w:val="0"/>
+        </w:rPr>
+        <w:t xml:space="preserve"> 7. Struktura aplikacji przy użyciu ww. narzędzi</w:t>
+      </w:r>
+    </w:p>
+    <w:p>
+      <w:pPr>
+        <w:jc w:val="center"/>
+        <w:rPr/>
+      </w:pPr>
+      <w:r>
+        <w:rPr/>
+        <w:drawing>
+          <wp:inline distB="114300" distT="114300" distL="114300" distR="114300">
+            <wp:extent cx="5760410" cy="4305300"/>
+            <wp:effectExtent b="0" l="0" r="0" t="0"/>
+            <wp:docPr id="4845" name="image5.png"/>
+            <a:graphic>
+              <a:graphicData uri="http://schemas.openxmlformats.org/drawingml/2006/picture">
+                <pic:pic>
+                  <pic:nvPicPr>
+                    <pic:cNvPr id="0" name="image5.png"/>
+                    <pic:cNvPicPr preferRelativeResize="0"/>
+                  </pic:nvPicPr>
+                  <pic:blipFill>
+                    <a:blip r:embed="rId10"/>
+                    <a:srcRect b="0" l="0" r="0" t="0"/>
+                    <a:stretch>
+                      <a:fillRect/>
+                    </a:stretch>
+                  </pic:blipFill>
+                  <pic:spPr>
+                    <a:xfrm>
+                      <a:off x="0" y="0"/>
+                      <a:ext cx="5760410" cy="4305300"/>
+                    </a:xfrm>
+                    <a:prstGeom prst="rect"/>
+                    <a:ln/>
+                  </pic:spPr>
+                </pic:pic>
+              </a:graphicData>
+            </a:graphic>
+          </wp:inline>
+        </w:drawing>
+      </w:r>
+      <w:r>
+        <w:rPr>
+          <w:rtl w:val="0"/>
+        </w:rPr>
+      </w:r>
+    </w:p>
+    <w:p>
+      <w:pPr>
+        <w:jc w:val="left"/>
+        <w:rPr/>
+      </w:pPr>
+      <w:r>
+        <w:rPr>
+          <w:rtl w:val="0"/>
+        </w:rPr>
+      </w:r>
+    </w:p>
+    <w:p>
+      <w:pPr>
+        <w:jc w:val="left"/>
+        <w:rPr>
+          <w:b w:val="1"/>
+        </w:rPr>
+      </w:pPr>
+      <w:r>
+        <w:rPr>
+          <w:b w:val="1"/>
+          <w:rtl w:val="0"/>
+        </w:rPr>
+        <w:t xml:space="preserve">     8. Diagram sekwencji - wyświetlenie listy notatek</w:t>
+      </w:r>
+    </w:p>
+    <w:p>
+      <w:pPr>
+        <w:jc w:val="left"/>
+        <w:rPr>
+          <w:b w:val="1"/>
+        </w:rPr>
+      </w:pPr>
+      <w:r>
+        <w:rPr>
+          <w:b w:val="1"/>
+        </w:rPr>
+        <w:drawing>
+          <wp:inline distB="114300" distT="114300" distL="114300" distR="114300">
+            <wp:extent cx="5760410" cy="3657600"/>
+            <wp:effectExtent b="0" l="0" r="0" t="0"/>
+            <wp:docPr id="4843" name="image4.png"/>
+            <a:graphic>
+              <a:graphicData uri="http://schemas.openxmlformats.org/drawingml/2006/picture">
+                <pic:pic>
+                  <pic:nvPicPr>
+                    <pic:cNvPr id="0" name="image4.png"/>
+                    <pic:cNvPicPr preferRelativeResize="0"/>
+                  </pic:nvPicPr>
+                  <pic:blipFill>
+                    <a:blip r:embed="rId11"/>
+                    <a:srcRect b="0" l="0" r="0" t="0"/>
+                    <a:stretch>
+                      <a:fillRect/>
+                    </a:stretch>
+                  </pic:blipFill>
+                  <pic:spPr>
+                    <a:xfrm>
+                      <a:off x="0" y="0"/>
+                      <a:ext cx="5760410" cy="3657600"/>
+                    </a:xfrm>
+                    <a:prstGeom prst="rect"/>
+                    <a:ln/>
+                  </pic:spPr>
+                </pic:pic>
+              </a:graphicData>
+            </a:graphic>
+          </wp:inline>
+        </w:drawing>
+      </w:r>
+      <w:r>
+        <w:rPr>
+          <w:rtl w:val="0"/>
+        </w:rPr>
+      </w:r>
+    </w:p>
+    <w:p>
+      <w:pPr>
+        <w:rPr>
+          <w:b w:val="1"/>
+        </w:rPr>
+      </w:pPr>
+      <w:r>
+        <w:rPr>
+          <w:b w:val="1"/>
+          <w:rtl w:val="0"/>
+        </w:rPr>
+        <w:t xml:space="preserve">  8. Diagram sekwencji - nagrywanie i przetwarzanie danych</w:t>
+        <w:br w:type="textWrapping"/>
+      </w:r>
+      <w:r>
+        <w:rPr>
+          <w:b w:val="1"/>
+        </w:rPr>
+        <w:drawing>
+          <wp:inline distB="114300" distT="114300" distL="114300" distR="114300">
+            <wp:extent cx="5760410" cy="3759200"/>
+            <wp:effectExtent b="0" l="0" r="0" t="0"/>
+            <wp:docPr id="4846" name="image1.png"/>
+            <a:graphic>
+              <a:graphicData uri="http://schemas.openxmlformats.org/drawingml/2006/picture">
+                <pic:pic>
+                  <pic:nvPicPr>
+                    <pic:cNvPr id="0" name="image1.png"/>
+                    <pic:cNvPicPr preferRelativeResize="0"/>
+                  </pic:nvPicPr>
+                  <pic:blipFill>
+                    <a:blip r:embed="rId12"/>
+                    <a:srcRect b="0" l="0" r="0" t="0"/>
+                    <a:stretch>
+                      <a:fillRect/>
+                    </a:stretch>
+                  </pic:blipFill>
+                  <pic:spPr>
+                    <a:xfrm>
+                      <a:off x="0" y="0"/>
+                      <a:ext cx="5760410" cy="3759200"/>
+                    </a:xfrm>
+                    <a:prstGeom prst="rect"/>
+                    <a:ln/>
+                  </pic:spPr>
+                </pic:pic>
+              </a:graphicData>
+            </a:graphic>
+          </wp:inline>
+        </w:drawing>
+      </w:r>
+      <w:r>
+        <w:rPr>
+          <w:rtl w:val="0"/>
+        </w:rPr>
+      </w:r>
+    </w:p>
     <w:sectPr>
-      <w:pgSz w:w="11906" w:h="16838"/>
-      <w:pgMar w:top="1417" w:right="1417" w:bottom="1417" w:left="1417" w:header="708" w:footer="708" w:gutter="0"/>
-      <w:cols w:space="708"/>
-      <w:docGrid w:linePitch="360"/>
+      <w:pgSz w:h="16838" w:w="11906" w:orient="portrait"/>
+      <w:pgMar w:bottom="1417" w:top="1417" w:left="1417" w:right="1417" w:header="708" w:footer="708"/>
+      <w:pgNumType w:start="1"/>
     </w:sectPr>
   </w:body>
 </w:document>
 </file>
 
 <file path=word/numbering.xml><?xml version="1.0" encoding="utf-8"?>
-<w:numbering xmlns:wpc="http://schemas.microsoft.com/office/word/2010/wordprocessingCanvas" xmlns:cx="http://schemas.microsoft.com/office/drawing/2014/chartex" xmlns:cx1="http://schemas.microsoft.com/office/drawing/2015/9/8/chartex" xmlns:cx2="http://schemas.microsoft.com/office/drawing/2015/10/21/chartex" xmlns:cx3="http://schemas.microsoft.com/office/drawing/2016/5/9/chartex" xmlns:cx4="http://schemas.microsoft.com/office/drawing/2016/5/10/chartex" xmlns:cx5="http://schemas.microsoft.com/office/drawing/2016/5/11/chartex" xmlns:cx6="http://schemas.microsoft.com/office/drawing/2016/5/12/chartex" xmlns:cx7="http://schemas.microsoft.com/office/drawing/2016/5/13/chartex" xmlns:cx8="http://schemas.microsoft.com/office/drawing/2016/5/14/chartex" xmlns:mc="http://schemas.openxmlformats.org/markup-compatibility/2006" xmlns:aink="http://schemas.microsoft.com/office/drawing/2016/ink" xmlns:am3d="http://schemas.microsoft.com/office/drawing/2017/model3d" xmlns:o="urn:schemas-microsoft-com:office:office" xmlns:oel="http://schemas.microsoft.com/office/2019/extlst" xmlns:r="http://schemas.openxmlformats.org/officeDocument/2006/relationships" xmlns:m="http://schemas.openxmlformats.org/officeDocument/2006/math" xmlns:v="urn:schemas-microsoft-com:vml" xmlns:wp14="http://schemas.microsoft.com/office/word/2010/wordprocessingDrawing" xmlns:wp="http://schemas.openxmlformats.org/drawingml/2006/wordprocessingDrawing" xmlns:w10="urn:schemas-microsoft-com:office:word" xmlns:w="http://schemas.openxmlformats.org/wordprocessingml/2006/main" xmlns:w14="http://schemas.microsoft.com/office/word/2010/wordml" xmlns:w15="http://schemas.microsoft.com/office/word/2012/wordml" xmlns:w16cex="http://schemas.microsoft.com/office/word/2018/wordml/cex" xmlns:w16cid="http://schemas.microsoft.com/office/word/2016/wordml/cid" xmlns:w16="http://schemas.microsoft.com/office/word/2018/wordml" xmlns:w16du="http://schemas.microsoft.com/office/word/2023/wordml/word16du" xmlns:w16sdtdh="http://schemas.microsoft.com/office/word/2020/wordml/sdtdatahash" xmlns:w16se="http://schemas.microsoft.com/office/word/2015/wordml/symex" xmlns:wpg="http://schemas.microsoft.com/office/word/2010/wordprocessingGroup" xmlns:wpi="http://schemas.microsoft.com/office/word/2010/wordprocessingInk" xmlns:wne="http://schemas.microsoft.com/office/word/2006/wordml" xmlns:wps="http://schemas.microsoft.com/office/word/2010/wordprocessingShape" mc:Ignorable="w14 w15 w16se w16cid w16 w16cex w16sdtdh w16du wp14">
-  <w:abstractNum w:abstractNumId="0" w15:restartNumberingAfterBreak="0">
-    <w:nsid w:val="209104F5"/>
-    <w:multiLevelType w:val="hybridMultilevel"/>
-    <w:tmpl w:val="A6D840FA"/>
-    <w:lvl w:ilvl="0" w:tplc="04150001">
+<w:numbering xmlns:mc="http://schemas.openxmlformats.org/markup-compatibility/2006" xmlns:o="urn:schemas-microsoft-com:office:office" xmlns:r="http://schemas.openxmlformats.org/officeDocument/2006/relationships" xmlns:m="http://schemas.openxmlformats.org/officeDocument/2006/math" xmlns:v="urn:schemas-microsoft-com:vml" xmlns:wp="http://schemas.openxmlformats.org/drawingml/2006/wordprocessingDrawing" xmlns:w10="urn:schemas-microsoft-com:office:word" xmlns:w="http://schemas.openxmlformats.org/wordprocessingml/2006/main" xmlns:wne="http://schemas.microsoft.com/office/word/2006/wordml" xmlns:sl="http://schemas.openxmlformats.org/schemaLibrary/2006/main" xmlns:a="http://schemas.openxmlformats.org/drawingml/2006/main" xmlns:pic="http://schemas.openxmlformats.org/drawingml/2006/picture" xmlns:c="http://schemas.openxmlformats.org/drawingml/2006/chart" xmlns:lc="http://schemas.openxmlformats.org/drawingml/2006/lockedCanvas" xmlns:dgm="http://schemas.openxmlformats.org/drawingml/2006/diagram" xmlns:wps="http://schemas.microsoft.com/office/word/2010/wordprocessingShape" xmlns:wpg="http://schemas.microsoft.com/office/word/2010/wordprocessingGroup" xmlns:w14="http://schemas.microsoft.com/office/word/2010/wordml" xmlns:w15="http://schemas.microsoft.com/office/word/2012/wordml" xmlns:w16="http://schemas.microsoft.com/office/word/2018/wordml" xmlns:w16cex="http://schemas.microsoft.com/office/word/2018/wordml/cex" xmlns:w16cid="http://schemas.microsoft.com/office/word/2016/wordml/cid" xmlns="http://schemas.microsoft.com/office/tasks/2019/documenttasks" xmlns:cr="http://schemas.microsoft.com/office/comments/2020/reactions">
+  <w:abstractNum w:abstractNumId="1">
+    <w:lvl w:ilvl="0">
+      <w:start w:val="1"/>
+      <w:numFmt w:val="lowerLetter"/>
+      <w:lvlText w:val="%1."/>
+      <w:lvlJc w:val="left"/>
+      <w:pPr>
+        <w:ind w:left="720" w:hanging="360"/>
+      </w:pPr>
+      <w:rPr>
+        <w:u w:val="none"/>
+      </w:rPr>
+    </w:lvl>
+    <w:lvl w:ilvl="1">
+      <w:start w:val="1"/>
+      <w:numFmt w:val="lowerRoman"/>
+      <w:lvlText w:val="%2."/>
+      <w:lvlJc w:val="right"/>
+      <w:pPr>
+        <w:ind w:left="1440" w:hanging="360"/>
+      </w:pPr>
+      <w:rPr>
+        <w:u w:val="none"/>
+      </w:rPr>
+    </w:lvl>
+    <w:lvl w:ilvl="2">
+      <w:start w:val="1"/>
+      <w:numFmt w:val="decimal"/>
+      <w:lvlText w:val="%3."/>
+      <w:lvlJc w:val="left"/>
+      <w:pPr>
+        <w:ind w:left="2160" w:hanging="360"/>
+      </w:pPr>
+      <w:rPr>
+        <w:u w:val="none"/>
+      </w:rPr>
+    </w:lvl>
+    <w:lvl w:ilvl="3">
+      <w:start w:val="1"/>
+      <w:numFmt w:val="lowerLetter"/>
+      <w:lvlText w:val="%4."/>
+      <w:lvlJc w:val="left"/>
+      <w:pPr>
+        <w:ind w:left="2880" w:hanging="360"/>
+      </w:pPr>
+      <w:rPr>
+        <w:u w:val="none"/>
+      </w:rPr>
+    </w:lvl>
+    <w:lvl w:ilvl="4">
+      <w:start w:val="1"/>
+      <w:numFmt w:val="lowerRoman"/>
+      <w:lvlText w:val="%5."/>
+      <w:lvlJc w:val="right"/>
+      <w:pPr>
+        <w:ind w:left="3600" w:hanging="360"/>
+      </w:pPr>
+      <w:rPr>
+        <w:u w:val="none"/>
+      </w:rPr>
+    </w:lvl>
+    <w:lvl w:ilvl="5">
+      <w:start w:val="1"/>
+      <w:numFmt w:val="decimal"/>
+      <w:lvlText w:val="%6."/>
+      <w:lvlJc w:val="left"/>
+      <w:pPr>
+        <w:ind w:left="4320" w:hanging="360"/>
+      </w:pPr>
+      <w:rPr>
+        <w:u w:val="none"/>
+      </w:rPr>
+    </w:lvl>
+    <w:lvl w:ilvl="6">
+      <w:start w:val="1"/>
+      <w:numFmt w:val="lowerLetter"/>
+      <w:lvlText w:val="%7."/>
+      <w:lvlJc w:val="left"/>
+      <w:pPr>
+        <w:ind w:left="5040" w:hanging="360"/>
+      </w:pPr>
+      <w:rPr>
+        <w:u w:val="none"/>
+      </w:rPr>
+    </w:lvl>
+    <w:lvl w:ilvl="7">
+      <w:start w:val="1"/>
+      <w:numFmt w:val="lowerRoman"/>
+      <w:lvlText w:val="%8."/>
+      <w:lvlJc w:val="right"/>
+      <w:pPr>
+        <w:ind w:left="5760" w:hanging="360"/>
+      </w:pPr>
+      <w:rPr>
+        <w:u w:val="none"/>
+      </w:rPr>
+    </w:lvl>
+    <w:lvl w:ilvl="8">
+      <w:start w:val="1"/>
+      <w:numFmt w:val="decimal"/>
+      <w:lvlText w:val="%9."/>
+      <w:lvlJc w:val="left"/>
+      <w:pPr>
+        <w:ind w:left="6480" w:hanging="360"/>
+      </w:pPr>
+      <w:rPr>
+        <w:u w:val="none"/>
+      </w:rPr>
+    </w:lvl>
+  </w:abstractNum>
+  <w:abstractNum w:abstractNumId="2">
+    <w:lvl w:ilvl="0">
+      <w:start w:val="1"/>
+      <w:numFmt w:val="decimal"/>
+      <w:lvlText w:val="%1."/>
+      <w:lvlJc w:val="left"/>
+      <w:pPr>
+        <w:ind w:left="720" w:hanging="360"/>
+      </w:pPr>
+      <w:rPr>
+        <w:u w:val="none"/>
+      </w:rPr>
+    </w:lvl>
+    <w:lvl w:ilvl="1">
+      <w:start w:val="1"/>
+      <w:numFmt w:val="lowerLetter"/>
+      <w:lvlText w:val="%2."/>
+      <w:lvlJc w:val="left"/>
+      <w:pPr>
+        <w:ind w:left="1440" w:hanging="360"/>
+      </w:pPr>
+      <w:rPr>
+        <w:u w:val="none"/>
+      </w:rPr>
+    </w:lvl>
+    <w:lvl w:ilvl="2">
+      <w:start w:val="1"/>
+      <w:numFmt w:val="lowerRoman"/>
+      <w:lvlText w:val="%3."/>
+      <w:lvlJc w:val="right"/>
+      <w:pPr>
+        <w:ind w:left="2160" w:hanging="360"/>
+      </w:pPr>
+      <w:rPr>
+        <w:u w:val="none"/>
+      </w:rPr>
+    </w:lvl>
+    <w:lvl w:ilvl="3">
+      <w:start w:val="1"/>
+      <w:numFmt w:val="decimal"/>
+      <w:lvlText w:val="%4."/>
+      <w:lvlJc w:val="left"/>
+      <w:pPr>
+        <w:ind w:left="2880" w:hanging="360"/>
+      </w:pPr>
+      <w:rPr>
+        <w:u w:val="none"/>
+      </w:rPr>
+    </w:lvl>
+    <w:lvl w:ilvl="4">
+      <w:start w:val="1"/>
+      <w:numFmt w:val="lowerLetter"/>
+      <w:lvlText w:val="%5."/>
+      <w:lvlJc w:val="left"/>
+      <w:pPr>
+        <w:ind w:left="3600" w:hanging="360"/>
+      </w:pPr>
+      <w:rPr>
+        <w:u w:val="none"/>
+      </w:rPr>
+    </w:lvl>
+    <w:lvl w:ilvl="5">
+      <w:start w:val="1"/>
+      <w:numFmt w:val="lowerRoman"/>
+      <w:lvlText w:val="%6."/>
+      <w:lvlJc w:val="right"/>
+      <w:pPr>
+        <w:ind w:left="4320" w:hanging="360"/>
+      </w:pPr>
+      <w:rPr>
+        <w:u w:val="none"/>
+      </w:rPr>
+    </w:lvl>
+    <w:lvl w:ilvl="6">
+      <w:start w:val="1"/>
+      <w:numFmt w:val="decimal"/>
+      <w:lvlText w:val="%7."/>
+      <w:lvlJc w:val="left"/>
+      <w:pPr>
+        <w:ind w:left="5040" w:hanging="360"/>
+      </w:pPr>
+      <w:rPr>
+        <w:u w:val="none"/>
+      </w:rPr>
+    </w:lvl>
+    <w:lvl w:ilvl="7">
+      <w:start w:val="1"/>
+      <w:numFmt w:val="lowerLetter"/>
+      <w:lvlText w:val="%8."/>
+      <w:lvlJc w:val="left"/>
+      <w:pPr>
+        <w:ind w:left="5760" w:hanging="360"/>
+      </w:pPr>
+      <w:rPr>
+        <w:u w:val="none"/>
+      </w:rPr>
+    </w:lvl>
+    <w:lvl w:ilvl="8">
+      <w:start w:val="1"/>
+      <w:numFmt w:val="lowerRoman"/>
+      <w:lvlText w:val="%9."/>
+      <w:lvlJc w:val="right"/>
+      <w:pPr>
+        <w:ind w:left="6480" w:hanging="360"/>
+      </w:pPr>
+      <w:rPr>
+        <w:u w:val="none"/>
+      </w:rPr>
+    </w:lvl>
+  </w:abstractNum>
+  <w:abstractNum w:abstractNumId="3">
+    <w:lvl w:ilvl="0">
       <w:start w:val="1"/>
       <w:numFmt w:val="bullet"/>
-      <w:lvlText w:val=""/>
+      <w:lvlText w:val="●"/>
       <w:lvlJc w:val="left"/>
       <w:pPr>
         <w:ind w:left="720" w:hanging="360"/>
       </w:pPr>
       <w:rPr>
-        <w:rFonts w:ascii="Symbol" w:hAnsi="Symbol" w:hint="default"/>
+        <w:rFonts w:ascii="Noto Sans Symbols" w:cs="Noto Sans Symbols" w:eastAsia="Noto Sans Symbols" w:hAnsi="Noto Sans Symbols"/>
       </w:rPr>
     </w:lvl>
-    <w:lvl w:ilvl="1" w:tplc="04150003" w:tentative="1">
+    <w:lvl w:ilvl="1">
       <w:start w:val="1"/>
       <w:numFmt w:val="bullet"/>
       <w:lvlText w:val="o"/>
@@ -966,34 +4231,34 @@
         <w:ind w:left="1440" w:hanging="360"/>
       </w:pPr>
       <w:rPr>
-        <w:rFonts w:ascii="Courier New" w:hAnsi="Courier New" w:cs="Courier New" w:hint="default"/>
+        <w:rFonts w:ascii="Courier New" w:cs="Courier New" w:eastAsia="Courier New" w:hAnsi="Courier New"/>
       </w:rPr>
     </w:lvl>
-    <w:lvl w:ilvl="2" w:tplc="04150005" w:tentative="1">
+    <w:lvl w:ilvl="2">
       <w:start w:val="1"/>
       <w:numFmt w:val="bullet"/>
-      <w:lvlText w:val=""/>
+      <w:lvlText w:val="▪"/>
       <w:lvlJc w:val="left"/>
       <w:pPr>
         <w:ind w:left="2160" w:hanging="360"/>
       </w:pPr>
       <w:rPr>
-        <w:rFonts w:ascii="Wingdings" w:hAnsi="Wingdings" w:hint="default"/>
+        <w:rFonts w:ascii="Noto Sans Symbols" w:cs="Noto Sans Symbols" w:eastAsia="Noto Sans Symbols" w:hAnsi="Noto Sans Symbols"/>
       </w:rPr>
     </w:lvl>
-    <w:lvl w:ilvl="3" w:tplc="04150001" w:tentative="1">
+    <w:lvl w:ilvl="3">
       <w:start w:val="1"/>
       <w:numFmt w:val="bullet"/>
-      <w:lvlText w:val=""/>
+      <w:lvlText w:val="●"/>
       <w:lvlJc w:val="left"/>
       <w:pPr>
         <w:ind w:left="2880" w:hanging="360"/>
       </w:pPr>
       <w:rPr>
-        <w:rFonts w:ascii="Symbol" w:hAnsi="Symbol" w:hint="default"/>
+        <w:rFonts w:ascii="Noto Sans Symbols" w:cs="Noto Sans Symbols" w:eastAsia="Noto Sans Symbols" w:hAnsi="Noto Sans Symbols"/>
       </w:rPr>
     </w:lvl>
-    <w:lvl w:ilvl="4" w:tplc="04150003" w:tentative="1">
+    <w:lvl w:ilvl="4">
       <w:start w:val="1"/>
       <w:numFmt w:val="bullet"/>
       <w:lvlText w:val="o"/>
@@ -1002,34 +4267,34 @@
         <w:ind w:left="3600" w:hanging="360"/>
       </w:pPr>
       <w:rPr>
-        <w:rFonts w:ascii="Courier New" w:hAnsi="Courier New" w:cs="Courier New" w:hint="default"/>
+        <w:rFonts w:ascii="Courier New" w:cs="Courier New" w:eastAsia="Courier New" w:hAnsi="Courier New"/>
       </w:rPr>
     </w:lvl>
-    <w:lvl w:ilvl="5" w:tplc="04150005" w:tentative="1">
+    <w:lvl w:ilvl="5">
       <w:start w:val="1"/>
       <w:numFmt w:val="bullet"/>
-      <w:lvlText w:val=""/>
+      <w:lvlText w:val="▪"/>
       <w:lvlJc w:val="left"/>
       <w:pPr>
         <w:ind w:left="4320" w:hanging="360"/>
       </w:pPr>
       <w:rPr>
-        <w:rFonts w:ascii="Wingdings" w:hAnsi="Wingdings" w:hint="default"/>
+        <w:rFonts w:ascii="Noto Sans Symbols" w:cs="Noto Sans Symbols" w:eastAsia="Noto Sans Symbols" w:hAnsi="Noto Sans Symbols"/>
       </w:rPr>
     </w:lvl>
-    <w:lvl w:ilvl="6" w:tplc="04150001" w:tentative="1">
+    <w:lvl w:ilvl="6">
       <w:start w:val="1"/>
       <w:numFmt w:val="bullet"/>
-      <w:lvlText w:val=""/>
+      <w:lvlText w:val="●"/>
       <w:lvlJc w:val="left"/>
       <w:pPr>
         <w:ind w:left="5040" w:hanging="360"/>
       </w:pPr>
       <w:rPr>
-        <w:rFonts w:ascii="Symbol" w:hAnsi="Symbol" w:hint="default"/>
+        <w:rFonts w:ascii="Noto Sans Symbols" w:cs="Noto Sans Symbols" w:eastAsia="Noto Sans Symbols" w:hAnsi="Noto Sans Symbols"/>
       </w:rPr>
     </w:lvl>
-    <w:lvl w:ilvl="7" w:tplc="04150003" w:tentative="1">
+    <w:lvl w:ilvl="7">
       <w:start w:val="1"/>
       <w:numFmt w:val="bullet"/>
       <w:lvlText w:val="o"/>
@@ -1038,428 +4303,387 @@
         <w:ind w:left="5760" w:hanging="360"/>
       </w:pPr>
       <w:rPr>
-        <w:rFonts w:ascii="Courier New" w:hAnsi="Courier New" w:cs="Courier New" w:hint="default"/>
+        <w:rFonts w:ascii="Courier New" w:cs="Courier New" w:eastAsia="Courier New" w:hAnsi="Courier New"/>
       </w:rPr>
     </w:lvl>
-    <w:lvl w:ilvl="8" w:tplc="04150005" w:tentative="1">
+    <w:lvl w:ilvl="8">
       <w:start w:val="1"/>
       <w:numFmt w:val="bullet"/>
-      <w:lvlText w:val=""/>
+      <w:lvlText w:val="▪"/>
       <w:lvlJc w:val="left"/>
       <w:pPr>
         <w:ind w:left="6480" w:hanging="360"/>
       </w:pPr>
       <w:rPr>
-        <w:rFonts w:ascii="Wingdings" w:hAnsi="Wingdings" w:hint="default"/>
+        <w:rFonts w:ascii="Noto Sans Symbols" w:cs="Noto Sans Symbols" w:eastAsia="Noto Sans Symbols" w:hAnsi="Noto Sans Symbols"/>
       </w:rPr>
     </w:lvl>
   </w:abstractNum>
-  <w:num w:numId="1" w16cid:durableId="1485395757">
-    <w:abstractNumId w:val="0"/>
+  <w:abstractNum w:abstractNumId="4">
+    <w:lvl w:ilvl="0">
+      <w:start w:val="1"/>
+      <w:numFmt w:val="lowerLetter"/>
+      <w:lvlText w:val="%1."/>
+      <w:lvlJc w:val="left"/>
+      <w:pPr>
+        <w:ind w:left="720" w:hanging="360"/>
+      </w:pPr>
+      <w:rPr>
+        <w:u w:val="none"/>
+      </w:rPr>
+    </w:lvl>
+    <w:lvl w:ilvl="1">
+      <w:start w:val="1"/>
+      <w:numFmt w:val="lowerRoman"/>
+      <w:lvlText w:val="%2."/>
+      <w:lvlJc w:val="right"/>
+      <w:pPr>
+        <w:ind w:left="1440" w:hanging="360"/>
+      </w:pPr>
+      <w:rPr>
+        <w:u w:val="none"/>
+      </w:rPr>
+    </w:lvl>
+    <w:lvl w:ilvl="2">
+      <w:start w:val="1"/>
+      <w:numFmt w:val="decimal"/>
+      <w:lvlText w:val="%3."/>
+      <w:lvlJc w:val="left"/>
+      <w:pPr>
+        <w:ind w:left="2160" w:hanging="360"/>
+      </w:pPr>
+      <w:rPr>
+        <w:u w:val="none"/>
+      </w:rPr>
+    </w:lvl>
+    <w:lvl w:ilvl="3">
+      <w:start w:val="1"/>
+      <w:numFmt w:val="lowerLetter"/>
+      <w:lvlText w:val="%4."/>
+      <w:lvlJc w:val="left"/>
+      <w:pPr>
+        <w:ind w:left="2880" w:hanging="360"/>
+      </w:pPr>
+      <w:rPr>
+        <w:u w:val="none"/>
+      </w:rPr>
+    </w:lvl>
+    <w:lvl w:ilvl="4">
+      <w:start w:val="1"/>
+      <w:numFmt w:val="lowerRoman"/>
+      <w:lvlText w:val="%5."/>
+      <w:lvlJc w:val="right"/>
+      <w:pPr>
+        <w:ind w:left="3600" w:hanging="360"/>
+      </w:pPr>
+      <w:rPr>
+        <w:u w:val="none"/>
+      </w:rPr>
+    </w:lvl>
+    <w:lvl w:ilvl="5">
+      <w:start w:val="1"/>
+      <w:numFmt w:val="decimal"/>
+      <w:lvlText w:val="%6."/>
+      <w:lvlJc w:val="left"/>
+      <w:pPr>
+        <w:ind w:left="4320" w:hanging="360"/>
+      </w:pPr>
+      <w:rPr>
+        <w:u w:val="none"/>
+      </w:rPr>
+    </w:lvl>
+    <w:lvl w:ilvl="6">
+      <w:start w:val="1"/>
+      <w:numFmt w:val="lowerLetter"/>
+      <w:lvlText w:val="%7."/>
+      <w:lvlJc w:val="left"/>
+      <w:pPr>
+        <w:ind w:left="5040" w:hanging="360"/>
+      </w:pPr>
+      <w:rPr>
+        <w:u w:val="none"/>
+      </w:rPr>
+    </w:lvl>
+    <w:lvl w:ilvl="7">
+      <w:start w:val="1"/>
+      <w:numFmt w:val="lowerRoman"/>
+      <w:lvlText w:val="%8."/>
+      <w:lvlJc w:val="right"/>
+      <w:pPr>
+        <w:ind w:left="5760" w:hanging="360"/>
+      </w:pPr>
+      <w:rPr>
+        <w:u w:val="none"/>
+      </w:rPr>
+    </w:lvl>
+    <w:lvl w:ilvl="8">
+      <w:start w:val="1"/>
+      <w:numFmt w:val="decimal"/>
+      <w:lvlText w:val="%9."/>
+      <w:lvlJc w:val="left"/>
+      <w:pPr>
+        <w:ind w:left="6480" w:hanging="360"/>
+      </w:pPr>
+      <w:rPr>
+        <w:u w:val="none"/>
+      </w:rPr>
+    </w:lvl>
+  </w:abstractNum>
+  <w:abstractNum w:abstractNumId="5">
+    <w:lvl w:ilvl="0">
+      <w:start w:val="1"/>
+      <w:numFmt w:val="lowerLetter"/>
+      <w:lvlText w:val="%1."/>
+      <w:lvlJc w:val="left"/>
+      <w:pPr>
+        <w:ind w:left="720" w:hanging="360"/>
+      </w:pPr>
+      <w:rPr>
+        <w:u w:val="none"/>
+      </w:rPr>
+    </w:lvl>
+    <w:lvl w:ilvl="1">
+      <w:start w:val="1"/>
+      <w:numFmt w:val="lowerRoman"/>
+      <w:lvlText w:val="%2."/>
+      <w:lvlJc w:val="right"/>
+      <w:pPr>
+        <w:ind w:left="1440" w:hanging="360"/>
+      </w:pPr>
+      <w:rPr>
+        <w:u w:val="none"/>
+      </w:rPr>
+    </w:lvl>
+    <w:lvl w:ilvl="2">
+      <w:start w:val="1"/>
+      <w:numFmt w:val="decimal"/>
+      <w:lvlText w:val="%3."/>
+      <w:lvlJc w:val="left"/>
+      <w:pPr>
+        <w:ind w:left="2160" w:hanging="360"/>
+      </w:pPr>
+      <w:rPr>
+        <w:u w:val="none"/>
+      </w:rPr>
+    </w:lvl>
+    <w:lvl w:ilvl="3">
+      <w:start w:val="1"/>
+      <w:numFmt w:val="lowerLetter"/>
+      <w:lvlText w:val="%4."/>
+      <w:lvlJc w:val="left"/>
+      <w:pPr>
+        <w:ind w:left="2880" w:hanging="360"/>
+      </w:pPr>
+      <w:rPr>
+        <w:u w:val="none"/>
+      </w:rPr>
+    </w:lvl>
+    <w:lvl w:ilvl="4">
+      <w:start w:val="1"/>
+      <w:numFmt w:val="lowerRoman"/>
+      <w:lvlText w:val="%5."/>
+      <w:lvlJc w:val="right"/>
+      <w:pPr>
+        <w:ind w:left="3600" w:hanging="360"/>
+      </w:pPr>
+      <w:rPr>
+        <w:u w:val="none"/>
+      </w:rPr>
+    </w:lvl>
+    <w:lvl w:ilvl="5">
+      <w:start w:val="1"/>
+      <w:numFmt w:val="decimal"/>
+      <w:lvlText w:val="%6."/>
+      <w:lvlJc w:val="left"/>
+      <w:pPr>
+        <w:ind w:left="4320" w:hanging="360"/>
+      </w:pPr>
+      <w:rPr>
+        <w:u w:val="none"/>
+      </w:rPr>
+    </w:lvl>
+    <w:lvl w:ilvl="6">
+      <w:start w:val="1"/>
+      <w:numFmt w:val="lowerLetter"/>
+      <w:lvlText w:val="%7."/>
+      <w:lvlJc w:val="left"/>
+      <w:pPr>
+        <w:ind w:left="5040" w:hanging="360"/>
+      </w:pPr>
+      <w:rPr>
+        <w:u w:val="none"/>
+      </w:rPr>
+    </w:lvl>
+    <w:lvl w:ilvl="7">
+      <w:start w:val="1"/>
+      <w:numFmt w:val="lowerRoman"/>
+      <w:lvlText w:val="%8."/>
+      <w:lvlJc w:val="right"/>
+      <w:pPr>
+        <w:ind w:left="5760" w:hanging="360"/>
+      </w:pPr>
+      <w:rPr>
+        <w:u w:val="none"/>
+      </w:rPr>
+    </w:lvl>
+    <w:lvl w:ilvl="8">
+      <w:start w:val="1"/>
+      <w:numFmt w:val="decimal"/>
+      <w:lvlText w:val="%9."/>
+      <w:lvlJc w:val="left"/>
+      <w:pPr>
+        <w:ind w:left="6480" w:hanging="360"/>
+      </w:pPr>
+      <w:rPr>
+        <w:u w:val="none"/>
+      </w:rPr>
+    </w:lvl>
+  </w:abstractNum>
+  <w:num w:numId="1">
+    <w:abstractNumId w:val="1"/>
+  </w:num>
+  <w:num w:numId="2">
+    <w:abstractNumId w:val="2"/>
+  </w:num>
+  <w:num w:numId="3">
+    <w:abstractNumId w:val="3"/>
+  </w:num>
+  <w:num w:numId="4">
+    <w:abstractNumId w:val="4"/>
+  </w:num>
+  <w:num w:numId="5">
+    <w:abstractNumId w:val="5"/>
   </w:num>
 </w:numbering>
 </file>
 
 <file path=word/styles.xml><?xml version="1.0" encoding="utf-8"?>
-<w:styles xmlns:mc="http://schemas.openxmlformats.org/markup-compatibility/2006" xmlns:r="http://schemas.openxmlformats.org/officeDocument/2006/relationships" xmlns:w="http://schemas.openxmlformats.org/wordprocessingml/2006/main" xmlns:w14="http://schemas.microsoft.com/office/word/2010/wordml" xmlns:w15="http://schemas.microsoft.com/office/word/2012/wordml" xmlns:w16cex="http://schemas.microsoft.com/office/word/2018/wordml/cex" xmlns:w16cid="http://schemas.microsoft.com/office/word/2016/wordml/cid" xmlns:w16="http://schemas.microsoft.com/office/word/2018/wordml" xmlns:w16du="http://schemas.microsoft.com/office/word/2023/wordml/word16du" xmlns:w16sdtdh="http://schemas.microsoft.com/office/word/2020/wordml/sdtdatahash" xmlns:w16se="http://schemas.microsoft.com/office/word/2015/wordml/symex" mc:Ignorable="w14 w15 w16se w16cid w16 w16cex w16sdtdh w16du">
+<w:styles xmlns:mc="http://schemas.openxmlformats.org/markup-compatibility/2006" xmlns:o="urn:schemas-microsoft-com:office:office" xmlns:r="http://schemas.openxmlformats.org/officeDocument/2006/relationships" xmlns:m="http://schemas.openxmlformats.org/officeDocument/2006/math" xmlns:v="urn:schemas-microsoft-com:vml" xmlns:wp="http://schemas.openxmlformats.org/drawingml/2006/wordprocessingDrawing" xmlns:w10="urn:schemas-microsoft-com:office:word" xmlns:w="http://schemas.openxmlformats.org/wordprocessingml/2006/main" xmlns:wne="http://schemas.microsoft.com/office/word/2006/wordml" xmlns:sl="http://schemas.openxmlformats.org/schemaLibrary/2006/main" xmlns:a="http://schemas.openxmlformats.org/drawingml/2006/main" xmlns:pic="http://schemas.openxmlformats.org/drawingml/2006/picture" xmlns:c="http://schemas.openxmlformats.org/drawingml/2006/chart" xmlns:lc="http://schemas.openxmlformats.org/drawingml/2006/lockedCanvas" xmlns:dgm="http://schemas.openxmlformats.org/drawingml/2006/diagram" xmlns:wps="http://schemas.microsoft.com/office/word/2010/wordprocessingShape" xmlns:wpg="http://schemas.microsoft.com/office/word/2010/wordprocessingGroup" xmlns:w14="http://schemas.microsoft.com/office/word/2010/wordml" xmlns:w15="http://schemas.microsoft.com/office/word/2012/wordml" xmlns:w16="http://schemas.microsoft.com/office/word/2018/wordml" xmlns:w16cex="http://schemas.microsoft.com/office/word/2018/wordml/cex" xmlns:w16cid="http://schemas.microsoft.com/office/word/2016/wordml/cid" xmlns="http://schemas.microsoft.com/office/tasks/2019/documenttasks" xmlns:cr="http://schemas.microsoft.com/office/comments/2020/reactions">
   <w:docDefaults>
     <w:rPrDefault>
       <w:rPr>
-        <w:rFonts w:asciiTheme="minorHAnsi" w:eastAsiaTheme="minorHAnsi" w:hAnsiTheme="minorHAnsi" w:cstheme="minorBidi"/>
-        <w:kern w:val="2"/>
+        <w:rFonts w:ascii="Aptos" w:cs="Aptos" w:eastAsia="Aptos" w:hAnsi="Aptos"/>
         <w:sz w:val="24"/>
         <w:szCs w:val="24"/>
-        <w:lang w:val="pl-PL" w:eastAsia="en-US" w:bidi="ar-SA"/>
-        <w14:ligatures w14:val="standardContextual"/>
+        <w:lang w:val="pl-PL"/>
       </w:rPr>
     </w:rPrDefault>
     <w:pPrDefault>
       <w:pPr>
-        <w:spacing w:after="160" w:line="278" w:lineRule="auto"/>
+        <w:spacing w:after="160" w:line="278.00000000000006" w:lineRule="auto"/>
       </w:pPr>
     </w:pPrDefault>
   </w:docDefaults>
-  <w:latentStyles w:defLockedState="0" w:defUIPriority="99" w:defSemiHidden="0" w:defUnhideWhenUsed="0" w:defQFormat="0" w:count="376">
-    <w:lsdException w:name="Normal" w:uiPriority="0" w:qFormat="1"/>
-    <w:lsdException w:name="heading 1" w:uiPriority="9" w:qFormat="1"/>
-    <w:lsdException w:name="heading 2" w:semiHidden="1" w:uiPriority="9" w:unhideWhenUsed="1" w:qFormat="1"/>
-    <w:lsdException w:name="heading 3" w:semiHidden="1" w:uiPriority="9" w:unhideWhenUsed="1" w:qFormat="1"/>
-    <w:lsdException w:name="heading 4" w:semiHidden="1" w:uiPriority="9" w:unhideWhenUsed="1" w:qFormat="1"/>
-    <w:lsdException w:name="heading 5" w:semiHidden="1" w:uiPriority="9" w:unhideWhenUsed="1" w:qFormat="1"/>
-    <w:lsdException w:name="heading 6" w:semiHidden="1" w:uiPriority="9" w:unhideWhenUsed="1" w:qFormat="1"/>
-    <w:lsdException w:name="heading 7" w:semiHidden="1" w:uiPriority="9" w:unhideWhenUsed="1" w:qFormat="1"/>
-    <w:lsdException w:name="heading 8" w:semiHidden="1" w:uiPriority="9" w:unhideWhenUsed="1" w:qFormat="1"/>
-    <w:lsdException w:name="heading 9" w:semiHidden="1" w:uiPriority="9" w:unhideWhenUsed="1" w:qFormat="1"/>
-    <w:lsdException w:name="index 1" w:semiHidden="1" w:unhideWhenUsed="1"/>
-    <w:lsdException w:name="index 2" w:semiHidden="1" w:unhideWhenUsed="1"/>
-    <w:lsdException w:name="index 3" w:semiHidden="1" w:unhideWhenUsed="1"/>
-    <w:lsdException w:name="index 4" w:semiHidden="1" w:unhideWhenUsed="1"/>
-    <w:lsdException w:name="index 5" w:semiHidden="1" w:unhideWhenUsed="1"/>
-    <w:lsdException w:name="index 6" w:semiHidden="1" w:unhideWhenUsed="1"/>
-    <w:lsdException w:name="index 7" w:semiHidden="1" w:unhideWhenUsed="1"/>
-    <w:lsdException w:name="index 8" w:semiHidden="1" w:unhideWhenUsed="1"/>
-    <w:lsdException w:name="index 9" w:semiHidden="1" w:unhideWhenUsed="1"/>
-    <w:lsdException w:name="toc 1" w:semiHidden="1" w:uiPriority="39" w:unhideWhenUsed="1"/>
-    <w:lsdException w:name="toc 2" w:semiHidden="1" w:uiPriority="39" w:unhideWhenUsed="1"/>
-    <w:lsdException w:name="toc 3" w:semiHidden="1" w:uiPriority="39" w:unhideWhenUsed="1"/>
-    <w:lsdException w:name="toc 4" w:semiHidden="1" w:uiPriority="39" w:unhideWhenUsed="1"/>
-    <w:lsdException w:name="toc 5" w:semiHidden="1" w:uiPriority="39" w:unhideWhenUsed="1"/>
-    <w:lsdException w:name="toc 6" w:semiHidden="1" w:uiPriority="39" w:unhideWhenUsed="1"/>
-    <w:lsdException w:name="toc 7" w:semiHidden="1" w:uiPriority="39" w:unhideWhenUsed="1"/>
-    <w:lsdException w:name="toc 8" w:semiHidden="1" w:uiPriority="39" w:unhideWhenUsed="1"/>
-    <w:lsdException w:name="toc 9" w:semiHidden="1" w:uiPriority="39" w:unhideWhenUsed="1"/>
-    <w:lsdException w:name="Normal Indent" w:semiHidden="1" w:unhideWhenUsed="1"/>
-    <w:lsdException w:name="footnote text" w:semiHidden="1" w:unhideWhenUsed="1"/>
-    <w:lsdException w:name="annotation text" w:semiHidden="1" w:unhideWhenUsed="1"/>
-    <w:lsdException w:name="header" w:semiHidden="1" w:unhideWhenUsed="1"/>
-    <w:lsdException w:name="footer" w:semiHidden="1" w:unhideWhenUsed="1"/>
-    <w:lsdException w:name="index heading" w:semiHidden="1" w:unhideWhenUsed="1"/>
-    <w:lsdException w:name="caption" w:semiHidden="1" w:uiPriority="35" w:unhideWhenUsed="1" w:qFormat="1"/>
-    <w:lsdException w:name="table of figures" w:semiHidden="1" w:unhideWhenUsed="1"/>
-    <w:lsdException w:name="envelope address" w:semiHidden="1" w:unhideWhenUsed="1"/>
-    <w:lsdException w:name="envelope return" w:semiHidden="1" w:unhideWhenUsed="1"/>
-    <w:lsdException w:name="footnote reference" w:semiHidden="1" w:unhideWhenUsed="1"/>
-    <w:lsdException w:name="annotation reference" w:semiHidden="1" w:unhideWhenUsed="1"/>
-    <w:lsdException w:name="line number" w:semiHidden="1" w:unhideWhenUsed="1"/>
-    <w:lsdException w:name="page number" w:semiHidden="1" w:unhideWhenUsed="1"/>
-    <w:lsdException w:name="endnote reference" w:semiHidden="1" w:unhideWhenUsed="1"/>
-    <w:lsdException w:name="endnote text" w:semiHidden="1" w:unhideWhenUsed="1"/>
-    <w:lsdException w:name="table of authorities" w:semiHidden="1" w:unhideWhenUsed="1"/>
-    <w:lsdException w:name="macro" w:semiHidden="1" w:unhideWhenUsed="1"/>
-    <w:lsdException w:name="toa heading" w:semiHidden="1" w:unhideWhenUsed="1"/>
-    <w:lsdException w:name="List" w:semiHidden="1" w:unhideWhenUsed="1"/>
-    <w:lsdException w:name="List Bullet" w:semiHidden="1" w:unhideWhenUsed="1"/>
-    <w:lsdException w:name="List Number" w:semiHidden="1" w:unhideWhenUsed="1"/>
-    <w:lsdException w:name="List 2" w:semiHidden="1" w:unhideWhenUsed="1"/>
-    <w:lsdException w:name="List 3" w:semiHidden="1" w:unhideWhenUsed="1"/>
-    <w:lsdException w:name="List 4" w:semiHidden="1" w:unhideWhenUsed="1"/>
-    <w:lsdException w:name="List 5" w:semiHidden="1" w:unhideWhenUsed="1"/>
-    <w:lsdException w:name="List Bullet 2" w:semiHidden="1" w:unhideWhenUsed="1"/>
-    <w:lsdException w:name="List Bullet 3" w:semiHidden="1" w:unhideWhenUsed="1"/>
-    <w:lsdException w:name="List Bullet 4" w:semiHidden="1" w:unhideWhenUsed="1"/>
-    <w:lsdException w:name="List Bullet 5" w:semiHidden="1" w:unhideWhenUsed="1"/>
-    <w:lsdException w:name="List Number 2" w:semiHidden="1" w:unhideWhenUsed="1"/>
-    <w:lsdException w:name="List Number 3" w:semiHidden="1" w:unhideWhenUsed="1"/>
-    <w:lsdException w:name="List Number 4" w:semiHidden="1" w:unhideWhenUsed="1"/>
-    <w:lsdException w:name="List Number 5" w:semiHidden="1" w:unhideWhenUsed="1"/>
-    <w:lsdException w:name="Title" w:uiPriority="10" w:qFormat="1"/>
-    <w:lsdException w:name="Closing" w:semiHidden="1" w:unhideWhenUsed="1"/>
-    <w:lsdException w:name="Signature" w:semiHidden="1" w:unhideWhenUsed="1"/>
-    <w:lsdException w:name="Default Paragraph Font" w:semiHidden="1" w:uiPriority="1" w:unhideWhenUsed="1"/>
-    <w:lsdException w:name="Body Text" w:semiHidden="1" w:unhideWhenUsed="1"/>
-    <w:lsdException w:name="Body Text Indent" w:semiHidden="1" w:unhideWhenUsed="1"/>
-    <w:lsdException w:name="List Continue" w:semiHidden="1" w:unhideWhenUsed="1"/>
-    <w:lsdException w:name="List Continue 2" w:semiHidden="1" w:unhideWhenUsed="1"/>
-    <w:lsdException w:name="List Continue 3" w:semiHidden="1" w:unhideWhenUsed="1"/>
-    <w:lsdException w:name="List Continue 4" w:semiHidden="1" w:unhideWhenUsed="1"/>
-    <w:lsdException w:name="List Continue 5" w:semiHidden="1" w:unhideWhenUsed="1"/>
-    <w:lsdException w:name="Message Header" w:semiHidden="1" w:unhideWhenUsed="1"/>
-    <w:lsdException w:name="Subtitle" w:uiPriority="11" w:qFormat="1"/>
-    <w:lsdException w:name="Salutation" w:semiHidden="1" w:unhideWhenUsed="1"/>
-    <w:lsdException w:name="Date" w:semiHidden="1" w:unhideWhenUsed="1"/>
-    <w:lsdException w:name="Body Text First Indent" w:semiHidden="1" w:unhideWhenUsed="1"/>
-    <w:lsdException w:name="Body Text First Indent 2" w:semiHidden="1" w:unhideWhenUsed="1"/>
-    <w:lsdException w:name="Note Heading" w:semiHidden="1" w:unhideWhenUsed="1"/>
-    <w:lsdException w:name="Body Text 2" w:semiHidden="1" w:unhideWhenUsed="1"/>
-    <w:lsdException w:name="Body Text 3" w:semiHidden="1" w:unhideWhenUsed="1"/>
-    <w:lsdException w:name="Body Text Indent 2" w:semiHidden="1" w:unhideWhenUsed="1"/>
-    <w:lsdException w:name="Body Text Indent 3" w:semiHidden="1" w:unhideWhenUsed="1"/>
-    <w:lsdException w:name="Block Text" w:semiHidden="1" w:unhideWhenUsed="1"/>
-    <w:lsdException w:name="Hyperlink" w:semiHidden="1" w:unhideWhenUsed="1"/>
-    <w:lsdException w:name="FollowedHyperlink" w:semiHidden="1" w:unhideWhenUsed="1"/>
-    <w:lsdException w:name="Strong" w:uiPriority="22" w:qFormat="1"/>
-    <w:lsdException w:name="Emphasis" w:uiPriority="20" w:qFormat="1"/>
-    <w:lsdException w:name="Document Map" w:semiHidden="1" w:unhideWhenUsed="1"/>
-    <w:lsdException w:name="Plain Text" w:semiHidden="1" w:unhideWhenUsed="1"/>
-    <w:lsdException w:name="E-mail Signature" w:semiHidden="1" w:unhideWhenUsed="1"/>
-    <w:lsdException w:name="HTML Top of Form" w:semiHidden="1" w:unhideWhenUsed="1"/>
-    <w:lsdException w:name="HTML Bottom of Form" w:semiHidden="1" w:unhideWhenUsed="1"/>
-    <w:lsdException w:name="Normal (Web)" w:semiHidden="1" w:unhideWhenUsed="1"/>
-    <w:lsdException w:name="HTML Acronym" w:semiHidden="1" w:unhideWhenUsed="1"/>
-    <w:lsdException w:name="HTML Address" w:semiHidden="1" w:unhideWhenUsed="1"/>
-    <w:lsdException w:name="HTML Cite" w:semiHidden="1" w:unhideWhenUsed="1"/>
-    <w:lsdException w:name="HTML Code" w:semiHidden="1" w:unhideWhenUsed="1"/>
-    <w:lsdException w:name="HTML Definition" w:semiHidden="1" w:unhideWhenUsed="1"/>
-    <w:lsdException w:name="HTML Keyboard" w:semiHidden="1" w:unhideWhenUsed="1"/>
-    <w:lsdException w:name="HTML Preformatted" w:semiHidden="1" w:unhideWhenUsed="1"/>
-    <w:lsdException w:name="HTML Sample" w:semiHidden="1" w:unhideWhenUsed="1"/>
-    <w:lsdException w:name="HTML Typewriter" w:semiHidden="1" w:unhideWhenUsed="1"/>
-    <w:lsdException w:name="HTML Variable" w:semiHidden="1" w:unhideWhenUsed="1"/>
-    <w:lsdException w:name="Normal Table" w:semiHidden="1" w:unhideWhenUsed="1"/>
-    <w:lsdException w:name="annotation subject" w:semiHidden="1" w:unhideWhenUsed="1"/>
-    <w:lsdException w:name="No List" w:semiHidden="1" w:unhideWhenUsed="1"/>
-    <w:lsdException w:name="Outline List 1" w:semiHidden="1" w:unhideWhenUsed="1"/>
-    <w:lsdException w:name="Outline List 2" w:semiHidden="1" w:unhideWhenUsed="1"/>
-    <w:lsdException w:name="Outline List 3" w:semiHidden="1" w:unhideWhenUsed="1"/>
-    <w:lsdException w:name="Table Simple 1" w:semiHidden="1" w:unhideWhenUsed="1"/>
-    <w:lsdException w:name="Table Simple 2" w:semiHidden="1" w:unhideWhenUsed="1"/>
-    <w:lsdException w:name="Table Simple 3" w:semiHidden="1" w:unhideWhenUsed="1"/>
-    <w:lsdException w:name="Table Classic 1" w:semiHidden="1" w:unhideWhenUsed="1"/>
-    <w:lsdException w:name="Table Classic 2" w:semiHidden="1" w:unhideWhenUsed="1"/>
-    <w:lsdException w:name="Table Classic 3" w:semiHidden="1" w:unhideWhenUsed="1"/>
-    <w:lsdException w:name="Table Classic 4" w:semiHidden="1" w:unhideWhenUsed="1"/>
-    <w:lsdException w:name="Table Colorful 1" w:semiHidden="1" w:unhideWhenUsed="1"/>
-    <w:lsdException w:name="Table Colorful 2" w:semiHidden="1" w:unhideWhenUsed="1"/>
-    <w:lsdException w:name="Table Colorful 3" w:semiHidden="1" w:unhideWhenUsed="1"/>
-    <w:lsdException w:name="Table Columns 1" w:semiHidden="1" w:unhideWhenUsed="1"/>
-    <w:lsdException w:name="Table Columns 2" w:semiHidden="1" w:unhideWhenUsed="1"/>
-    <w:lsdException w:name="Table Columns 3" w:semiHidden="1" w:unhideWhenUsed="1"/>
-    <w:lsdException w:name="Table Columns 4" w:semiHidden="1" w:unhideWhenUsed="1"/>
-    <w:lsdException w:name="Table Columns 5" w:semiHidden="1" w:unhideWhenUsed="1"/>
-    <w:lsdException w:name="Table Grid 1" w:semiHidden="1" w:unhideWhenUsed="1"/>
-    <w:lsdException w:name="Table Grid 2" w:semiHidden="1" w:unhideWhenUsed="1"/>
-    <w:lsdException w:name="Table Grid 3" w:semiHidden="1" w:unhideWhenUsed="1"/>
-    <w:lsdException w:name="Table Grid 4" w:semiHidden="1" w:unhideWhenUsed="1"/>
-    <w:lsdException w:name="Table Grid 5" w:semiHidden="1" w:unhideWhenUsed="1"/>
-    <w:lsdException w:name="Table Grid 6" w:semiHidden="1" w:unhideWhenUsed="1"/>
-    <w:lsdException w:name="Table Grid 7" w:semiHidden="1" w:unhideWhenUsed="1"/>
-    <w:lsdException w:name="Table Grid 8" w:semiHidden="1" w:unhideWhenUsed="1"/>
-    <w:lsdException w:name="Table List 1" w:semiHidden="1" w:unhideWhenUsed="1"/>
-    <w:lsdException w:name="Table List 2" w:semiHidden="1" w:unhideWhenUsed="1"/>
-    <w:lsdException w:name="Table List 3" w:semiHidden="1" w:unhideWhenUsed="1"/>
-    <w:lsdException w:name="Table List 4" w:semiHidden="1" w:unhideWhenUsed="1"/>
-    <w:lsdException w:name="Table List 5" w:semiHidden="1" w:unhideWhenUsed="1"/>
-    <w:lsdException w:name="Table List 6" w:semiHidden="1" w:unhideWhenUsed="1"/>
-    <w:lsdException w:name="Table List 7" w:semiHidden="1" w:unhideWhenUsed="1"/>
-    <w:lsdException w:name="Table List 8" w:semiHidden="1" w:unhideWhenUsed="1"/>
-    <w:lsdException w:name="Table 3D effects 1" w:semiHidden="1" w:unhideWhenUsed="1"/>
-    <w:lsdException w:name="Table 3D effects 2" w:semiHidden="1" w:unhideWhenUsed="1"/>
-    <w:lsdException w:name="Table 3D effects 3" w:semiHidden="1" w:unhideWhenUsed="1"/>
-    <w:lsdException w:name="Table Contemporary" w:semiHidden="1" w:unhideWhenUsed="1"/>
-    <w:lsdException w:name="Table Elegant" w:semiHidden="1" w:unhideWhenUsed="1"/>
-    <w:lsdException w:name="Table Professional" w:semiHidden="1" w:unhideWhenUsed="1"/>
-    <w:lsdException w:name="Table Subtle 1" w:semiHidden="1" w:unhideWhenUsed="1"/>
-    <w:lsdException w:name="Table Subtle 2" w:semiHidden="1" w:unhideWhenUsed="1"/>
-    <w:lsdException w:name="Table Web 1" w:semiHidden="1" w:unhideWhenUsed="1"/>
-    <w:lsdException w:name="Table Web 2" w:semiHidden="1" w:unhideWhenUsed="1"/>
-    <w:lsdException w:name="Table Web 3" w:semiHidden="1" w:unhideWhenUsed="1"/>
-    <w:lsdException w:name="Balloon Text" w:semiHidden="1" w:unhideWhenUsed="1"/>
-    <w:lsdException w:name="Table Grid" w:uiPriority="39"/>
-    <w:lsdException w:name="Table Theme" w:semiHidden="1" w:unhideWhenUsed="1"/>
-    <w:lsdException w:name="Placeholder Text" w:semiHidden="1"/>
-    <w:lsdException w:name="No Spacing" w:uiPriority="1" w:qFormat="1"/>
-    <w:lsdException w:name="Light Shading" w:uiPriority="60"/>
-    <w:lsdException w:name="Light List" w:uiPriority="61"/>
-    <w:lsdException w:name="Light Grid" w:uiPriority="62"/>
-    <w:lsdException w:name="Medium Shading 1" w:uiPriority="63"/>
-    <w:lsdException w:name="Medium Shading 2" w:uiPriority="64"/>
-    <w:lsdException w:name="Medium List 1" w:uiPriority="65"/>
-    <w:lsdException w:name="Medium List 2" w:uiPriority="66"/>
-    <w:lsdException w:name="Medium Grid 1" w:uiPriority="67"/>
-    <w:lsdException w:name="Medium Grid 2" w:uiPriority="68"/>
-    <w:lsdException w:name="Medium Grid 3" w:uiPriority="69"/>
-    <w:lsdException w:name="Dark List" w:uiPriority="70"/>
-    <w:lsdException w:name="Colorful Shading" w:uiPriority="71"/>
-    <w:lsdException w:name="Colorful List" w:uiPriority="72"/>
-    <w:lsdException w:name="Colorful Grid" w:uiPriority="73"/>
-    <w:lsdException w:name="Light Shading Accent 1" w:uiPriority="60"/>
-    <w:lsdException w:name="Light List Accent 1" w:uiPriority="61"/>
-    <w:lsdException w:name="Light Grid Accent 1" w:uiPriority="62"/>
-    <w:lsdException w:name="Medium Shading 1 Accent 1" w:uiPriority="63"/>
-    <w:lsdException w:name="Medium Shading 2 Accent 1" w:uiPriority="64"/>
-    <w:lsdException w:name="Medium List 1 Accent 1" w:uiPriority="65"/>
-    <w:lsdException w:name="Revision" w:semiHidden="1"/>
-    <w:lsdException w:name="List Paragraph" w:uiPriority="34" w:qFormat="1"/>
-    <w:lsdException w:name="Quote" w:uiPriority="29" w:qFormat="1"/>
-    <w:lsdException w:name="Intense Quote" w:uiPriority="30" w:qFormat="1"/>
-    <w:lsdException w:name="Medium List 2 Accent 1" w:uiPriority="66"/>
-    <w:lsdException w:name="Medium Grid 1 Accent 1" w:uiPriority="67"/>
-    <w:lsdException w:name="Medium Grid 2 Accent 1" w:uiPriority="68"/>
-    <w:lsdException w:name="Medium Grid 3 Accent 1" w:uiPriority="69"/>
-    <w:lsdException w:name="Dark List Accent 1" w:uiPriority="70"/>
-    <w:lsdException w:name="Colorful Shading Accent 1" w:uiPriority="71"/>
-    <w:lsdException w:name="Colorful List Accent 1" w:uiPriority="72"/>
-    <w:lsdException w:name="Colorful Grid Accent 1" w:uiPriority="73"/>
-    <w:lsdException w:name="Light Shading Accent 2" w:uiPriority="60"/>
-    <w:lsdException w:name="Light List Accent 2" w:uiPriority="61"/>
-    <w:lsdException w:name="Light Grid Accent 2" w:uiPriority="62"/>
-    <w:lsdException w:name="Medium Shading 1 Accent 2" w:uiPriority="63"/>
-    <w:lsdException w:name="Medium Shading 2 Accent 2" w:uiPriority="64"/>
-    <w:lsdException w:name="Medium List 1 Accent 2" w:uiPriority="65"/>
-    <w:lsdException w:name="Medium List 2 Accent 2" w:uiPriority="66"/>
-    <w:lsdException w:name="Medium Grid 1 Accent 2" w:uiPriority="67"/>
-    <w:lsdException w:name="Medium Grid 2 Accent 2" w:uiPriority="68"/>
-    <w:lsdException w:name="Medium Grid 3 Accent 2" w:uiPriority="69"/>
-    <w:lsdException w:name="Dark List Accent 2" w:uiPriority="70"/>
-    <w:lsdException w:name="Colorful Shading Accent 2" w:uiPriority="71"/>
-    <w:lsdException w:name="Colorful List Accent 2" w:uiPriority="72"/>
-    <w:lsdException w:name="Colorful Grid Accent 2" w:uiPriority="73"/>
-    <w:lsdException w:name="Light Shading Accent 3" w:uiPriority="60"/>
-    <w:lsdException w:name="Light List Accent 3" w:uiPriority="61"/>
-    <w:lsdException w:name="Light Grid Accent 3" w:uiPriority="62"/>
-    <w:lsdException w:name="Medium Shading 1 Accent 3" w:uiPriority="63"/>
-    <w:lsdException w:name="Medium Shading 2 Accent 3" w:uiPriority="64"/>
-    <w:lsdException w:name="Medium List 1 Accent 3" w:uiPriority="65"/>
-    <w:lsdException w:name="Medium List 2 Accent 3" w:uiPriority="66"/>
-    <w:lsdException w:name="Medium Grid 1 Accent 3" w:uiPriority="67"/>
-    <w:lsdException w:name="Medium Grid 2 Accent 3" w:uiPriority="68"/>
-    <w:lsdException w:name="Medium Grid 3 Accent 3" w:uiPriority="69"/>
-    <w:lsdException w:name="Dark List Accent 3" w:uiPriority="70"/>
-    <w:lsdException w:name="Colorful Shading Accent 3" w:uiPriority="71"/>
-    <w:lsdException w:name="Colorful List Accent 3" w:uiPriority="72"/>
-    <w:lsdException w:name="Colorful Grid Accent 3" w:uiPriority="73"/>
-    <w:lsdException w:name="Light Shading Accent 4" w:uiPriority="60"/>
-    <w:lsdException w:name="Light List Accent 4" w:uiPriority="61"/>
-    <w:lsdException w:name="Light Grid Accent 4" w:uiPriority="62"/>
-    <w:lsdException w:name="Medium Shading 1 Accent 4" w:uiPriority="63"/>
-    <w:lsdException w:name="Medium Shading 2 Accent 4" w:uiPriority="64"/>
-    <w:lsdException w:name="Medium List 1 Accent 4" w:uiPriority="65"/>
-    <w:lsdException w:name="Medium List 2 Accent 4" w:uiPriority="66"/>
-    <w:lsdException w:name="Medium Grid 1 Accent 4" w:uiPriority="67"/>
-    <w:lsdException w:name="Medium Grid 2 Accent 4" w:uiPriority="68"/>
-    <w:lsdException w:name="Medium Grid 3 Accent 4" w:uiPriority="69"/>
-    <w:lsdException w:name="Dark List Accent 4" w:uiPriority="70"/>
-    <w:lsdException w:name="Colorful Shading Accent 4" w:uiPriority="71"/>
-    <w:lsdException w:name="Colorful List Accent 4" w:uiPriority="72"/>
-    <w:lsdException w:name="Colorful Grid Accent 4" w:uiPriority="73"/>
-    <w:lsdException w:name="Light Shading Accent 5" w:uiPriority="60"/>
-    <w:lsdException w:name="Light List Accent 5" w:uiPriority="61"/>
-    <w:lsdException w:name="Light Grid Accent 5" w:uiPriority="62"/>
-    <w:lsdException w:name="Medium Shading 1 Accent 5" w:uiPriority="63"/>
-    <w:lsdException w:name="Medium Shading 2 Accent 5" w:uiPriority="64"/>
-    <w:lsdException w:name="Medium List 1 Accent 5" w:uiPriority="65"/>
-    <w:lsdException w:name="Medium List 2 Accent 5" w:uiPriority="66"/>
-    <w:lsdException w:name="Medium Grid 1 Accent 5" w:uiPriority="67"/>
-    <w:lsdException w:name="Medium Grid 2 Accent 5" w:uiPriority="68"/>
-    <w:lsdException w:name="Medium Grid 3 Accent 5" w:uiPriority="69"/>
-    <w:lsdException w:name="Dark List Accent 5" w:uiPriority="70"/>
-    <w:lsdException w:name="Colorful Shading Accent 5" w:uiPriority="71"/>
-    <w:lsdException w:name="Colorful List Accent 5" w:uiPriority="72"/>
-    <w:lsdException w:name="Colorful Grid Accent 5" w:uiPriority="73"/>
-    <w:lsdException w:name="Light Shading Accent 6" w:uiPriority="60"/>
-    <w:lsdException w:name="Light List Accent 6" w:uiPriority="61"/>
-    <w:lsdException w:name="Light Grid Accent 6" w:uiPriority="62"/>
-    <w:lsdException w:name="Medium Shading 1 Accent 6" w:uiPriority="63"/>
-    <w:lsdException w:name="Medium Shading 2 Accent 6" w:uiPriority="64"/>
-    <w:lsdException w:name="Medium List 1 Accent 6" w:uiPriority="65"/>
-    <w:lsdException w:name="Medium List 2 Accent 6" w:uiPriority="66"/>
-    <w:lsdException w:name="Medium Grid 1 Accent 6" w:uiPriority="67"/>
-    <w:lsdException w:name="Medium Grid 2 Accent 6" w:uiPriority="68"/>
-    <w:lsdException w:name="Medium Grid 3 Accent 6" w:uiPriority="69"/>
-    <w:lsdException w:name="Dark List Accent 6" w:uiPriority="70"/>
-    <w:lsdException w:name="Colorful Shading Accent 6" w:uiPriority="71"/>
-    <w:lsdException w:name="Colorful List Accent 6" w:uiPriority="72"/>
-    <w:lsdException w:name="Colorful Grid Accent 6" w:uiPriority="73"/>
-    <w:lsdException w:name="Subtle Emphasis" w:uiPriority="19" w:qFormat="1"/>
-    <w:lsdException w:name="Intense Emphasis" w:uiPriority="21" w:qFormat="1"/>
-    <w:lsdException w:name="Subtle Reference" w:uiPriority="31" w:qFormat="1"/>
-    <w:lsdException w:name="Intense Reference" w:uiPriority="32" w:qFormat="1"/>
-    <w:lsdException w:name="Book Title" w:uiPriority="33" w:qFormat="1"/>
-    <w:lsdException w:name="Bibliography" w:semiHidden="1" w:uiPriority="37" w:unhideWhenUsed="1"/>
-    <w:lsdException w:name="TOC Heading" w:semiHidden="1" w:uiPriority="39" w:unhideWhenUsed="1" w:qFormat="1"/>
-    <w:lsdException w:name="Plain Table 1" w:uiPriority="41"/>
-    <w:lsdException w:name="Plain Table 2" w:uiPriority="42"/>
-    <w:lsdException w:name="Plain Table 3" w:uiPriority="43"/>
-    <w:lsdException w:name="Plain Table 4" w:uiPriority="44"/>
-    <w:lsdException w:name="Plain Table 5" w:uiPriority="45"/>
-    <w:lsdException w:name="Grid Table Light" w:uiPriority="40"/>
-    <w:lsdException w:name="Grid Table 1 Light" w:uiPriority="46"/>
-    <w:lsdException w:name="Grid Table 2" w:uiPriority="47"/>
-    <w:lsdException w:name="Grid Table 3" w:uiPriority="48"/>
-    <w:lsdException w:name="Grid Table 4" w:uiPriority="49"/>
-    <w:lsdException w:name="Grid Table 5 Dark" w:uiPriority="50"/>
-    <w:lsdException w:name="Grid Table 6 Colorful" w:uiPriority="51"/>
-    <w:lsdException w:name="Grid Table 7 Colorful" w:uiPriority="52"/>
-    <w:lsdException w:name="Grid Table 1 Light Accent 1" w:uiPriority="46"/>
-    <w:lsdException w:name="Grid Table 2 Accent 1" w:uiPriority="47"/>
-    <w:lsdException w:name="Grid Table 3 Accent 1" w:uiPriority="48"/>
-    <w:lsdException w:name="Grid Table 4 Accent 1" w:uiPriority="49"/>
-    <w:lsdException w:name="Grid Table 5 Dark Accent 1" w:uiPriority="50"/>
-    <w:lsdException w:name="Grid Table 6 Colorful Accent 1" w:uiPriority="51"/>
-    <w:lsdException w:name="Grid Table 7 Colorful Accent 1" w:uiPriority="52"/>
-    <w:lsdException w:name="Grid Table 1 Light Accent 2" w:uiPriority="46"/>
-    <w:lsdException w:name="Grid Table 2 Accent 2" w:uiPriority="47"/>
-    <w:lsdException w:name="Grid Table 3 Accent 2" w:uiPriority="48"/>
-    <w:lsdException w:name="Grid Table 4 Accent 2" w:uiPriority="49"/>
-    <w:lsdException w:name="Grid Table 5 Dark Accent 2" w:uiPriority="50"/>
-    <w:lsdException w:name="Grid Table 6 Colorful Accent 2" w:uiPriority="51"/>
-    <w:lsdException w:name="Grid Table 7 Colorful Accent 2" w:uiPriority="52"/>
-    <w:lsdException w:name="Grid Table 1 Light Accent 3" w:uiPriority="46"/>
-    <w:lsdException w:name="Grid Table 2 Accent 3" w:uiPriority="47"/>
-    <w:lsdException w:name="Grid Table 3 Accent 3" w:uiPriority="48"/>
-    <w:lsdException w:name="Grid Table 4 Accent 3" w:uiPriority="49"/>
-    <w:lsdException w:name="Grid Table 5 Dark Accent 3" w:uiPriority="50"/>
-    <w:lsdException w:name="Grid Table 6 Colorful Accent 3" w:uiPriority="51"/>
-    <w:lsdException w:name="Grid Table 7 Colorful Accent 3" w:uiPriority="52"/>
-    <w:lsdException w:name="Grid Table 1 Light Accent 4" w:uiPriority="46"/>
-    <w:lsdException w:name="Grid Table 2 Accent 4" w:uiPriority="47"/>
-    <w:lsdException w:name="Grid Table 3 Accent 4" w:uiPriority="48"/>
-    <w:lsdException w:name="Grid Table 4 Accent 4" w:uiPriority="49"/>
-    <w:lsdException w:name="Grid Table 5 Dark Accent 4" w:uiPriority="50"/>
-    <w:lsdException w:name="Grid Table 6 Colorful Accent 4" w:uiPriority="51"/>
-    <w:lsdException w:name="Grid Table 7 Colorful Accent 4" w:uiPriority="52"/>
-    <w:lsdException w:name="Grid Table 1 Light Accent 5" w:uiPriority="46"/>
-    <w:lsdException w:name="Grid Table 2 Accent 5" w:uiPriority="47"/>
-    <w:lsdException w:name="Grid Table 3 Accent 5" w:uiPriority="48"/>
-    <w:lsdException w:name="Grid Table 4 Accent 5" w:uiPriority="49"/>
-    <w:lsdException w:name="Grid Table 5 Dark Accent 5" w:uiPriority="50"/>
-    <w:lsdException w:name="Grid Table 6 Colorful Accent 5" w:uiPriority="51"/>
-    <w:lsdException w:name="Grid Table 7 Colorful Accent 5" w:uiPriority="52"/>
-    <w:lsdException w:name="Grid Table 1 Light Accent 6" w:uiPriority="46"/>
-    <w:lsdException w:name="Grid Table 2 Accent 6" w:uiPriority="47"/>
-    <w:lsdException w:name="Grid Table 3 Accent 6" w:uiPriority="48"/>
-    <w:lsdException w:name="Grid Table 4 Accent 6" w:uiPriority="49"/>
-    <w:lsdException w:name="Grid Table 5 Dark Accent 6" w:uiPriority="50"/>
-    <w:lsdException w:name="Grid Table 6 Colorful Accent 6" w:uiPriority="51"/>
-    <w:lsdException w:name="Grid Table 7 Colorful Accent 6" w:uiPriority="52"/>
-    <w:lsdException w:name="List Table 1 Light" w:uiPriority="46"/>
-    <w:lsdException w:name="List Table 2" w:uiPriority="47"/>
-    <w:lsdException w:name="List Table 3" w:uiPriority="48"/>
-    <w:lsdException w:name="List Table 4" w:uiPriority="49"/>
-    <w:lsdException w:name="List Table 5 Dark" w:uiPriority="50"/>
-    <w:lsdException w:name="List Table 6 Colorful" w:uiPriority="51"/>
-    <w:lsdException w:name="List Table 7 Colorful" w:uiPriority="52"/>
-    <w:lsdException w:name="List Table 1 Light Accent 1" w:uiPriority="46"/>
-    <w:lsdException w:name="List Table 2 Accent 1" w:uiPriority="47"/>
-    <w:lsdException w:name="List Table 3 Accent 1" w:uiPriority="48"/>
-    <w:lsdException w:name="List Table 4 Accent 1" w:uiPriority="49"/>
-    <w:lsdException w:name="List Table 5 Dark Accent 1" w:uiPriority="50"/>
-    <w:lsdException w:name="List Table 6 Colorful Accent 1" w:uiPriority="51"/>
-    <w:lsdException w:name="List Table 7 Colorful Accent 1" w:uiPriority="52"/>
-    <w:lsdException w:name="List Table 1 Light Accent 2" w:uiPriority="46"/>
-    <w:lsdException w:name="List Table 2 Accent 2" w:uiPriority="47"/>
-    <w:lsdException w:name="List Table 3 Accent 2" w:uiPriority="48"/>
-    <w:lsdException w:name="List Table 4 Accent 2" w:uiPriority="49"/>
-    <w:lsdException w:name="List Table 5 Dark Accent 2" w:uiPriority="50"/>
-    <w:lsdException w:name="List Table 6 Colorful Accent 2" w:uiPriority="51"/>
-    <w:lsdException w:name="List Table 7 Colorful Accent 2" w:uiPriority="52"/>
-    <w:lsdException w:name="List Table 1 Light Accent 3" w:uiPriority="46"/>
-    <w:lsdException w:name="List Table 2 Accent 3" w:uiPriority="47"/>
-    <w:lsdException w:name="List Table 3 Accent 3" w:uiPriority="48"/>
-    <w:lsdException w:name="List Table 4 Accent 3" w:uiPriority="49"/>
-    <w:lsdException w:name="List Table 5 Dark Accent 3" w:uiPriority="50"/>
-    <w:lsdException w:name="List Table 6 Colorful Accent 3" w:uiPriority="51"/>
-    <w:lsdException w:name="List Table 7 Colorful Accent 3" w:uiPriority="52"/>
-    <w:lsdException w:name="List Table 1 Light Accent 4" w:uiPriority="46"/>
-    <w:lsdException w:name="List Table 2 Accent 4" w:uiPriority="47"/>
-    <w:lsdException w:name="List Table 3 Accent 4" w:uiPriority="48"/>
-    <w:lsdException w:name="List Table 4 Accent 4" w:uiPriority="49"/>
-    <w:lsdException w:name="List Table 5 Dark Accent 4" w:uiPriority="50"/>
-    <w:lsdException w:name="List Table 6 Colorful Accent 4" w:uiPriority="51"/>
-    <w:lsdException w:name="List Table 7 Colorful Accent 4" w:uiPriority="52"/>
-    <w:lsdException w:name="List Table 1 Light Accent 5" w:uiPriority="46"/>
-    <w:lsdException w:name="List Table 2 Accent 5" w:uiPriority="47"/>
-    <w:lsdException w:name="List Table 3 Accent 5" w:uiPriority="48"/>
-    <w:lsdException w:name="List Table 4 Accent 5" w:uiPriority="49"/>
-    <w:lsdException w:name="List Table 5 Dark Accent 5" w:uiPriority="50"/>
-    <w:lsdException w:name="List Table 6 Colorful Accent 5" w:uiPriority="51"/>
-    <w:lsdException w:name="List Table 7 Colorful Accent 5" w:uiPriority="52"/>
-    <w:lsdException w:name="List Table 1 Light Accent 6" w:uiPriority="46"/>
-    <w:lsdException w:name="List Table 2 Accent 6" w:uiPriority="47"/>
-    <w:lsdException w:name="List Table 3 Accent 6" w:uiPriority="48"/>
-    <w:lsdException w:name="List Table 4 Accent 6" w:uiPriority="49"/>
-    <w:lsdException w:name="List Table 5 Dark Accent 6" w:uiPriority="50"/>
-    <w:lsdException w:name="List Table 6 Colorful Accent 6" w:uiPriority="51"/>
-    <w:lsdException w:name="List Table 7 Colorful Accent 6" w:uiPriority="52"/>
-    <w:lsdException w:name="Mention" w:semiHidden="1" w:unhideWhenUsed="1"/>
-    <w:lsdException w:name="Smart Hyperlink" w:semiHidden="1" w:unhideWhenUsed="1"/>
-    <w:lsdException w:name="Hashtag" w:semiHidden="1" w:unhideWhenUsed="1"/>
-    <w:lsdException w:name="Unresolved Mention" w:semiHidden="1" w:unhideWhenUsed="1"/>
-    <w:lsdException w:name="Smart Link" w:semiHidden="1" w:unhideWhenUsed="1"/>
-  </w:latentStyles>
-  <w:style w:type="paragraph" w:default="1" w:styleId="Normalny">
+  <w:style w:type="paragraph" w:styleId="Normal" w:default="1">
+    <w:name w:val="normal"/>
+  </w:style>
+  <w:style w:type="table" w:styleId="TableNormal" w:default="1">
+    <w:name w:val="Table Normal"/>
+  </w:style>
+  <w:style w:type="paragraph" w:styleId="Heading1">
+    <w:name w:val="heading 1"/>
+    <w:basedOn w:val="Normal"/>
+    <w:next w:val="Normal"/>
+    <w:pPr>
+      <w:keepNext w:val="1"/>
+      <w:keepLines w:val="1"/>
+      <w:spacing w:after="80" w:before="360" w:lineRule="auto"/>
+    </w:pPr>
+    <w:rPr>
+      <w:rFonts w:ascii="Play" w:cs="Play" w:eastAsia="Play" w:hAnsi="Play"/>
+      <w:color w:val="0f4761"/>
+      <w:sz w:val="40"/>
+      <w:szCs w:val="40"/>
+    </w:rPr>
+  </w:style>
+  <w:style w:type="paragraph" w:styleId="Heading2">
+    <w:name w:val="heading 2"/>
+    <w:basedOn w:val="Normal"/>
+    <w:next w:val="Normal"/>
+    <w:pPr>
+      <w:keepNext w:val="1"/>
+      <w:keepLines w:val="1"/>
+      <w:spacing w:after="80" w:before="160" w:lineRule="auto"/>
+    </w:pPr>
+    <w:rPr>
+      <w:rFonts w:ascii="Play" w:cs="Play" w:eastAsia="Play" w:hAnsi="Play"/>
+      <w:color w:val="0f4761"/>
+      <w:sz w:val="32"/>
+      <w:szCs w:val="32"/>
+    </w:rPr>
+  </w:style>
+  <w:style w:type="paragraph" w:styleId="Heading3">
+    <w:name w:val="heading 3"/>
+    <w:basedOn w:val="Normal"/>
+    <w:next w:val="Normal"/>
+    <w:pPr>
+      <w:keepNext w:val="1"/>
+      <w:keepLines w:val="1"/>
+      <w:spacing w:after="80" w:before="160" w:lineRule="auto"/>
+    </w:pPr>
+    <w:rPr>
+      <w:color w:val="0f4761"/>
+      <w:sz w:val="28"/>
+      <w:szCs w:val="28"/>
+    </w:rPr>
+  </w:style>
+  <w:style w:type="paragraph" w:styleId="Heading4">
+    <w:name w:val="heading 4"/>
+    <w:basedOn w:val="Normal"/>
+    <w:next w:val="Normal"/>
+    <w:pPr>
+      <w:keepNext w:val="1"/>
+      <w:keepLines w:val="1"/>
+      <w:spacing w:after="40" w:before="80" w:lineRule="auto"/>
+    </w:pPr>
+    <w:rPr>
+      <w:i w:val="1"/>
+      <w:color w:val="0f4761"/>
+    </w:rPr>
+  </w:style>
+  <w:style w:type="paragraph" w:styleId="Heading5">
+    <w:name w:val="heading 5"/>
+    <w:basedOn w:val="Normal"/>
+    <w:next w:val="Normal"/>
+    <w:pPr>
+      <w:keepNext w:val="1"/>
+      <w:keepLines w:val="1"/>
+      <w:spacing w:after="40" w:before="80" w:lineRule="auto"/>
+    </w:pPr>
+    <w:rPr>
+      <w:color w:val="0f4761"/>
+    </w:rPr>
+  </w:style>
+  <w:style w:type="paragraph" w:styleId="Heading6">
+    <w:name w:val="heading 6"/>
+    <w:basedOn w:val="Normal"/>
+    <w:next w:val="Normal"/>
+    <w:pPr>
+      <w:keepNext w:val="1"/>
+      <w:keepLines w:val="1"/>
+      <w:spacing w:after="0" w:before="40" w:lineRule="auto"/>
+    </w:pPr>
+    <w:rPr>
+      <w:i w:val="1"/>
+      <w:color w:val="595959"/>
+    </w:rPr>
+  </w:style>
+  <w:style w:type="paragraph" w:styleId="Title">
+    <w:name w:val="Title"/>
+    <w:basedOn w:val="Normal"/>
+    <w:next w:val="Normal"/>
+    <w:pPr>
+      <w:spacing w:after="80" w:line="240" w:lineRule="auto"/>
+    </w:pPr>
+    <w:rPr>
+      <w:rFonts w:ascii="Play" w:cs="Play" w:eastAsia="Play" w:hAnsi="Play"/>
+      <w:sz w:val="56"/>
+      <w:szCs w:val="56"/>
+    </w:rPr>
+  </w:style>
+  <w:style w:type="paragraph" w:styleId="Normalny" w:default="1">
     <w:name w:val="Normal"/>
-    <w:qFormat/>
+    <w:qFormat w:val="1"/>
   </w:style>
   <w:style w:type="paragraph" w:styleId="Nagwek1">
     <w:name w:val="heading 1"/>
@@ -1467,17 +4691,17 @@
     <w:next w:val="Normalny"/>
     <w:link w:val="Nagwek1Znak"/>
     <w:uiPriority w:val="9"/>
-    <w:qFormat/>
+    <w:qFormat w:val="1"/>
     <w:rsid w:val="00860318"/>
     <w:pPr>
-      <w:keepNext/>
-      <w:keepLines/>
-      <w:spacing w:before="360" w:after="80"/>
+      <w:keepNext w:val="1"/>
+      <w:keepLines w:val="1"/>
+      <w:spacing w:after="80" w:before="360"/>
       <w:outlineLvl w:val="0"/>
     </w:pPr>
     <w:rPr>
-      <w:rFonts w:asciiTheme="majorHAnsi" w:eastAsiaTheme="majorEastAsia" w:hAnsiTheme="majorHAnsi" w:cstheme="majorBidi"/>
-      <w:color w:val="0F4761" w:themeColor="accent1" w:themeShade="BF"/>
+      <w:rFonts w:asciiTheme="majorHAnsi" w:cstheme="majorBidi" w:eastAsiaTheme="majorEastAsia" w:hAnsiTheme="majorHAnsi"/>
+      <w:color w:val="0f4761" w:themeColor="accent1" w:themeShade="0000BF"/>
       <w:sz w:val="40"/>
       <w:szCs w:val="40"/>
     </w:rPr>
@@ -1488,19 +4712,19 @@
     <w:next w:val="Normalny"/>
     <w:link w:val="Nagwek2Znak"/>
     <w:uiPriority w:val="9"/>
-    <w:semiHidden/>
-    <w:unhideWhenUsed/>
-    <w:qFormat/>
+    <w:semiHidden w:val="1"/>
+    <w:unhideWhenUsed w:val="1"/>
+    <w:qFormat w:val="1"/>
     <w:rsid w:val="00860318"/>
     <w:pPr>
-      <w:keepNext/>
-      <w:keepLines/>
-      <w:spacing w:before="160" w:after="80"/>
+      <w:keepNext w:val="1"/>
+      <w:keepLines w:val="1"/>
+      <w:spacing w:after="80" w:before="160"/>
       <w:outlineLvl w:val="1"/>
     </w:pPr>
     <w:rPr>
-      <w:rFonts w:asciiTheme="majorHAnsi" w:eastAsiaTheme="majorEastAsia" w:hAnsiTheme="majorHAnsi" w:cstheme="majorBidi"/>
-      <w:color w:val="0F4761" w:themeColor="accent1" w:themeShade="BF"/>
+      <w:rFonts w:asciiTheme="majorHAnsi" w:cstheme="majorBidi" w:eastAsiaTheme="majorEastAsia" w:hAnsiTheme="majorHAnsi"/>
+      <w:color w:val="0f4761" w:themeColor="accent1" w:themeShade="0000BF"/>
       <w:sz w:val="32"/>
       <w:szCs w:val="32"/>
     </w:rPr>
@@ -1511,19 +4735,19 @@
     <w:next w:val="Normalny"/>
     <w:link w:val="Nagwek3Znak"/>
     <w:uiPriority w:val="9"/>
-    <w:semiHidden/>
-    <w:unhideWhenUsed/>
-    <w:qFormat/>
+    <w:semiHidden w:val="1"/>
+    <w:unhideWhenUsed w:val="1"/>
+    <w:qFormat w:val="1"/>
     <w:rsid w:val="00860318"/>
     <w:pPr>
-      <w:keepNext/>
-      <w:keepLines/>
-      <w:spacing w:before="160" w:after="80"/>
+      <w:keepNext w:val="1"/>
+      <w:keepLines w:val="1"/>
+      <w:spacing w:after="80" w:before="160"/>
       <w:outlineLvl w:val="2"/>
     </w:pPr>
     <w:rPr>
-      <w:rFonts w:eastAsiaTheme="majorEastAsia" w:cstheme="majorBidi"/>
-      <w:color w:val="0F4761" w:themeColor="accent1" w:themeShade="BF"/>
+      <w:rFonts w:cstheme="majorBidi" w:eastAsiaTheme="majorEastAsia"/>
+      <w:color w:val="0f4761" w:themeColor="accent1" w:themeShade="0000BF"/>
       <w:sz w:val="28"/>
       <w:szCs w:val="28"/>
     </w:rPr>
@@ -1534,21 +4758,21 @@
     <w:next w:val="Normalny"/>
     <w:link w:val="Nagwek4Znak"/>
     <w:uiPriority w:val="9"/>
-    <w:semiHidden/>
-    <w:unhideWhenUsed/>
-    <w:qFormat/>
+    <w:semiHidden w:val="1"/>
+    <w:unhideWhenUsed w:val="1"/>
+    <w:qFormat w:val="1"/>
     <w:rsid w:val="00860318"/>
     <w:pPr>
-      <w:keepNext/>
-      <w:keepLines/>
-      <w:spacing w:before="80" w:after="40"/>
+      <w:keepNext w:val="1"/>
+      <w:keepLines w:val="1"/>
+      <w:spacing w:after="40" w:before="80"/>
       <w:outlineLvl w:val="3"/>
     </w:pPr>
     <w:rPr>
-      <w:rFonts w:eastAsiaTheme="majorEastAsia" w:cstheme="majorBidi"/>
-      <w:i/>
-      <w:iCs/>
-      <w:color w:val="0F4761" w:themeColor="accent1" w:themeShade="BF"/>
+      <w:rFonts w:cstheme="majorBidi" w:eastAsiaTheme="majorEastAsia"/>
+      <w:i w:val="1"/>
+      <w:iCs w:val="1"/>
+      <w:color w:val="0f4761" w:themeColor="accent1" w:themeShade="0000BF"/>
     </w:rPr>
   </w:style>
   <w:style w:type="paragraph" w:styleId="Nagwek5">
@@ -1557,19 +4781,19 @@
     <w:next w:val="Normalny"/>
     <w:link w:val="Nagwek5Znak"/>
     <w:uiPriority w:val="9"/>
-    <w:semiHidden/>
-    <w:unhideWhenUsed/>
-    <w:qFormat/>
+    <w:semiHidden w:val="1"/>
+    <w:unhideWhenUsed w:val="1"/>
+    <w:qFormat w:val="1"/>
     <w:rsid w:val="00860318"/>
     <w:pPr>
-      <w:keepNext/>
-      <w:keepLines/>
-      <w:spacing w:before="80" w:after="40"/>
+      <w:keepNext w:val="1"/>
+      <w:keepLines w:val="1"/>
+      <w:spacing w:after="40" w:before="80"/>
       <w:outlineLvl w:val="4"/>
     </w:pPr>
     <w:rPr>
-      <w:rFonts w:eastAsiaTheme="majorEastAsia" w:cstheme="majorBidi"/>
-      <w:color w:val="0F4761" w:themeColor="accent1" w:themeShade="BF"/>
+      <w:rFonts w:cstheme="majorBidi" w:eastAsiaTheme="majorEastAsia"/>
+      <w:color w:val="0f4761" w:themeColor="accent1" w:themeShade="0000BF"/>
     </w:rPr>
   </w:style>
   <w:style w:type="paragraph" w:styleId="Nagwek6">
@@ -1578,21 +4802,21 @@
     <w:next w:val="Normalny"/>
     <w:link w:val="Nagwek6Znak"/>
     <w:uiPriority w:val="9"/>
-    <w:semiHidden/>
-    <w:unhideWhenUsed/>
-    <w:qFormat/>
+    <w:semiHidden w:val="1"/>
+    <w:unhideWhenUsed w:val="1"/>
+    <w:qFormat w:val="1"/>
     <w:rsid w:val="00860318"/>
     <w:pPr>
-      <w:keepNext/>
-      <w:keepLines/>
-      <w:spacing w:before="40" w:after="0"/>
+      <w:keepNext w:val="1"/>
+      <w:keepLines w:val="1"/>
+      <w:spacing w:after="0" w:before="40"/>
       <w:outlineLvl w:val="5"/>
     </w:pPr>
     <w:rPr>
-      <w:rFonts w:eastAsiaTheme="majorEastAsia" w:cstheme="majorBidi"/>
-      <w:i/>
-      <w:iCs/>
-      <w:color w:val="595959" w:themeColor="text1" w:themeTint="A6"/>
+      <w:rFonts w:cstheme="majorBidi" w:eastAsiaTheme="majorEastAsia"/>
+      <w:i w:val="1"/>
+      <w:iCs w:val="1"/>
+      <w:color w:val="595959" w:themeColor="text1" w:themeTint="0000A6"/>
     </w:rPr>
   </w:style>
   <w:style w:type="paragraph" w:styleId="Nagwek7">
@@ -1601,19 +4825,19 @@
     <w:next w:val="Normalny"/>
     <w:link w:val="Nagwek7Znak"/>
     <w:uiPriority w:val="9"/>
-    <w:semiHidden/>
-    <w:unhideWhenUsed/>
-    <w:qFormat/>
+    <w:semiHidden w:val="1"/>
+    <w:unhideWhenUsed w:val="1"/>
+    <w:qFormat w:val="1"/>
     <w:rsid w:val="00860318"/>
     <w:pPr>
-      <w:keepNext/>
-      <w:keepLines/>
-      <w:spacing w:before="40" w:after="0"/>
+      <w:keepNext w:val="1"/>
+      <w:keepLines w:val="1"/>
+      <w:spacing w:after="0" w:before="40"/>
       <w:outlineLvl w:val="6"/>
     </w:pPr>
     <w:rPr>
-      <w:rFonts w:eastAsiaTheme="majorEastAsia" w:cstheme="majorBidi"/>
-      <w:color w:val="595959" w:themeColor="text1" w:themeTint="A6"/>
+      <w:rFonts w:cstheme="majorBidi" w:eastAsiaTheme="majorEastAsia"/>
+      <w:color w:val="595959" w:themeColor="text1" w:themeTint="0000A6"/>
     </w:rPr>
   </w:style>
   <w:style w:type="paragraph" w:styleId="Nagwek8">
@@ -1622,21 +4846,21 @@
     <w:next w:val="Normalny"/>
     <w:link w:val="Nagwek8Znak"/>
     <w:uiPriority w:val="9"/>
-    <w:semiHidden/>
-    <w:unhideWhenUsed/>
-    <w:qFormat/>
+    <w:semiHidden w:val="1"/>
+    <w:unhideWhenUsed w:val="1"/>
+    <w:qFormat w:val="1"/>
     <w:rsid w:val="00860318"/>
     <w:pPr>
-      <w:keepNext/>
-      <w:keepLines/>
+      <w:keepNext w:val="1"/>
+      <w:keepLines w:val="1"/>
       <w:spacing w:after="0"/>
       <w:outlineLvl w:val="7"/>
     </w:pPr>
     <w:rPr>
-      <w:rFonts w:eastAsiaTheme="majorEastAsia" w:cstheme="majorBidi"/>
-      <w:i/>
-      <w:iCs/>
-      <w:color w:val="272727" w:themeColor="text1" w:themeTint="D8"/>
+      <w:rFonts w:cstheme="majorBidi" w:eastAsiaTheme="majorEastAsia"/>
+      <w:i w:val="1"/>
+      <w:iCs w:val="1"/>
+      <w:color w:val="272727" w:themeColor="text1" w:themeTint="0000D8"/>
     </w:rPr>
   </w:style>
   <w:style w:type="paragraph" w:styleId="Nagwek9">
@@ -1645,165 +4869,165 @@
     <w:next w:val="Normalny"/>
     <w:link w:val="Nagwek9Znak"/>
     <w:uiPriority w:val="9"/>
-    <w:semiHidden/>
-    <w:unhideWhenUsed/>
-    <w:qFormat/>
+    <w:semiHidden w:val="1"/>
+    <w:unhideWhenUsed w:val="1"/>
+    <w:qFormat w:val="1"/>
     <w:rsid w:val="00860318"/>
     <w:pPr>
-      <w:keepNext/>
-      <w:keepLines/>
+      <w:keepNext w:val="1"/>
+      <w:keepLines w:val="1"/>
       <w:spacing w:after="0"/>
       <w:outlineLvl w:val="8"/>
     </w:pPr>
     <w:rPr>
-      <w:rFonts w:eastAsiaTheme="majorEastAsia" w:cstheme="majorBidi"/>
-      <w:color w:val="272727" w:themeColor="text1" w:themeTint="D8"/>
+      <w:rFonts w:cstheme="majorBidi" w:eastAsiaTheme="majorEastAsia"/>
+      <w:color w:val="272727" w:themeColor="text1" w:themeTint="0000D8"/>
     </w:rPr>
   </w:style>
-  <w:style w:type="character" w:default="1" w:styleId="Domylnaczcionkaakapitu">
+  <w:style w:type="character" w:styleId="Domylnaczcionkaakapitu" w:default="1">
     <w:name w:val="Default Paragraph Font"/>
     <w:uiPriority w:val="1"/>
-    <w:semiHidden/>
-    <w:unhideWhenUsed/>
+    <w:semiHidden w:val="1"/>
+    <w:unhideWhenUsed w:val="1"/>
   </w:style>
-  <w:style w:type="table" w:default="1" w:styleId="Standardowy">
+  <w:style w:type="table" w:styleId="Standardowy" w:default="1">
     <w:name w:val="Normal Table"/>
     <w:uiPriority w:val="99"/>
-    <w:semiHidden/>
-    <w:unhideWhenUsed/>
+    <w:semiHidden w:val="1"/>
+    <w:unhideWhenUsed w:val="1"/>
     <w:tblPr>
-      <w:tblInd w:w="0" w:type="dxa"/>
+      <w:tblInd w:w="0.0" w:type="dxa"/>
       <w:tblCellMar>
-        <w:top w:w="0" w:type="dxa"/>
-        <w:left w:w="108" w:type="dxa"/>
-        <w:bottom w:w="0" w:type="dxa"/>
-        <w:right w:w="108" w:type="dxa"/>
+        <w:top w:w="0.0" w:type="dxa"/>
+        <w:left w:w="108.0" w:type="dxa"/>
+        <w:bottom w:w="0.0" w:type="dxa"/>
+        <w:right w:w="108.0" w:type="dxa"/>
       </w:tblCellMar>
     </w:tblPr>
   </w:style>
-  <w:style w:type="numbering" w:default="1" w:styleId="Bezlisty">
+  <w:style w:type="numbering" w:styleId="Bezlisty" w:default="1">
     <w:name w:val="No List"/>
     <w:uiPriority w:val="99"/>
-    <w:semiHidden/>
-    <w:unhideWhenUsed/>
+    <w:semiHidden w:val="1"/>
+    <w:unhideWhenUsed w:val="1"/>
   </w:style>
-  <w:style w:type="character" w:customStyle="1" w:styleId="Nagwek1Znak">
+  <w:style w:type="character" w:styleId="Nagwek1Znak" w:customStyle="1">
     <w:name w:val="Nagłówek 1 Znak"/>
     <w:basedOn w:val="Domylnaczcionkaakapitu"/>
     <w:link w:val="Nagwek1"/>
     <w:uiPriority w:val="9"/>
     <w:rsid w:val="00860318"/>
     <w:rPr>
-      <w:rFonts w:asciiTheme="majorHAnsi" w:eastAsiaTheme="majorEastAsia" w:hAnsiTheme="majorHAnsi" w:cstheme="majorBidi"/>
-      <w:color w:val="0F4761" w:themeColor="accent1" w:themeShade="BF"/>
+      <w:rFonts w:asciiTheme="majorHAnsi" w:cstheme="majorBidi" w:eastAsiaTheme="majorEastAsia" w:hAnsiTheme="majorHAnsi"/>
+      <w:color w:val="0f4761" w:themeColor="accent1" w:themeShade="0000BF"/>
       <w:sz w:val="40"/>
       <w:szCs w:val="40"/>
     </w:rPr>
   </w:style>
-  <w:style w:type="character" w:customStyle="1" w:styleId="Nagwek2Znak">
+  <w:style w:type="character" w:styleId="Nagwek2Znak" w:customStyle="1">
     <w:name w:val="Nagłówek 2 Znak"/>
     <w:basedOn w:val="Domylnaczcionkaakapitu"/>
     <w:link w:val="Nagwek2"/>
     <w:uiPriority w:val="9"/>
-    <w:semiHidden/>
+    <w:semiHidden w:val="1"/>
     <w:rsid w:val="00860318"/>
     <w:rPr>
-      <w:rFonts w:asciiTheme="majorHAnsi" w:eastAsiaTheme="majorEastAsia" w:hAnsiTheme="majorHAnsi" w:cstheme="majorBidi"/>
-      <w:color w:val="0F4761" w:themeColor="accent1" w:themeShade="BF"/>
+      <w:rFonts w:asciiTheme="majorHAnsi" w:cstheme="majorBidi" w:eastAsiaTheme="majorEastAsia" w:hAnsiTheme="majorHAnsi"/>
+      <w:color w:val="0f4761" w:themeColor="accent1" w:themeShade="0000BF"/>
       <w:sz w:val="32"/>
       <w:szCs w:val="32"/>
     </w:rPr>
   </w:style>
-  <w:style w:type="character" w:customStyle="1" w:styleId="Nagwek3Znak">
+  <w:style w:type="character" w:styleId="Nagwek3Znak" w:customStyle="1">
     <w:name w:val="Nagłówek 3 Znak"/>
     <w:basedOn w:val="Domylnaczcionkaakapitu"/>
     <w:link w:val="Nagwek3"/>
     <w:uiPriority w:val="9"/>
-    <w:semiHidden/>
+    <w:semiHidden w:val="1"/>
     <w:rsid w:val="00860318"/>
     <w:rPr>
-      <w:rFonts w:eastAsiaTheme="majorEastAsia" w:cstheme="majorBidi"/>
-      <w:color w:val="0F4761" w:themeColor="accent1" w:themeShade="BF"/>
+      <w:rFonts w:cstheme="majorBidi" w:eastAsiaTheme="majorEastAsia"/>
+      <w:color w:val="0f4761" w:themeColor="accent1" w:themeShade="0000BF"/>
       <w:sz w:val="28"/>
       <w:szCs w:val="28"/>
     </w:rPr>
   </w:style>
-  <w:style w:type="character" w:customStyle="1" w:styleId="Nagwek4Znak">
+  <w:style w:type="character" w:styleId="Nagwek4Znak" w:customStyle="1">
     <w:name w:val="Nagłówek 4 Znak"/>
     <w:basedOn w:val="Domylnaczcionkaakapitu"/>
     <w:link w:val="Nagwek4"/>
     <w:uiPriority w:val="9"/>
-    <w:semiHidden/>
+    <w:semiHidden w:val="1"/>
     <w:rsid w:val="00860318"/>
     <w:rPr>
-      <w:rFonts w:eastAsiaTheme="majorEastAsia" w:cstheme="majorBidi"/>
-      <w:i/>
-      <w:iCs/>
-      <w:color w:val="0F4761" w:themeColor="accent1" w:themeShade="BF"/>
+      <w:rFonts w:cstheme="majorBidi" w:eastAsiaTheme="majorEastAsia"/>
+      <w:i w:val="1"/>
+      <w:iCs w:val="1"/>
+      <w:color w:val="0f4761" w:themeColor="accent1" w:themeShade="0000BF"/>
     </w:rPr>
   </w:style>
-  <w:style w:type="character" w:customStyle="1" w:styleId="Nagwek5Znak">
+  <w:style w:type="character" w:styleId="Nagwek5Znak" w:customStyle="1">
     <w:name w:val="Nagłówek 5 Znak"/>
     <w:basedOn w:val="Domylnaczcionkaakapitu"/>
     <w:link w:val="Nagwek5"/>
     <w:uiPriority w:val="9"/>
-    <w:semiHidden/>
+    <w:semiHidden w:val="1"/>
     <w:rsid w:val="00860318"/>
     <w:rPr>
-      <w:rFonts w:eastAsiaTheme="majorEastAsia" w:cstheme="majorBidi"/>
-      <w:color w:val="0F4761" w:themeColor="accent1" w:themeShade="BF"/>
+      <w:rFonts w:cstheme="majorBidi" w:eastAsiaTheme="majorEastAsia"/>
+      <w:color w:val="0f4761" w:themeColor="accent1" w:themeShade="0000BF"/>
     </w:rPr>
   </w:style>
-  <w:style w:type="character" w:customStyle="1" w:styleId="Nagwek6Znak">
+  <w:style w:type="character" w:styleId="Nagwek6Znak" w:customStyle="1">
     <w:name w:val="Nagłówek 6 Znak"/>
     <w:basedOn w:val="Domylnaczcionkaakapitu"/>
     <w:link w:val="Nagwek6"/>
     <w:uiPriority w:val="9"/>
-    <w:semiHidden/>
+    <w:semiHidden w:val="1"/>
     <w:rsid w:val="00860318"/>
     <w:rPr>
-      <w:rFonts w:eastAsiaTheme="majorEastAsia" w:cstheme="majorBidi"/>
-      <w:i/>
-      <w:iCs/>
-      <w:color w:val="595959" w:themeColor="text1" w:themeTint="A6"/>
+      <w:rFonts w:cstheme="majorBidi" w:eastAsiaTheme="majorEastAsia"/>
+      <w:i w:val="1"/>
+      <w:iCs w:val="1"/>
+      <w:color w:val="595959" w:themeColor="text1" w:themeTint="0000A6"/>
     </w:rPr>
   </w:style>
-  <w:style w:type="character" w:customStyle="1" w:styleId="Nagwek7Znak">
+  <w:style w:type="character" w:styleId="Nagwek7Znak" w:customStyle="1">
     <w:name w:val="Nagłówek 7 Znak"/>
     <w:basedOn w:val="Domylnaczcionkaakapitu"/>
     <w:link w:val="Nagwek7"/>
     <w:uiPriority w:val="9"/>
-    <w:semiHidden/>
+    <w:semiHidden w:val="1"/>
     <w:rsid w:val="00860318"/>
     <w:rPr>
-      <w:rFonts w:eastAsiaTheme="majorEastAsia" w:cstheme="majorBidi"/>
-      <w:color w:val="595959" w:themeColor="text1" w:themeTint="A6"/>
+      <w:rFonts w:cstheme="majorBidi" w:eastAsiaTheme="majorEastAsia"/>
+      <w:color w:val="595959" w:themeColor="text1" w:themeTint="0000A6"/>
     </w:rPr>
   </w:style>
-  <w:style w:type="character" w:customStyle="1" w:styleId="Nagwek8Znak">
+  <w:style w:type="character" w:styleId="Nagwek8Znak" w:customStyle="1">
     <w:name w:val="Nagłówek 8 Znak"/>
     <w:basedOn w:val="Domylnaczcionkaakapitu"/>
     <w:link w:val="Nagwek8"/>
     <w:uiPriority w:val="9"/>
-    <w:semiHidden/>
+    <w:semiHidden w:val="1"/>
     <w:rsid w:val="00860318"/>
     <w:rPr>
-      <w:rFonts w:eastAsiaTheme="majorEastAsia" w:cstheme="majorBidi"/>
-      <w:i/>
-      <w:iCs/>
-      <w:color w:val="272727" w:themeColor="text1" w:themeTint="D8"/>
+      <w:rFonts w:cstheme="majorBidi" w:eastAsiaTheme="majorEastAsia"/>
+      <w:i w:val="1"/>
+      <w:iCs w:val="1"/>
+      <w:color w:val="272727" w:themeColor="text1" w:themeTint="0000D8"/>
     </w:rPr>
   </w:style>
-  <w:style w:type="character" w:customStyle="1" w:styleId="Nagwek9Znak">
+  <w:style w:type="character" w:styleId="Nagwek9Znak" w:customStyle="1">
     <w:name w:val="Nagłówek 9 Znak"/>
     <w:basedOn w:val="Domylnaczcionkaakapitu"/>
     <w:link w:val="Nagwek9"/>
     <w:uiPriority w:val="9"/>
-    <w:semiHidden/>
+    <w:semiHidden w:val="1"/>
     <w:rsid w:val="00860318"/>
     <w:rPr>
-      <w:rFonts w:eastAsiaTheme="majorEastAsia" w:cstheme="majorBidi"/>
-      <w:color w:val="272727" w:themeColor="text1" w:themeTint="D8"/>
+      <w:rFonts w:cstheme="majorBidi" w:eastAsiaTheme="majorEastAsia"/>
+      <w:color w:val="272727" w:themeColor="text1" w:themeTint="0000D8"/>
     </w:rPr>
   </w:style>
   <w:style w:type="paragraph" w:styleId="Tytu">
@@ -1812,28 +5036,28 @@
     <w:next w:val="Normalny"/>
     <w:link w:val="TytuZnak"/>
     <w:uiPriority w:val="10"/>
-    <w:qFormat/>
+    <w:qFormat w:val="1"/>
     <w:rsid w:val="00860318"/>
     <w:pPr>
       <w:spacing w:after="80" w:line="240" w:lineRule="auto"/>
-      <w:contextualSpacing/>
+      <w:contextualSpacing w:val="1"/>
     </w:pPr>
     <w:rPr>
-      <w:rFonts w:asciiTheme="majorHAnsi" w:eastAsiaTheme="majorEastAsia" w:hAnsiTheme="majorHAnsi" w:cstheme="majorBidi"/>
+      <w:rFonts w:asciiTheme="majorHAnsi" w:cstheme="majorBidi" w:eastAsiaTheme="majorEastAsia" w:hAnsiTheme="majorHAnsi"/>
       <w:spacing w:val="-10"/>
       <w:kern w:val="28"/>
       <w:sz w:val="56"/>
       <w:szCs w:val="56"/>
     </w:rPr>
   </w:style>
-  <w:style w:type="character" w:customStyle="1" w:styleId="TytuZnak">
+  <w:style w:type="character" w:styleId="TytuZnak" w:customStyle="1">
     <w:name w:val="Tytuł Znak"/>
     <w:basedOn w:val="Domylnaczcionkaakapitu"/>
     <w:link w:val="Tytu"/>
     <w:uiPriority w:val="10"/>
     <w:rsid w:val="00860318"/>
     <w:rPr>
-      <w:rFonts w:asciiTheme="majorHAnsi" w:eastAsiaTheme="majorEastAsia" w:hAnsiTheme="majorHAnsi" w:cstheme="majorBidi"/>
+      <w:rFonts w:asciiTheme="majorHAnsi" w:cstheme="majorBidi" w:eastAsiaTheme="majorEastAsia" w:hAnsiTheme="majorHAnsi"/>
       <w:spacing w:val="-10"/>
       <w:kern w:val="28"/>
       <w:sz w:val="56"/>
@@ -1846,7 +5070,7 @@
     <w:next w:val="Normalny"/>
     <w:link w:val="PodtytuZnak"/>
     <w:uiPriority w:val="11"/>
-    <w:qFormat/>
+    <w:qFormat w:val="1"/>
     <w:rsid w:val="00860318"/>
     <w:pPr>
       <w:numPr>
@@ -1854,22 +5078,22 @@
       </w:numPr>
     </w:pPr>
     <w:rPr>
-      <w:rFonts w:eastAsiaTheme="majorEastAsia" w:cstheme="majorBidi"/>
-      <w:color w:val="595959" w:themeColor="text1" w:themeTint="A6"/>
+      <w:rFonts w:cstheme="majorBidi" w:eastAsiaTheme="majorEastAsia"/>
+      <w:color w:val="595959" w:themeColor="text1" w:themeTint="0000A6"/>
       <w:spacing w:val="15"/>
       <w:sz w:val="28"/>
       <w:szCs w:val="28"/>
     </w:rPr>
   </w:style>
-  <w:style w:type="character" w:customStyle="1" w:styleId="PodtytuZnak">
+  <w:style w:type="character" w:styleId="PodtytuZnak" w:customStyle="1">
     <w:name w:val="Podtytuł Znak"/>
     <w:basedOn w:val="Domylnaczcionkaakapitu"/>
     <w:link w:val="Podtytu"/>
     <w:uiPriority w:val="11"/>
     <w:rsid w:val="00860318"/>
     <w:rPr>
-      <w:rFonts w:eastAsiaTheme="majorEastAsia" w:cstheme="majorBidi"/>
-      <w:color w:val="595959" w:themeColor="text1" w:themeTint="A6"/>
+      <w:rFonts w:cstheme="majorBidi" w:eastAsiaTheme="majorEastAsia"/>
+      <w:color w:val="595959" w:themeColor="text1" w:themeTint="0000A6"/>
       <w:spacing w:val="15"/>
       <w:sz w:val="28"/>
       <w:szCs w:val="28"/>
@@ -1881,51 +5105,51 @@
     <w:next w:val="Normalny"/>
     <w:link w:val="CytatZnak"/>
     <w:uiPriority w:val="29"/>
-    <w:qFormat/>
+    <w:qFormat w:val="1"/>
     <w:rsid w:val="00860318"/>
     <w:pPr>
       <w:spacing w:before="160"/>
       <w:jc w:val="center"/>
     </w:pPr>
     <w:rPr>
-      <w:i/>
-      <w:iCs/>
-      <w:color w:val="404040" w:themeColor="text1" w:themeTint="BF"/>
+      <w:i w:val="1"/>
+      <w:iCs w:val="1"/>
+      <w:color w:val="404040" w:themeColor="text1" w:themeTint="0000BF"/>
     </w:rPr>
   </w:style>
-  <w:style w:type="character" w:customStyle="1" w:styleId="CytatZnak">
+  <w:style w:type="character" w:styleId="CytatZnak" w:customStyle="1">
     <w:name w:val="Cytat Znak"/>
     <w:basedOn w:val="Domylnaczcionkaakapitu"/>
     <w:link w:val="Cytat"/>
     <w:uiPriority w:val="29"/>
     <w:rsid w:val="00860318"/>
     <w:rPr>
-      <w:i/>
-      <w:iCs/>
-      <w:color w:val="404040" w:themeColor="text1" w:themeTint="BF"/>
+      <w:i w:val="1"/>
+      <w:iCs w:val="1"/>
+      <w:color w:val="404040" w:themeColor="text1" w:themeTint="0000BF"/>
     </w:rPr>
   </w:style>
   <w:style w:type="paragraph" w:styleId="Akapitzlist">
     <w:name w:val="List Paragraph"/>
     <w:basedOn w:val="Normalny"/>
     <w:uiPriority w:val="34"/>
-    <w:qFormat/>
+    <w:qFormat w:val="1"/>
     <w:rsid w:val="00860318"/>
     <w:pPr>
       <w:ind w:left="720"/>
-      <w:contextualSpacing/>
+      <w:contextualSpacing w:val="1"/>
     </w:pPr>
   </w:style>
   <w:style w:type="character" w:styleId="Wyrnienieintensywne">
     <w:name w:val="Intense Emphasis"/>
     <w:basedOn w:val="Domylnaczcionkaakapitu"/>
     <w:uiPriority w:val="21"/>
-    <w:qFormat/>
+    <w:qFormat w:val="1"/>
     <w:rsid w:val="00860318"/>
     <w:rPr>
-      <w:i/>
-      <w:iCs/>
-      <w:color w:val="0F4761" w:themeColor="accent1" w:themeShade="BF"/>
+      <w:i w:val="1"/>
+      <w:iCs w:val="1"/>
+      <w:color w:val="0f4761" w:themeColor="accent1" w:themeShade="0000BF"/>
     </w:rPr>
   </w:style>
   <w:style w:type="paragraph" w:styleId="Cytatintensywny">
@@ -1934,50 +5158,50 @@
     <w:next w:val="Normalny"/>
     <w:link w:val="CytatintensywnyZnak"/>
     <w:uiPriority w:val="30"/>
-    <w:qFormat/>
+    <w:qFormat w:val="1"/>
     <w:rsid w:val="00860318"/>
     <w:pPr>
       <w:pBdr>
-        <w:top w:val="single" w:sz="4" w:space="10" w:color="0F4761" w:themeColor="accent1" w:themeShade="BF"/>
-        <w:bottom w:val="single" w:sz="4" w:space="10" w:color="0F4761" w:themeColor="accent1" w:themeShade="BF"/>
+        <w:top w:color="0f4761" w:space="10" w:sz="4" w:themeColor="accent1" w:themeShade="0000BF" w:val="single"/>
+        <w:bottom w:color="0f4761" w:space="10" w:sz="4" w:themeColor="accent1" w:themeShade="0000BF" w:val="single"/>
       </w:pBdr>
-      <w:spacing w:before="360" w:after="360"/>
+      <w:spacing w:after="360" w:before="360"/>
       <w:ind w:left="864" w:right="864"/>
       <w:jc w:val="center"/>
     </w:pPr>
     <w:rPr>
-      <w:i/>
-      <w:iCs/>
-      <w:color w:val="0F4761" w:themeColor="accent1" w:themeShade="BF"/>
+      <w:i w:val="1"/>
+      <w:iCs w:val="1"/>
+      <w:color w:val="0f4761" w:themeColor="accent1" w:themeShade="0000BF"/>
     </w:rPr>
   </w:style>
-  <w:style w:type="character" w:customStyle="1" w:styleId="CytatintensywnyZnak">
+  <w:style w:type="character" w:styleId="CytatintensywnyZnak" w:customStyle="1">
     <w:name w:val="Cytat intensywny Znak"/>
     <w:basedOn w:val="Domylnaczcionkaakapitu"/>
     <w:link w:val="Cytatintensywny"/>
     <w:uiPriority w:val="30"/>
     <w:rsid w:val="00860318"/>
     <w:rPr>
-      <w:i/>
-      <w:iCs/>
-      <w:color w:val="0F4761" w:themeColor="accent1" w:themeShade="BF"/>
+      <w:i w:val="1"/>
+      <w:iCs w:val="1"/>
+      <w:color w:val="0f4761" w:themeColor="accent1" w:themeShade="0000BF"/>
     </w:rPr>
   </w:style>
   <w:style w:type="character" w:styleId="Odwoanieintensywne">
     <w:name w:val="Intense Reference"/>
     <w:basedOn w:val="Domylnaczcionkaakapitu"/>
     <w:uiPriority w:val="32"/>
-    <w:qFormat/>
+    <w:qFormat w:val="1"/>
     <w:rsid w:val="00860318"/>
     <w:rPr>
-      <w:b/>
-      <w:bCs/>
-      <w:smallCaps/>
-      <w:color w:val="0F4761" w:themeColor="accent1" w:themeShade="BF"/>
+      <w:b w:val="1"/>
+      <w:bCs w:val="1"/>
+      <w:smallCaps w:val="1"/>
+      <w:color w:val="0f4761" w:themeColor="accent1" w:themeShade="0000BF"/>
       <w:spacing w:val="5"/>
     </w:rPr>
   </w:style>
-  <w:style w:type="table" w:customStyle="1" w:styleId="TableGrid">
+  <w:style w:type="table" w:styleId="TableGrid" w:customStyle="1">
     <w:name w:val="TableGrid"/>
     <w:rsid w:val="006853EF"/>
     <w:pPr>
@@ -1989,10 +5213,63 @@
     </w:rPr>
     <w:tblPr>
       <w:tblCellMar>
-        <w:top w:w="0" w:type="dxa"/>
-        <w:left w:w="0" w:type="dxa"/>
-        <w:bottom w:w="0" w:type="dxa"/>
-        <w:right w:w="0" w:type="dxa"/>
+        <w:top w:w="0.0" w:type="dxa"/>
+        <w:left w:w="0.0" w:type="dxa"/>
+        <w:bottom w:w="0.0" w:type="dxa"/>
+        <w:right w:w="0.0" w:type="dxa"/>
+      </w:tblCellMar>
+    </w:tblPr>
+  </w:style>
+  <w:style w:type="paragraph" w:styleId="Subtitle">
+    <w:name w:val="Subtitle"/>
+    <w:basedOn w:val="Normal"/>
+    <w:next w:val="Normal"/>
+    <w:pPr/>
+    <w:rPr>
+      <w:color w:val="595959"/>
+      <w:sz w:val="28"/>
+      <w:szCs w:val="28"/>
+    </w:rPr>
+  </w:style>
+  <w:style w:type="table" w:styleId="Table1">
+    <w:basedOn w:val="TableNormal"/>
+    <w:pPr>
+      <w:spacing w:after="0" w:line="240" w:lineRule="auto"/>
+    </w:pPr>
+    <w:tblPr>
+      <w:tblStyleRowBandSize w:val="1"/>
+      <w:tblStyleColBandSize w:val="1"/>
+      <w:tblCellMar>
+        <w:top w:w="63.0" w:type="dxa"/>
+        <w:left w:w="108.0" w:type="dxa"/>
+        <w:bottom w:w="0.0" w:type="dxa"/>
+        <w:right w:w="115.0" w:type="dxa"/>
+      </w:tblCellMar>
+    </w:tblPr>
+  </w:style>
+  <w:style w:type="table" w:styleId="Table2">
+    <w:basedOn w:val="TableNormal"/>
+    <w:tblPr>
+      <w:tblStyleRowBandSize w:val="1"/>
+      <w:tblStyleColBandSize w:val="1"/>
+      <w:tblCellMar>
+        <w:top w:w="100.0" w:type="dxa"/>
+        <w:left w:w="100.0" w:type="dxa"/>
+        <w:bottom w:w="100.0" w:type="dxa"/>
+        <w:right w:w="100.0" w:type="dxa"/>
+      </w:tblCellMar>
+    </w:tblPr>
+  </w:style>
+  <w:style w:type="table" w:styleId="Table3">
+    <w:basedOn w:val="TableNormal"/>
+    <w:tblPr>
+      <w:tblStyleRowBandSize w:val="1"/>
+      <w:tblStyleColBandSize w:val="1"/>
+      <w:tblCellMar>
+        <w:top w:w="100.0" w:type="dxa"/>
+        <w:left w:w="100.0" w:type="dxa"/>
+        <w:bottom w:w="100.0" w:type="dxa"/>
+        <w:right w:w="100.0" w:type="dxa"/>
       </w:tblCellMar>
     </w:tblPr>
   </w:style>
@@ -2292,4 +5569,19 @@
     </a:ext>
   </a:extLst>
 </a:theme>
+</file>
+
+<file path=customXML/item1.xml><?xml version="1.0" encoding="utf-8"?>
+<go:gDocsCustomXmlDataStorage xmlns:go="http://customooxmlschemas.google.com/" xmlns:r="http://schemas.openxmlformats.org/officeDocument/2006/relationships" uri="GoogleDocsCustomDataVersion2">
+  <go:docsCustomData xmlns:go="http://customooxmlschemas.google.com/" roundtripDataSignature="AMtx7mhkwiu3Sn1qrsvP0zdPk+jLs5Xwxw==">CgMxLjAaHgoBMBIZChcICVITChF0YWJsZS5oNnR3MnpiYXdraBofCgExEhoKGAgJUhQKEnRhYmxlLjZoa2ZsNGVnc3g2eDgAaiYKFHN1Z2dlc3QuODBpbXZtN2IyYmFwEg5KYWt1YiBLb3dhbHNraWomChRzdWdnZXN0LjE1bW0yNnpmaWdpchIOSmFrdWIgS293YWxza2lyITFyY1F6RlVpN29yU196MEZVWWtfN0VYemtzSlFEN1hmVw==</go:docsCustomData>
+</go:gDocsCustomXmlDataStorage>
+</file>
+
+<file path=customXML/itemProps1.xml><?xml version="1.0" encoding="utf-8"?>
+<ds:datastoreItem xmlns:ds="http://schemas.openxmlformats.org/officeDocument/2006/customXml" ds:itemID="{11111111-1234-1234-1234-123412341234}">
+  <ds:schemaRefs>
+    <ds:schemaRef ds:uri="http://schemas.openxmlformats.org/officeDocument/2006/relationships"/>
+    <ds:schemaRef ds:uri="http://customooxmlschemas.google.com/"/>
+  </ds:schemaRefs>
+</ds:datastoreItem>
 </file>
--- a/docs/Dokumentacja_wymagan.docx
+++ b/docs/Dokumentacja_wymagan.docx
@@ -375,7 +375,6 @@
           <w:between w:val="nil"/>
         </w:pBdr>
       </w:pPr>
-      <w:proofErr w:type="spellStart"/>
       <w:r>
         <w:t>User_Calendar_Act</w:t>
       </w:r>
@@ -383,11 +382,7 @@
         <w:t>f</w:t>
       </w:r>
       <w:r>
-        <w:t>ions</w:t>
-      </w:r>
-      <w:proofErr w:type="spellEnd"/>
-      <w:r>
-        <w:t xml:space="preserve"> - Umożliwienie przeglądania notatek przez URL (online - na stronie internetowej)</w:t>
+        <w:t>ions - Umożliwienie przeglądania notatek przez URL (online - na stronie internetowej)</w:t>
       </w:r>
       <w:r>
         <w:rPr>
@@ -422,6 +417,26 @@
         </w:rPr>
         <w:lastRenderedPageBreak/>
         <w:t>Członkowie zespołu</w:t>
+      </w:r>
+    </w:p>
+    <w:p>
+      <w:pPr>
+        <w:pStyle w:val="Legenda"/>
+        <w:keepNext/>
+      </w:pPr>
+      <w:r>
+        <w:t xml:space="preserve">Tabela </w:t>
+      </w:r>
+      <w:fldSimple w:instr=" SEQ Tabela \* ARABIC ">
+        <w:r>
+          <w:rPr>
+            <w:noProof/>
+          </w:rPr>
+          <w:t>1</w:t>
+        </w:r>
+      </w:fldSimple>
+      <w:r>
+        <w:t xml:space="preserve"> Macierz kompetencji zespołu</w:t>
       </w:r>
     </w:p>
     <w:tbl>
@@ -1139,22 +1154,11 @@
     </w:tbl>
     <w:p>
       <w:pPr>
-        <w:pStyle w:val="Legenda"/>
-      </w:pPr>
-      <w:r>
-        <w:t xml:space="preserve">Tabela </w:t>
-      </w:r>
-      <w:fldSimple w:instr=" SEQ Tabela \* ARABIC ">
-        <w:r>
-          <w:rPr>
-            <w:noProof/>
-          </w:rPr>
-          <w:t>1</w:t>
-        </w:r>
-      </w:fldSimple>
-      <w:r>
-        <w:t xml:space="preserve"> Macierz kompetencji zespołu</w:t>
-      </w:r>
+        <w:rPr>
+          <w:b/>
+          <w:u w:val="single"/>
+        </w:rPr>
+      </w:pPr>
     </w:p>
     <w:p>
       <w:pPr>
@@ -1355,21 +1359,8 @@
               <w:spacing w:after="0" w:line="240" w:lineRule="auto"/>
             </w:pPr>
             <w:r>
-              <w:t xml:space="preserve">Działa na Zoom, MS </w:t>
-            </w:r>
-            <w:proofErr w:type="spellStart"/>
-            <w:r>
-              <w:t>Teams</w:t>
-            </w:r>
-            <w:proofErr w:type="spellEnd"/>
-            <w:r>
-              <w:t xml:space="preserve">, Google </w:t>
-            </w:r>
-            <w:proofErr w:type="spellStart"/>
-            <w:r>
-              <w:t>Meet</w:t>
-            </w:r>
-            <w:proofErr w:type="spellEnd"/>
+              <w:t>Działa na Zoom, MS Teams, Google Meet</w:t>
+            </w:r>
           </w:p>
         </w:tc>
         <w:tc>
@@ -1546,21 +1537,8 @@
               <w:spacing w:after="0" w:line="240" w:lineRule="auto"/>
             </w:pPr>
             <w:r>
-              <w:t>Notatki .</w:t>
-            </w:r>
-            <w:proofErr w:type="spellStart"/>
-            <w:r>
-              <w:t>docx</w:t>
-            </w:r>
-            <w:proofErr w:type="spellEnd"/>
-            <w:r>
-              <w:t xml:space="preserve"> i .txt Nagranie video .mp4 Zrzuty ekranu .</w:t>
-            </w:r>
-            <w:proofErr w:type="spellStart"/>
-            <w:r>
-              <w:t>png</w:t>
-            </w:r>
-            <w:proofErr w:type="spellEnd"/>
+              <w:t>Notatki .docx i .txt Nagranie video .mp4 Zrzuty ekranu .png</w:t>
+            </w:r>
           </w:p>
         </w:tc>
         <w:tc>
@@ -1715,21 +1693,7 @@
               <w:rPr>
                 <w:b/>
               </w:rPr>
-              <w:t xml:space="preserve">Czy spotkanie ma mieć </w:t>
-            </w:r>
-            <w:proofErr w:type="spellStart"/>
-            <w:r>
-              <w:rPr>
-                <w:b/>
-              </w:rPr>
-              <w:t>timestampy</w:t>
-            </w:r>
-            <w:proofErr w:type="spellEnd"/>
-            <w:r>
-              <w:rPr>
-                <w:b/>
-              </w:rPr>
-              <w:t>?</w:t>
+              <w:t>Czy spotkanie ma mieć timestampy?</w:t>
             </w:r>
           </w:p>
         </w:tc>
@@ -2006,6 +1970,7 @@
               <w:rPr>
                 <w:b/>
               </w:rPr>
+              <w:lastRenderedPageBreak/>
               <w:t>Jak umożliwić podgląd notatek?</w:t>
             </w:r>
           </w:p>
@@ -2034,19 +1999,7 @@
               <w:spacing w:after="0" w:line="240" w:lineRule="auto"/>
             </w:pPr>
             <w:r>
-              <w:t>Za pomocą plików .</w:t>
-            </w:r>
-            <w:proofErr w:type="spellStart"/>
-            <w:r>
-              <w:t>docx</w:t>
-            </w:r>
-            <w:proofErr w:type="spellEnd"/>
-            <w:r>
-              <w:t xml:space="preserve"> i .txt (lokalnie na urządzeniu </w:t>
-            </w:r>
-            <w:r>
-              <w:lastRenderedPageBreak/>
-              <w:t>użytkownika).</w:t>
+              <w:t>Za pomocą plików .docx i .txt (lokalnie na urządzeniu użytkownika).</w:t>
             </w:r>
           </w:p>
           <w:p>
@@ -2096,8 +2049,6 @@
     <w:p>
       <w:r>
         <w:br/>
-      </w:r>
-      <w:r>
         <w:t>Czy wszystkie wymagania klienta są możliwe do spełnienia? Prawdopodobnie.</w:t>
       </w:r>
     </w:p>
@@ -2147,6 +2098,26 @@
           <w:u w:val="single"/>
         </w:rPr>
         <w:t xml:space="preserve">Modelowanie systemu </w:t>
+      </w:r>
+    </w:p>
+    <w:p>
+      <w:pPr>
+        <w:pStyle w:val="Legenda"/>
+        <w:keepNext/>
+      </w:pPr>
+      <w:r>
+        <w:t xml:space="preserve">Tabela </w:t>
+      </w:r>
+      <w:fldSimple w:instr=" SEQ Tabela \* ARABIC ">
+        <w:r>
+          <w:rPr>
+            <w:noProof/>
+          </w:rPr>
+          <w:t>2</w:t>
+        </w:r>
+      </w:fldSimple>
+      <w:r>
+        <w:t xml:space="preserve"> Modelowanie systemu za pomocą tabeli</w:t>
       </w:r>
     </w:p>
     <w:tbl>
@@ -2487,13 +2458,8 @@
               <w:spacing w:after="0" w:line="240" w:lineRule="auto"/>
             </w:pPr>
             <w:r>
-              <w:t xml:space="preserve">Transkrypcja spotkania, zrzuty ekranu z prezentacji dostępne lokalnie i przez stronę internetową w sieci </w:t>
-            </w:r>
-            <w:proofErr w:type="spellStart"/>
-            <w:r>
-              <w:t>enterprise</w:t>
-            </w:r>
-            <w:proofErr w:type="spellEnd"/>
+              <w:t>Transkrypcja spotkania, zrzuty ekranu z prezentacji dostępne lokalnie i przez stronę internetową w sieci enterprise</w:t>
+            </w:r>
           </w:p>
         </w:tc>
       </w:tr>
@@ -2566,20 +2532,22 @@
     <w:p>
       <w:pPr>
         <w:pStyle w:val="Legenda"/>
-      </w:pPr>
-      <w:r>
-        <w:t xml:space="preserve">Tabela </w:t>
-      </w:r>
-      <w:fldSimple w:instr=" SEQ Tabela \* ARABIC ">
+        <w:keepNext/>
+      </w:pPr>
+      <w:r>
+        <w:lastRenderedPageBreak/>
+        <w:t xml:space="preserve">Rysunek </w:t>
+      </w:r>
+      <w:fldSimple w:instr=" SEQ Rysunek \* ARABIC ">
         <w:r>
           <w:rPr>
             <w:noProof/>
           </w:rPr>
-          <w:t>2</w:t>
+          <w:t>1</w:t>
         </w:r>
       </w:fldSimple>
       <w:r>
-        <w:t xml:space="preserve"> Modelowanie systemu za pomocą tabeli</w:t>
+        <w:t xml:space="preserve"> Diagram zależności pomiędzy komponentami systemu</w:t>
       </w:r>
     </w:p>
     <w:p>
@@ -2630,6 +2598,7 @@
     <w:p>
       <w:pPr>
         <w:pStyle w:val="Legenda"/>
+        <w:keepNext/>
       </w:pPr>
       <w:r>
         <w:t xml:space="preserve">Rysunek </w:t>
@@ -2639,36 +2608,32 @@
           <w:rPr>
             <w:noProof/>
           </w:rPr>
-          <w:t>1</w:t>
+          <w:t>2</w:t>
         </w:r>
       </w:fldSimple>
       <w:r>
-        <w:t xml:space="preserve"> </w:t>
-      </w:r>
-      <w:r>
-        <w:t>Diagram zależności pomiędzy komponentami systemu</w:t>
-      </w:r>
-    </w:p>
-    <w:p>
-      <w:pPr>
-        <w:keepNext/>
+        <w:t xml:space="preserve"> Diagram przetwarzania danych komponentu - Data Processing</w:t>
+      </w:r>
+    </w:p>
+    <w:p>
+      <w:pPr>
+        <w:pStyle w:val="Legenda"/>
       </w:pPr>
       <w:r>
         <w:rPr>
           <w:noProof/>
         </w:rPr>
-        <w:lastRenderedPageBreak/>
         <w:drawing>
-          <wp:inline distT="114300" distB="114300" distL="114300" distR="114300" wp14:anchorId="778BE60A" wp14:editId="4D04FFF9">
-            <wp:extent cx="5760410" cy="4876800"/>
+          <wp:inline distT="114300" distB="114300" distL="114300" distR="114300" wp14:anchorId="24CB1F6D" wp14:editId="3EE6F076">
+            <wp:extent cx="5581650" cy="4648200"/>
             <wp:effectExtent l="0" t="0" r="0" b="0"/>
-            <wp:docPr id="4847" name="image2.png"/>
+            <wp:docPr id="4847" name="image2.png" descr="Obraz zawierający tekst, diagram, Plan, linia&#10;&#10;Opis wygenerowany automatycznie"/>
             <wp:cNvGraphicFramePr/>
             <a:graphic xmlns:a="http://schemas.openxmlformats.org/drawingml/2006/main">
               <a:graphicData uri="http://schemas.openxmlformats.org/drawingml/2006/picture">
                 <pic:pic xmlns:pic="http://schemas.openxmlformats.org/drawingml/2006/picture">
                   <pic:nvPicPr>
-                    <pic:cNvPr id="0" name="image2.png"/>
+                    <pic:cNvPr id="4847" name="image2.png" descr="Obraz zawierający tekst, diagram, Plan, linia&#10;&#10;Opis wygenerowany automatycznie"/>
                     <pic:cNvPicPr preferRelativeResize="0"/>
                   </pic:nvPicPr>
                   <pic:blipFill>
@@ -2681,7 +2646,7 @@
                   <pic:spPr>
                     <a:xfrm>
                       <a:off x="0" y="0"/>
-                      <a:ext cx="5760410" cy="4876800"/>
+                      <a:ext cx="5581967" cy="4648464"/>
                     </a:xfrm>
                     <a:prstGeom prst="rect">
                       <a:avLst/>
@@ -2695,33 +2660,6 @@
         </w:drawing>
       </w:r>
     </w:p>
-    <w:p>
-      <w:pPr>
-        <w:pStyle w:val="Legenda"/>
-      </w:pPr>
-      <w:r>
-        <w:t xml:space="preserve">Rysunek </w:t>
-      </w:r>
-      <w:fldSimple w:instr=" SEQ Rysunek \* ARABIC ">
-        <w:r>
-          <w:rPr>
-            <w:noProof/>
-          </w:rPr>
-          <w:t>2</w:t>
-        </w:r>
-      </w:fldSimple>
-      <w:r>
-        <w:t xml:space="preserve"> </w:t>
-      </w:r>
-      <w:r>
-        <w:t xml:space="preserve">Diagram przetwarzania danych komponentu - Data </w:t>
-      </w:r>
-      <w:proofErr w:type="spellStart"/>
-      <w:r>
-        <w:t>processing</w:t>
-      </w:r>
-      <w:proofErr w:type="spellEnd"/>
-    </w:p>
     <w:p/>
     <w:p>
       <w:pPr>
@@ -2854,7 +2792,6 @@
           <w:b/>
           <w:u w:val="single"/>
         </w:rPr>
-        <w:lastRenderedPageBreak/>
         <w:t xml:space="preserve">Implementacja </w:t>
       </w:r>
     </w:p>
@@ -2976,6 +2913,10 @@
       </w:r>
     </w:p>
     <w:p/>
+    <w:p/>
+    <w:p/>
+    <w:p/>
+    <w:p/>
     <w:p>
       <w:pPr>
         <w:rPr>
@@ -2988,8 +2929,23 @@
           <w:b/>
           <w:u w:val="single"/>
         </w:rPr>
+        <w:lastRenderedPageBreak/>
         <w:t xml:space="preserve">Struktura aplikacji </w:t>
       </w:r>
+    </w:p>
+    <w:p>
+      <w:pPr>
+        <w:pStyle w:val="Legenda"/>
+        <w:keepNext/>
+      </w:pPr>
+      <w:r>
+        <w:t xml:space="preserve">Rysunek 3  Struktura aplikacji przy użyciu </w:t>
+      </w:r>
+      <w:proofErr w:type="spellStart"/>
+      <w:r>
+        <w:t>ww.narzędzi</w:t>
+      </w:r>
+      <w:proofErr w:type="spellEnd"/>
     </w:p>
     <w:p>
       <w:pPr>
@@ -3039,28 +2995,6 @@
     </w:p>
     <w:p>
       <w:pPr>
-        <w:pStyle w:val="Legenda"/>
-      </w:pPr>
-      <w:r>
-        <w:t xml:space="preserve">Rysunek </w:t>
-      </w:r>
-      <w:fldSimple w:instr=" SEQ Rysunek \* ARABIC ">
-        <w:r>
-          <w:rPr>
-            <w:noProof/>
-          </w:rPr>
-          <w:t>3</w:t>
-        </w:r>
-      </w:fldSimple>
-      <w:r>
-        <w:t xml:space="preserve"> </w:t>
-      </w:r>
-      <w:r>
-        <w:t>Struktura aplikacji przy użyciu ww. narzędzi</w:t>
-      </w:r>
-    </w:p>
-    <w:p>
-      <w:pPr>
         <w:rPr>
           <w:b/>
           <w:u w:val="single"/>
@@ -3071,7 +3005,6 @@
           <w:b/>
           <w:u w:val="single"/>
         </w:rPr>
-        <w:lastRenderedPageBreak/>
         <w:t>Diagram</w:t>
       </w:r>
       <w:r>
@@ -3087,6 +3020,16 @@
           <w:u w:val="single"/>
         </w:rPr>
         <w:t xml:space="preserve"> sekwencji</w:t>
+      </w:r>
+    </w:p>
+    <w:p>
+      <w:pPr>
+        <w:pStyle w:val="Legenda"/>
+        <w:keepNext/>
+      </w:pPr>
+      <w:r>
+        <w:lastRenderedPageBreak/>
+        <w:t>Rysunek 4 Diagram sekwencji - wyświetlenie listy notatek</w:t>
       </w:r>
     </w:p>
     <w:p>
@@ -3137,31 +3080,6 @@
     </w:p>
     <w:p>
       <w:pPr>
-        <w:pStyle w:val="Legenda"/>
-        <w:rPr>
-          <w:b/>
-        </w:rPr>
-      </w:pPr>
-      <w:r>
-        <w:t xml:space="preserve">Rysunek </w:t>
-      </w:r>
-      <w:fldSimple w:instr=" SEQ Rysunek \* ARABIC ">
-        <w:r>
-          <w:rPr>
-            <w:noProof/>
-          </w:rPr>
-          <w:t>4</w:t>
-        </w:r>
-      </w:fldSimple>
-      <w:r>
-        <w:t xml:space="preserve"> </w:t>
-      </w:r>
-      <w:r>
-        <w:t>Diagramy sekwencji - wyświetlenie listy notatek</w:t>
-      </w:r>
-    </w:p>
-    <w:p>
-      <w:pPr>
         <w:keepNext/>
       </w:pPr>
       <w:r>
@@ -3170,6 +3088,20 @@
         </w:rPr>
         <w:br/>
       </w:r>
+    </w:p>
+    <w:p>
+      <w:pPr>
+        <w:pStyle w:val="Legenda"/>
+        <w:keepNext/>
+      </w:pPr>
+      <w:r>
+        <w:t>Rysunek 5 Diagram sekwencji - nagrywanie i przetwarzanie danych</w:t>
+      </w:r>
+    </w:p>
+    <w:p>
+      <w:pPr>
+        <w:keepNext/>
+      </w:pPr>
       <w:r>
         <w:rPr>
           <w:b/>
@@ -3210,31 +3142,6 @@
             </a:graphic>
           </wp:inline>
         </w:drawing>
-      </w:r>
-    </w:p>
-    <w:p>
-      <w:pPr>
-        <w:pStyle w:val="Legenda"/>
-        <w:rPr>
-          <w:b/>
-        </w:rPr>
-      </w:pPr>
-      <w:r>
-        <w:t xml:space="preserve">Rysunek </w:t>
-      </w:r>
-      <w:fldSimple w:instr=" SEQ Rysunek \* ARABIC ">
-        <w:r>
-          <w:rPr>
-            <w:noProof/>
-          </w:rPr>
-          <w:t>5</w:t>
-        </w:r>
-      </w:fldSimple>
-      <w:r>
-        <w:t xml:space="preserve"> </w:t>
-      </w:r>
-      <w:r>
-        <w:t xml:space="preserve"> Diagram sekwencji - nagrywanie i przetwarzanie danych</w:t>
       </w:r>
     </w:p>
     <w:sectPr>

--- a/docs/Dokumentacja_wymagan.docx
+++ b/docs/Dokumentacja_wymagan.docx
@@ -427,14 +427,27 @@
       <w:r>
         <w:t xml:space="preserve">Tabela </w:t>
       </w:r>
-      <w:fldSimple w:instr=" SEQ Tabela \* ARABIC ">
-        <w:r>
-          <w:rPr>
-            <w:noProof/>
-          </w:rPr>
-          <w:t>1</w:t>
-        </w:r>
-      </w:fldSimple>
+      <w:r>
+        <w:fldChar w:fldCharType="begin"/>
+      </w:r>
+      <w:r>
+        <w:instrText xml:space="preserve"> SEQ Tabela \* ARABIC </w:instrText>
+      </w:r>
+      <w:r>
+        <w:fldChar w:fldCharType="separate"/>
+      </w:r>
+      <w:r>
+        <w:rPr>
+          <w:noProof/>
+        </w:rPr>
+        <w:t>1</w:t>
+      </w:r>
+      <w:r>
+        <w:rPr>
+          <w:noProof/>
+        </w:rPr>
+        <w:fldChar w:fldCharType="end"/>
+      </w:r>
       <w:r>
         <w:t xml:space="preserve"> Macierz kompetencji zespołu</w:t>
       </w:r>
@@ -2108,14 +2121,27 @@
       <w:r>
         <w:t xml:space="preserve">Tabela </w:t>
       </w:r>
-      <w:fldSimple w:instr=" SEQ Tabela \* ARABIC ">
-        <w:r>
-          <w:rPr>
-            <w:noProof/>
-          </w:rPr>
-          <w:t>2</w:t>
-        </w:r>
-      </w:fldSimple>
+      <w:r>
+        <w:fldChar w:fldCharType="begin"/>
+      </w:r>
+      <w:r>
+        <w:instrText xml:space="preserve"> SEQ Tabela \* ARABIC </w:instrText>
+      </w:r>
+      <w:r>
+        <w:fldChar w:fldCharType="separate"/>
+      </w:r>
+      <w:r>
+        <w:rPr>
+          <w:noProof/>
+        </w:rPr>
+        <w:t>2</w:t>
+      </w:r>
+      <w:r>
+        <w:rPr>
+          <w:noProof/>
+        </w:rPr>
+        <w:fldChar w:fldCharType="end"/>
+      </w:r>
       <w:r>
         <w:t xml:space="preserve"> Modelowanie systemu za pomocą tabeli</w:t>
       </w:r>
@@ -2538,14 +2564,27 @@
         <w:lastRenderedPageBreak/>
         <w:t xml:space="preserve">Rysunek </w:t>
       </w:r>
-      <w:fldSimple w:instr=" SEQ Rysunek \* ARABIC ">
-        <w:r>
-          <w:rPr>
-            <w:noProof/>
-          </w:rPr>
-          <w:t>1</w:t>
-        </w:r>
-      </w:fldSimple>
+      <w:r>
+        <w:fldChar w:fldCharType="begin"/>
+      </w:r>
+      <w:r>
+        <w:instrText xml:space="preserve"> SEQ Rysunek \* ARABIC </w:instrText>
+      </w:r>
+      <w:r>
+        <w:fldChar w:fldCharType="separate"/>
+      </w:r>
+      <w:r>
+        <w:rPr>
+          <w:noProof/>
+        </w:rPr>
+        <w:t>1</w:t>
+      </w:r>
+      <w:r>
+        <w:rPr>
+          <w:noProof/>
+        </w:rPr>
+        <w:fldChar w:fldCharType="end"/>
+      </w:r>
       <w:r>
         <w:t xml:space="preserve"> Diagram zależności pomiędzy komponentami systemu</w:t>
       </w:r>
@@ -2603,14 +2642,27 @@
       <w:r>
         <w:t xml:space="preserve">Rysunek </w:t>
       </w:r>
-      <w:fldSimple w:instr=" SEQ Rysunek \* ARABIC ">
-        <w:r>
-          <w:rPr>
-            <w:noProof/>
-          </w:rPr>
-          <w:t>2</w:t>
-        </w:r>
-      </w:fldSimple>
+      <w:r>
+        <w:fldChar w:fldCharType="begin"/>
+      </w:r>
+      <w:r>
+        <w:instrText xml:space="preserve"> SEQ Rysunek \* ARABIC </w:instrText>
+      </w:r>
+      <w:r>
+        <w:fldChar w:fldCharType="separate"/>
+      </w:r>
+      <w:r>
+        <w:rPr>
+          <w:noProof/>
+        </w:rPr>
+        <w:t>2</w:t>
+      </w:r>
+      <w:r>
+        <w:rPr>
+          <w:noProof/>
+        </w:rPr>
+        <w:fldChar w:fldCharType="end"/>
+      </w:r>
       <w:r>
         <w:t xml:space="preserve"> Diagram przetwarzania danych komponentu - Data Processing</w:t>
       </w:r>
@@ -2939,13 +2991,8 @@
         <w:keepNext/>
       </w:pPr>
       <w:r>
-        <w:t xml:space="preserve">Rysunek 3  Struktura aplikacji przy użyciu </w:t>
-      </w:r>
-      <w:proofErr w:type="spellStart"/>
-      <w:r>
-        <w:t>ww.narzędzi</w:t>
-      </w:r>
-      <w:proofErr w:type="spellEnd"/>
+        <w:t>Rysunek 3  Struktura aplikacji przy użyciu ww.narzędzi</w:t>
+      </w:r>
     </w:p>
     <w:p>
       <w:pPr>
@@ -3144,6 +3191,581 @@
         </w:drawing>
       </w:r>
     </w:p>
+    <w:p>
+      <w:pPr>
+        <w:keepNext/>
+        <w:rPr>
+          <w:u w:val="single"/>
+        </w:rPr>
+      </w:pPr>
+      <w:r>
+        <w:rPr>
+          <w:u w:val="single"/>
+        </w:rPr>
+        <w:lastRenderedPageBreak/>
+        <w:t>Stos technologiczny</w:t>
+      </w:r>
+    </w:p>
+    <w:p>
+      <w:pPr>
+        <w:keepNext/>
+        <w:rPr>
+          <w:b/>
+          <w:bCs/>
+        </w:rPr>
+      </w:pPr>
+      <w:r>
+        <w:rPr>
+          <w:b/>
+          <w:bCs/>
+        </w:rPr>
+        <w:t>1. Frontend (GUI)</w:t>
+      </w:r>
+    </w:p>
+    <w:p>
+      <w:pPr>
+        <w:keepNext/>
+      </w:pPr>
+      <w:r>
+        <w:rPr>
+          <w:b/>
+          <w:bCs/>
+        </w:rPr>
+        <w:t>Technologia</w:t>
+      </w:r>
+      <w:r>
+        <w:t>: Tkinter (Python)</w:t>
+      </w:r>
+      <w:r>
+        <w:br/>
+      </w:r>
+      <w:r>
+        <w:rPr>
+          <w:b/>
+          <w:bCs/>
+        </w:rPr>
+        <w:t>Opis</w:t>
+      </w:r>
+      <w:r>
+        <w:t>:</w:t>
+      </w:r>
+      <w:r>
+        <w:br/>
+        <w:t>Tkinter to biblioteka GUI dla Pythona, wykorzystywana do tworzenia aplikacji z interfejsem użytkownika. W tym przypadku, GUI aplikacji będzie zaprojektowane za pomocą Tkinter, co umożliwi tworzenie okienek, przycisków, pól tekstowych, menu, a także innych interaktywnych elementów, takich jak mechanizmy start/stop, przeglądanie danych (notatek, wideo), czy ustawienia aplikacji.</w:t>
+      </w:r>
+    </w:p>
+    <w:p>
+      <w:pPr>
+        <w:keepNext/>
+      </w:pPr>
+      <w:r>
+        <w:rPr>
+          <w:b/>
+          <w:bCs/>
+        </w:rPr>
+        <w:t>Funkcjonalności GUI</w:t>
+      </w:r>
+      <w:r>
+        <w:t>:</w:t>
+      </w:r>
+    </w:p>
+    <w:p>
+      <w:pPr>
+        <w:keepNext/>
+        <w:numPr>
+          <w:ilvl w:val="0"/>
+          <w:numId w:val="6"/>
+        </w:numPr>
+      </w:pPr>
+      <w:r>
+        <w:rPr>
+          <w:b/>
+          <w:bCs/>
+        </w:rPr>
+        <w:t>Mechanizm Start/Stop</w:t>
+      </w:r>
+      <w:r>
+        <w:t xml:space="preserve"> – przycisk umożliwiający rozpoczęcie i zatrzymanie transkrypcji mowy.</w:t>
+      </w:r>
+    </w:p>
+    <w:p>
+      <w:pPr>
+        <w:keepNext/>
+        <w:numPr>
+          <w:ilvl w:val="0"/>
+          <w:numId w:val="6"/>
+        </w:numPr>
+      </w:pPr>
+      <w:r>
+        <w:rPr>
+          <w:b/>
+          <w:bCs/>
+        </w:rPr>
+        <w:t>Przeglądanie danych</w:t>
+      </w:r>
+      <w:r>
+        <w:t xml:space="preserve"> – umożliwiające użytkownikowi dostęp do zapisów wideo, notatek, czy innych materiałów spotkań.</w:t>
+      </w:r>
+    </w:p>
+    <w:p>
+      <w:pPr>
+        <w:keepNext/>
+        <w:numPr>
+          <w:ilvl w:val="0"/>
+          <w:numId w:val="6"/>
+        </w:numPr>
+      </w:pPr>
+      <w:r>
+        <w:rPr>
+          <w:b/>
+          <w:bCs/>
+        </w:rPr>
+        <w:t>Ustawienia aplikacji</w:t>
+      </w:r>
+      <w:r>
+        <w:t xml:space="preserve"> – ustawienia dla użytkownika, takie jak maksymalna ilość miejsca na dysku, jakość nagrań, język spotkania itp.</w:t>
+      </w:r>
+    </w:p>
+    <w:p>
+      <w:pPr>
+        <w:keepNext/>
+        <w:numPr>
+          <w:ilvl w:val="0"/>
+          <w:numId w:val="6"/>
+        </w:numPr>
+      </w:pPr>
+      <w:r>
+        <w:rPr>
+          <w:b/>
+          <w:bCs/>
+        </w:rPr>
+        <w:t>Interaktywność</w:t>
+      </w:r>
+      <w:r>
+        <w:t xml:space="preserve"> – prosty interfejs, który umożliwia użytkownikowi łatwe korzystanie z aplikacji, przechodzenie między sekcjami i zarządzanie spotkaniami.</w:t>
+      </w:r>
+    </w:p>
+    <w:p>
+      <w:pPr>
+        <w:keepNext/>
+      </w:pPr>
+      <w:r>
+        <w:pict w14:anchorId="393C4C73">
+          <v:rect id="_x0000_i1043" style="width:0;height:1.5pt" o:hralign="center" o:hrstd="t" o:hr="t" fillcolor="#a0a0a0" stroked="f"/>
+        </w:pict>
+      </w:r>
+    </w:p>
+    <w:p>
+      <w:pPr>
+        <w:keepNext/>
+        <w:rPr>
+          <w:b/>
+          <w:bCs/>
+        </w:rPr>
+      </w:pPr>
+      <w:r>
+        <w:rPr>
+          <w:b/>
+          <w:bCs/>
+        </w:rPr>
+        <w:t>2. Backend (Serwer WWW)</w:t>
+      </w:r>
+    </w:p>
+    <w:p>
+      <w:pPr>
+        <w:keepNext/>
+      </w:pPr>
+      <w:r>
+        <w:rPr>
+          <w:b/>
+          <w:bCs/>
+        </w:rPr>
+        <w:t>Technologia</w:t>
+      </w:r>
+      <w:r>
+        <w:t>: PHP</w:t>
+      </w:r>
+      <w:r>
+        <w:br/>
+      </w:r>
+      <w:r>
+        <w:rPr>
+          <w:b/>
+          <w:bCs/>
+        </w:rPr>
+        <w:t>Opis</w:t>
+      </w:r>
+      <w:r>
+        <w:t>:</w:t>
+      </w:r>
+      <w:r>
+        <w:br/>
+        <w:t xml:space="preserve">PHP będzie używane do obsługi serwera WWW aplikacji, zapewniając dostęp do plików i notatek zapisanych w formacie DOCS, TXT. Serwer będzie odpowiedzialny za przechowywanie i udostępnianie plików oraz zarządzanie użytkownikami. Umożliwi </w:t>
+      </w:r>
+      <w:r>
+        <w:lastRenderedPageBreak/>
+        <w:t>również integrację z Google Calendar oraz zapewni interfejs do przeglądania notatek na odpowiednich podstronach.</w:t>
+      </w:r>
+    </w:p>
+    <w:p>
+      <w:pPr>
+        <w:keepNext/>
+      </w:pPr>
+      <w:r>
+        <w:rPr>
+          <w:b/>
+          <w:bCs/>
+        </w:rPr>
+        <w:t>Funkcjonalności Backend</w:t>
+      </w:r>
+      <w:r>
+        <w:t>:</w:t>
+      </w:r>
+    </w:p>
+    <w:p>
+      <w:pPr>
+        <w:keepNext/>
+        <w:numPr>
+          <w:ilvl w:val="0"/>
+          <w:numId w:val="7"/>
+        </w:numPr>
+      </w:pPr>
+      <w:r>
+        <w:rPr>
+          <w:b/>
+          <w:bCs/>
+        </w:rPr>
+        <w:t>Obsługa plików</w:t>
+      </w:r>
+      <w:r>
+        <w:t xml:space="preserve"> – Serwer PHP będzie zarządzał przechowywaniem i udostępnianiem plików spotkań, takich jak transkrypcje w formatach DOCS, TXT, a także zrzuty ekranu.</w:t>
+      </w:r>
+    </w:p>
+    <w:p>
+      <w:pPr>
+        <w:keepNext/>
+        <w:numPr>
+          <w:ilvl w:val="0"/>
+          <w:numId w:val="7"/>
+        </w:numPr>
+      </w:pPr>
+      <w:r>
+        <w:rPr>
+          <w:b/>
+          <w:bCs/>
+        </w:rPr>
+        <w:t>Integracja z Google Calendar</w:t>
+      </w:r>
+      <w:r>
+        <w:t xml:space="preserve"> – Serwer będzie współpracował z API Google Calendar, aby umożliwić synchronizację z kalendarzem użytkownika i generowanie linków do odpowiednich notatek.</w:t>
+      </w:r>
+    </w:p>
+    <w:p>
+      <w:pPr>
+        <w:keepNext/>
+        <w:numPr>
+          <w:ilvl w:val="0"/>
+          <w:numId w:val="7"/>
+        </w:numPr>
+      </w:pPr>
+      <w:r>
+        <w:rPr>
+          <w:b/>
+          <w:bCs/>
+        </w:rPr>
+        <w:t>Zarządzanie użytkownikami i uprawnieniami</w:t>
+      </w:r>
+      <w:r>
+        <w:t xml:space="preserve"> – Obsługa logowania i autoryzacji użytkowników w aplikacji oraz zarządzanie dostępem do konkretnych notatek.</w:t>
+      </w:r>
+    </w:p>
+    <w:p>
+      <w:pPr>
+        <w:keepNext/>
+      </w:pPr>
+      <w:r>
+        <w:pict w14:anchorId="594DB5F6">
+          <v:rect id="_x0000_i1044" style="width:0;height:1.5pt" o:hralign="center" o:hrstd="t" o:hr="t" fillcolor="#a0a0a0" stroked="f"/>
+        </w:pict>
+      </w:r>
+    </w:p>
+    <w:p>
+      <w:pPr>
+        <w:keepNext/>
+        <w:rPr>
+          <w:b/>
+          <w:bCs/>
+        </w:rPr>
+      </w:pPr>
+      <w:r>
+        <w:rPr>
+          <w:b/>
+          <w:bCs/>
+        </w:rPr>
+        <w:t>3. Integracja z Google Calendar</w:t>
+      </w:r>
+    </w:p>
+    <w:p>
+      <w:pPr>
+        <w:keepNext/>
+      </w:pPr>
+      <w:r>
+        <w:rPr>
+          <w:b/>
+          <w:bCs/>
+        </w:rPr>
+        <w:t>Technologia</w:t>
+      </w:r>
+      <w:r>
+        <w:t>: Google Calendar API</w:t>
+      </w:r>
+      <w:r>
+        <w:br/>
+      </w:r>
+      <w:r>
+        <w:rPr>
+          <w:b/>
+          <w:bCs/>
+        </w:rPr>
+        <w:t>Opis</w:t>
+      </w:r>
+      <w:r>
+        <w:t>:</w:t>
+      </w:r>
+      <w:r>
+        <w:br/>
+        <w:t>Aplikacja będzie zintegrowana z Google Calendar za pomocą API, co umożliwi synchronizację spotkań z kalendarzem użytkownika. Dzięki tej integracji, użytkownik będzie mógł łatwo przeglądać spotkania z poszczególnych dni, a każde spotkanie będzie miało link do odpowiednich podstron z notatkami.</w:t>
+      </w:r>
+    </w:p>
+    <w:p>
+      <w:pPr>
+        <w:keepNext/>
+      </w:pPr>
+      <w:r>
+        <w:rPr>
+          <w:b/>
+          <w:bCs/>
+        </w:rPr>
+        <w:t>Funkcjonalności</w:t>
+      </w:r>
+      <w:r>
+        <w:t>:</w:t>
+      </w:r>
+    </w:p>
+    <w:p>
+      <w:pPr>
+        <w:keepNext/>
+        <w:numPr>
+          <w:ilvl w:val="0"/>
+          <w:numId w:val="8"/>
+        </w:numPr>
+      </w:pPr>
+      <w:r>
+        <w:rPr>
+          <w:b/>
+          <w:bCs/>
+        </w:rPr>
+        <w:t>Synchronizacja z kalendarzem</w:t>
+      </w:r>
+      <w:r>
+        <w:t xml:space="preserve"> – Aplikacja będzie automatycznie dodawała spotkania do Google Calendar oraz generowała linki do odpowiednich notatek w aplikacji.</w:t>
+      </w:r>
+    </w:p>
+    <w:p>
+      <w:pPr>
+        <w:keepNext/>
+        <w:numPr>
+          <w:ilvl w:val="0"/>
+          <w:numId w:val="8"/>
+        </w:numPr>
+      </w:pPr>
+      <w:r>
+        <w:rPr>
+          <w:b/>
+          <w:bCs/>
+        </w:rPr>
+        <w:t>Podstrony notatek</w:t>
+      </w:r>
+      <w:r>
+        <w:t xml:space="preserve"> – Po kliknięciu w wydarzenie w kalendarzu, użytkownik będzie przekierowywany do podstrony, na której będą dostępne notatki, transkrypcje i inne materiały związane z danym spotkaniem.</w:t>
+      </w:r>
+    </w:p>
+    <w:p>
+      <w:pPr>
+        <w:keepNext/>
+      </w:pPr>
+      <w:r>
+        <w:pict w14:anchorId="154A8493">
+          <v:rect id="_x0000_i1045" style="width:0;height:1.5pt" o:hralign="center" o:hrstd="t" o:hr="t" fillcolor="#a0a0a0" stroked="f"/>
+        </w:pict>
+      </w:r>
+    </w:p>
+    <w:p>
+      <w:pPr>
+        <w:keepNext/>
+        <w:rPr>
+          <w:b/>
+          <w:bCs/>
+        </w:rPr>
+      </w:pPr>
+      <w:r>
+        <w:rPr>
+          <w:b/>
+          <w:bCs/>
+        </w:rPr>
+        <w:t>4. Transkrypcja mowy na tekst</w:t>
+      </w:r>
+      <w:r>
+        <w:rPr>
+          <w:b/>
+          <w:bCs/>
+        </w:rPr>
+        <w:t xml:space="preserve"> + nagrywanie telekonferencji</w:t>
+      </w:r>
+    </w:p>
+    <w:p>
+      <w:pPr>
+        <w:keepNext/>
+      </w:pPr>
+      <w:r>
+        <w:rPr>
+          <w:b/>
+          <w:bCs/>
+        </w:rPr>
+        <w:t>Technologie</w:t>
+      </w:r>
+      <w:r>
+        <w:t>: Python (Biblioteki do transkrypcji mowy)</w:t>
+      </w:r>
+      <w:r>
+        <w:br/>
+      </w:r>
+      <w:r>
+        <w:rPr>
+          <w:b/>
+          <w:bCs/>
+        </w:rPr>
+        <w:t>Opis</w:t>
+      </w:r>
+      <w:r>
+        <w:t>:</w:t>
+      </w:r>
+      <w:r>
+        <w:br/>
+        <w:t xml:space="preserve">Transkrypcja mowy na tekst będzie wykonywana przy użyciu bibliotek Python, takich jak </w:t>
+      </w:r>
+      <w:r>
+        <w:rPr>
+          <w:b/>
+          <w:bCs/>
+        </w:rPr>
+        <w:t>Whisper oraz Pyannote.audio</w:t>
+      </w:r>
+      <w:r>
+        <w:t xml:space="preserve">. Te biblioteki pozwolą na przekształcanie nagrań audio z </w:t>
+      </w:r>
+      <w:r>
+        <w:lastRenderedPageBreak/>
+        <w:t>rozmów w tekst, który będzie następnie zapisywany w formacie DOCS lub TXT.</w:t>
+      </w:r>
+      <w:r>
+        <w:t xml:space="preserve"> Do nagrywania ekranu będzie ( wstępnie ) wykorzystywana biblioteka </w:t>
+      </w:r>
+      <w:r>
+        <w:rPr>
+          <w:b/>
+          <w:bCs/>
+        </w:rPr>
+        <w:t>pyautogui.</w:t>
+      </w:r>
+    </w:p>
+    <w:p>
+      <w:pPr>
+        <w:keepNext/>
+      </w:pPr>
+      <w:r>
+        <w:rPr>
+          <w:b/>
+          <w:bCs/>
+        </w:rPr>
+        <w:t>Funkcjonalności</w:t>
+      </w:r>
+      <w:r>
+        <w:t>:</w:t>
+      </w:r>
+    </w:p>
+    <w:p>
+      <w:pPr>
+        <w:keepNext/>
+        <w:numPr>
+          <w:ilvl w:val="0"/>
+          <w:numId w:val="9"/>
+        </w:numPr>
+      </w:pPr>
+      <w:r>
+        <w:rPr>
+          <w:b/>
+          <w:bCs/>
+        </w:rPr>
+        <w:t>Transkrypcja mowy</w:t>
+      </w:r>
+      <w:r>
+        <w:t xml:space="preserve"> – Po zakończeniu spotkania, nagranie audio będzie analizowane i transkrybowane na tekst, który będzie następnie zapisany w odpowiednich plikach.</w:t>
+      </w:r>
+    </w:p>
+    <w:p>
+      <w:pPr>
+        <w:keepNext/>
+        <w:numPr>
+          <w:ilvl w:val="0"/>
+          <w:numId w:val="9"/>
+        </w:numPr>
+      </w:pPr>
+      <w:r>
+        <w:rPr>
+          <w:b/>
+          <w:bCs/>
+        </w:rPr>
+        <w:t>Identyfikacja mówcy</w:t>
+      </w:r>
+      <w:r>
+        <w:t xml:space="preserve"> – Opcjonalnie, algorytmy rozpoznawania mówcy (np. </w:t>
+      </w:r>
+      <w:r>
+        <w:rPr>
+          <w:b/>
+          <w:bCs/>
+        </w:rPr>
+        <w:t>Speaker Diarization</w:t>
+      </w:r>
+      <w:r>
+        <w:t>) mogą być używane do identyfikowania mówców w transkrypcji.</w:t>
+      </w:r>
+    </w:p>
+    <w:p>
+      <w:pPr>
+        <w:keepNext/>
+        <w:numPr>
+          <w:ilvl w:val="0"/>
+          <w:numId w:val="9"/>
+        </w:numPr>
+      </w:pPr>
+      <w:r>
+        <w:rPr>
+          <w:b/>
+          <w:bCs/>
+        </w:rPr>
+        <w:t>Jakość transkrypcji</w:t>
+      </w:r>
+      <w:r>
+        <w:t xml:space="preserve"> – Użytkownik może ustawić jakość transkrypcji (np. lepsza jakość dla wyraźniejszych nagrań, słabsza dla nagrań o niższej jakości).</w:t>
+      </w:r>
+    </w:p>
+    <w:p>
+      <w:pPr>
+        <w:keepNext/>
+      </w:pPr>
+    </w:p>
     <w:sectPr>
       <w:pgSz w:w="11906" w:h="16838"/>
       <w:pgMar w:top="1417" w:right="1417" w:bottom="1417" w:left="1417" w:header="708" w:footer="708" w:gutter="0"/>
@@ -3270,6 +3892,155 @@
     </w:lvl>
   </w:abstractNum>
   <w:abstractNum w:abstractNumId="1" w15:restartNumberingAfterBreak="0">
+    <w:nsid w:val="185106D3"/>
+    <w:multiLevelType w:val="multilevel"/>
+    <w:tmpl w:val="F0D01D5A"/>
+    <w:lvl w:ilvl="0">
+      <w:start w:val="1"/>
+      <w:numFmt w:val="bullet"/>
+      <w:lvlText w:val=""/>
+      <w:lvlJc w:val="left"/>
+      <w:pPr>
+        <w:tabs>
+          <w:tab w:val="num" w:pos="720"/>
+        </w:tabs>
+        <w:ind w:left="720" w:hanging="360"/>
+      </w:pPr>
+      <w:rPr>
+        <w:rFonts w:ascii="Symbol" w:hAnsi="Symbol" w:hint="default"/>
+        <w:sz w:val="20"/>
+      </w:rPr>
+    </w:lvl>
+    <w:lvl w:ilvl="1" w:tentative="1">
+      <w:start w:val="1"/>
+      <w:numFmt w:val="bullet"/>
+      <w:lvlText w:val="o"/>
+      <w:lvlJc w:val="left"/>
+      <w:pPr>
+        <w:tabs>
+          <w:tab w:val="num" w:pos="1440"/>
+        </w:tabs>
+        <w:ind w:left="1440" w:hanging="360"/>
+      </w:pPr>
+      <w:rPr>
+        <w:rFonts w:ascii="Courier New" w:hAnsi="Courier New" w:hint="default"/>
+        <w:sz w:val="20"/>
+      </w:rPr>
+    </w:lvl>
+    <w:lvl w:ilvl="2" w:tentative="1">
+      <w:start w:val="1"/>
+      <w:numFmt w:val="bullet"/>
+      <w:lvlText w:val=""/>
+      <w:lvlJc w:val="left"/>
+      <w:pPr>
+        <w:tabs>
+          <w:tab w:val="num" w:pos="2160"/>
+        </w:tabs>
+        <w:ind w:left="2160" w:hanging="360"/>
+      </w:pPr>
+      <w:rPr>
+        <w:rFonts w:ascii="Wingdings" w:hAnsi="Wingdings" w:hint="default"/>
+        <w:sz w:val="20"/>
+      </w:rPr>
+    </w:lvl>
+    <w:lvl w:ilvl="3" w:tentative="1">
+      <w:start w:val="1"/>
+      <w:numFmt w:val="bullet"/>
+      <w:lvlText w:val=""/>
+      <w:lvlJc w:val="left"/>
+      <w:pPr>
+        <w:tabs>
+          <w:tab w:val="num" w:pos="2880"/>
+        </w:tabs>
+        <w:ind w:left="2880" w:hanging="360"/>
+      </w:pPr>
+      <w:rPr>
+        <w:rFonts w:ascii="Wingdings" w:hAnsi="Wingdings" w:hint="default"/>
+        <w:sz w:val="20"/>
+      </w:rPr>
+    </w:lvl>
+    <w:lvl w:ilvl="4" w:tentative="1">
+      <w:start w:val="1"/>
+      <w:numFmt w:val="bullet"/>
+      <w:lvlText w:val=""/>
+      <w:lvlJc w:val="left"/>
+      <w:pPr>
+        <w:tabs>
+          <w:tab w:val="num" w:pos="3600"/>
+        </w:tabs>
+        <w:ind w:left="3600" w:hanging="360"/>
+      </w:pPr>
+      <w:rPr>
+        <w:rFonts w:ascii="Wingdings" w:hAnsi="Wingdings" w:hint="default"/>
+        <w:sz w:val="20"/>
+      </w:rPr>
+    </w:lvl>
+    <w:lvl w:ilvl="5" w:tentative="1">
+      <w:start w:val="1"/>
+      <w:numFmt w:val="bullet"/>
+      <w:lvlText w:val=""/>
+      <w:lvlJc w:val="left"/>
+      <w:pPr>
+        <w:tabs>
+          <w:tab w:val="num" w:pos="4320"/>
+        </w:tabs>
+        <w:ind w:left="4320" w:hanging="360"/>
+      </w:pPr>
+      <w:rPr>
+        <w:rFonts w:ascii="Wingdings" w:hAnsi="Wingdings" w:hint="default"/>
+        <w:sz w:val="20"/>
+      </w:rPr>
+    </w:lvl>
+    <w:lvl w:ilvl="6" w:tentative="1">
+      <w:start w:val="1"/>
+      <w:numFmt w:val="bullet"/>
+      <w:lvlText w:val=""/>
+      <w:lvlJc w:val="left"/>
+      <w:pPr>
+        <w:tabs>
+          <w:tab w:val="num" w:pos="5040"/>
+        </w:tabs>
+        <w:ind w:left="5040" w:hanging="360"/>
+      </w:pPr>
+      <w:rPr>
+        <w:rFonts w:ascii="Wingdings" w:hAnsi="Wingdings" w:hint="default"/>
+        <w:sz w:val="20"/>
+      </w:rPr>
+    </w:lvl>
+    <w:lvl w:ilvl="7" w:tentative="1">
+      <w:start w:val="1"/>
+      <w:numFmt w:val="bullet"/>
+      <w:lvlText w:val=""/>
+      <w:lvlJc w:val="left"/>
+      <w:pPr>
+        <w:tabs>
+          <w:tab w:val="num" w:pos="5760"/>
+        </w:tabs>
+        <w:ind w:left="5760" w:hanging="360"/>
+      </w:pPr>
+      <w:rPr>
+        <w:rFonts w:ascii="Wingdings" w:hAnsi="Wingdings" w:hint="default"/>
+        <w:sz w:val="20"/>
+      </w:rPr>
+    </w:lvl>
+    <w:lvl w:ilvl="8" w:tentative="1">
+      <w:start w:val="1"/>
+      <w:numFmt w:val="bullet"/>
+      <w:lvlText w:val=""/>
+      <w:lvlJc w:val="left"/>
+      <w:pPr>
+        <w:tabs>
+          <w:tab w:val="num" w:pos="6480"/>
+        </w:tabs>
+        <w:ind w:left="6480" w:hanging="360"/>
+      </w:pPr>
+      <w:rPr>
+        <w:rFonts w:ascii="Wingdings" w:hAnsi="Wingdings" w:hint="default"/>
+        <w:sz w:val="20"/>
+      </w:rPr>
+    </w:lvl>
+  </w:abstractNum>
+  <w:abstractNum w:abstractNumId="2" w15:restartNumberingAfterBreak="0">
     <w:nsid w:val="2D78039F"/>
     <w:multiLevelType w:val="multilevel"/>
     <w:tmpl w:val="1F30FBAC"/>
@@ -3382,7 +4153,7 @@
       </w:rPr>
     </w:lvl>
   </w:abstractNum>
-  <w:abstractNum w:abstractNumId="2" w15:restartNumberingAfterBreak="0">
+  <w:abstractNum w:abstractNumId="3" w15:restartNumberingAfterBreak="0">
     <w:nsid w:val="39FB1654"/>
     <w:multiLevelType w:val="multilevel"/>
     <w:tmpl w:val="769EFA2C"/>
@@ -3495,7 +4266,7 @@
       </w:rPr>
     </w:lvl>
   </w:abstractNum>
-  <w:abstractNum w:abstractNumId="3" w15:restartNumberingAfterBreak="0">
+  <w:abstractNum w:abstractNumId="4" w15:restartNumberingAfterBreak="0">
     <w:nsid w:val="3E70108D"/>
     <w:multiLevelType w:val="multilevel"/>
     <w:tmpl w:val="3DC4FA9A"/>
@@ -3608,7 +4379,156 @@
       </w:rPr>
     </w:lvl>
   </w:abstractNum>
-  <w:abstractNum w:abstractNumId="4" w15:restartNumberingAfterBreak="0">
+  <w:abstractNum w:abstractNumId="5" w15:restartNumberingAfterBreak="0">
+    <w:nsid w:val="40A36353"/>
+    <w:multiLevelType w:val="multilevel"/>
+    <w:tmpl w:val="6DF850EC"/>
+    <w:lvl w:ilvl="0">
+      <w:start w:val="1"/>
+      <w:numFmt w:val="bullet"/>
+      <w:lvlText w:val=""/>
+      <w:lvlJc w:val="left"/>
+      <w:pPr>
+        <w:tabs>
+          <w:tab w:val="num" w:pos="720"/>
+        </w:tabs>
+        <w:ind w:left="720" w:hanging="360"/>
+      </w:pPr>
+      <w:rPr>
+        <w:rFonts w:ascii="Symbol" w:hAnsi="Symbol" w:hint="default"/>
+        <w:sz w:val="20"/>
+      </w:rPr>
+    </w:lvl>
+    <w:lvl w:ilvl="1" w:tentative="1">
+      <w:start w:val="1"/>
+      <w:numFmt w:val="bullet"/>
+      <w:lvlText w:val="o"/>
+      <w:lvlJc w:val="left"/>
+      <w:pPr>
+        <w:tabs>
+          <w:tab w:val="num" w:pos="1440"/>
+        </w:tabs>
+        <w:ind w:left="1440" w:hanging="360"/>
+      </w:pPr>
+      <w:rPr>
+        <w:rFonts w:ascii="Courier New" w:hAnsi="Courier New" w:hint="default"/>
+        <w:sz w:val="20"/>
+      </w:rPr>
+    </w:lvl>
+    <w:lvl w:ilvl="2" w:tentative="1">
+      <w:start w:val="1"/>
+      <w:numFmt w:val="bullet"/>
+      <w:lvlText w:val=""/>
+      <w:lvlJc w:val="left"/>
+      <w:pPr>
+        <w:tabs>
+          <w:tab w:val="num" w:pos="2160"/>
+        </w:tabs>
+        <w:ind w:left="2160" w:hanging="360"/>
+      </w:pPr>
+      <w:rPr>
+        <w:rFonts w:ascii="Wingdings" w:hAnsi="Wingdings" w:hint="default"/>
+        <w:sz w:val="20"/>
+      </w:rPr>
+    </w:lvl>
+    <w:lvl w:ilvl="3" w:tentative="1">
+      <w:start w:val="1"/>
+      <w:numFmt w:val="bullet"/>
+      <w:lvlText w:val=""/>
+      <w:lvlJc w:val="left"/>
+      <w:pPr>
+        <w:tabs>
+          <w:tab w:val="num" w:pos="2880"/>
+        </w:tabs>
+        <w:ind w:left="2880" w:hanging="360"/>
+      </w:pPr>
+      <w:rPr>
+        <w:rFonts w:ascii="Wingdings" w:hAnsi="Wingdings" w:hint="default"/>
+        <w:sz w:val="20"/>
+      </w:rPr>
+    </w:lvl>
+    <w:lvl w:ilvl="4" w:tentative="1">
+      <w:start w:val="1"/>
+      <w:numFmt w:val="bullet"/>
+      <w:lvlText w:val=""/>
+      <w:lvlJc w:val="left"/>
+      <w:pPr>
+        <w:tabs>
+          <w:tab w:val="num" w:pos="3600"/>
+        </w:tabs>
+        <w:ind w:left="3600" w:hanging="360"/>
+      </w:pPr>
+      <w:rPr>
+        <w:rFonts w:ascii="Wingdings" w:hAnsi="Wingdings" w:hint="default"/>
+        <w:sz w:val="20"/>
+      </w:rPr>
+    </w:lvl>
+    <w:lvl w:ilvl="5" w:tentative="1">
+      <w:start w:val="1"/>
+      <w:numFmt w:val="bullet"/>
+      <w:lvlText w:val=""/>
+      <w:lvlJc w:val="left"/>
+      <w:pPr>
+        <w:tabs>
+          <w:tab w:val="num" w:pos="4320"/>
+        </w:tabs>
+        <w:ind w:left="4320" w:hanging="360"/>
+      </w:pPr>
+      <w:rPr>
+        <w:rFonts w:ascii="Wingdings" w:hAnsi="Wingdings" w:hint="default"/>
+        <w:sz w:val="20"/>
+      </w:rPr>
+    </w:lvl>
+    <w:lvl w:ilvl="6" w:tentative="1">
+      <w:start w:val="1"/>
+      <w:numFmt w:val="bullet"/>
+      <w:lvlText w:val=""/>
+      <w:lvlJc w:val="left"/>
+      <w:pPr>
+        <w:tabs>
+          <w:tab w:val="num" w:pos="5040"/>
+        </w:tabs>
+        <w:ind w:left="5040" w:hanging="360"/>
+      </w:pPr>
+      <w:rPr>
+        <w:rFonts w:ascii="Wingdings" w:hAnsi="Wingdings" w:hint="default"/>
+        <w:sz w:val="20"/>
+      </w:rPr>
+    </w:lvl>
+    <w:lvl w:ilvl="7" w:tentative="1">
+      <w:start w:val="1"/>
+      <w:numFmt w:val="bullet"/>
+      <w:lvlText w:val=""/>
+      <w:lvlJc w:val="left"/>
+      <w:pPr>
+        <w:tabs>
+          <w:tab w:val="num" w:pos="5760"/>
+        </w:tabs>
+        <w:ind w:left="5760" w:hanging="360"/>
+      </w:pPr>
+      <w:rPr>
+        <w:rFonts w:ascii="Wingdings" w:hAnsi="Wingdings" w:hint="default"/>
+        <w:sz w:val="20"/>
+      </w:rPr>
+    </w:lvl>
+    <w:lvl w:ilvl="8" w:tentative="1">
+      <w:start w:val="1"/>
+      <w:numFmt w:val="bullet"/>
+      <w:lvlText w:val=""/>
+      <w:lvlJc w:val="left"/>
+      <w:pPr>
+        <w:tabs>
+          <w:tab w:val="num" w:pos="6480"/>
+        </w:tabs>
+        <w:ind w:left="6480" w:hanging="360"/>
+      </w:pPr>
+      <w:rPr>
+        <w:rFonts w:ascii="Wingdings" w:hAnsi="Wingdings" w:hint="default"/>
+        <w:sz w:val="20"/>
+      </w:rPr>
+    </w:lvl>
+  </w:abstractNum>
+  <w:abstractNum w:abstractNumId="6" w15:restartNumberingAfterBreak="0">
     <w:nsid w:val="46C776B5"/>
     <w:multiLevelType w:val="multilevel"/>
     <w:tmpl w:val="9F04ED08"/>
@@ -3721,20 +4641,330 @@
       </w:rPr>
     </w:lvl>
   </w:abstractNum>
+  <w:abstractNum w:abstractNumId="7" w15:restartNumberingAfterBreak="0">
+    <w:nsid w:val="5BAD4674"/>
+    <w:multiLevelType w:val="multilevel"/>
+    <w:tmpl w:val="39806F3A"/>
+    <w:lvl w:ilvl="0">
+      <w:start w:val="1"/>
+      <w:numFmt w:val="bullet"/>
+      <w:lvlText w:val=""/>
+      <w:lvlJc w:val="left"/>
+      <w:pPr>
+        <w:tabs>
+          <w:tab w:val="num" w:pos="720"/>
+        </w:tabs>
+        <w:ind w:left="720" w:hanging="360"/>
+      </w:pPr>
+      <w:rPr>
+        <w:rFonts w:ascii="Symbol" w:hAnsi="Symbol" w:hint="default"/>
+        <w:sz w:val="20"/>
+      </w:rPr>
+    </w:lvl>
+    <w:lvl w:ilvl="1" w:tentative="1">
+      <w:start w:val="1"/>
+      <w:numFmt w:val="bullet"/>
+      <w:lvlText w:val="o"/>
+      <w:lvlJc w:val="left"/>
+      <w:pPr>
+        <w:tabs>
+          <w:tab w:val="num" w:pos="1440"/>
+        </w:tabs>
+        <w:ind w:left="1440" w:hanging="360"/>
+      </w:pPr>
+      <w:rPr>
+        <w:rFonts w:ascii="Courier New" w:hAnsi="Courier New" w:hint="default"/>
+        <w:sz w:val="20"/>
+      </w:rPr>
+    </w:lvl>
+    <w:lvl w:ilvl="2" w:tentative="1">
+      <w:start w:val="1"/>
+      <w:numFmt w:val="bullet"/>
+      <w:lvlText w:val=""/>
+      <w:lvlJc w:val="left"/>
+      <w:pPr>
+        <w:tabs>
+          <w:tab w:val="num" w:pos="2160"/>
+        </w:tabs>
+        <w:ind w:left="2160" w:hanging="360"/>
+      </w:pPr>
+      <w:rPr>
+        <w:rFonts w:ascii="Wingdings" w:hAnsi="Wingdings" w:hint="default"/>
+        <w:sz w:val="20"/>
+      </w:rPr>
+    </w:lvl>
+    <w:lvl w:ilvl="3" w:tentative="1">
+      <w:start w:val="1"/>
+      <w:numFmt w:val="bullet"/>
+      <w:lvlText w:val=""/>
+      <w:lvlJc w:val="left"/>
+      <w:pPr>
+        <w:tabs>
+          <w:tab w:val="num" w:pos="2880"/>
+        </w:tabs>
+        <w:ind w:left="2880" w:hanging="360"/>
+      </w:pPr>
+      <w:rPr>
+        <w:rFonts w:ascii="Wingdings" w:hAnsi="Wingdings" w:hint="default"/>
+        <w:sz w:val="20"/>
+      </w:rPr>
+    </w:lvl>
+    <w:lvl w:ilvl="4" w:tentative="1">
+      <w:start w:val="1"/>
+      <w:numFmt w:val="bullet"/>
+      <w:lvlText w:val=""/>
+      <w:lvlJc w:val="left"/>
+      <w:pPr>
+        <w:tabs>
+          <w:tab w:val="num" w:pos="3600"/>
+        </w:tabs>
+        <w:ind w:left="3600" w:hanging="360"/>
+      </w:pPr>
+      <w:rPr>
+        <w:rFonts w:ascii="Wingdings" w:hAnsi="Wingdings" w:hint="default"/>
+        <w:sz w:val="20"/>
+      </w:rPr>
+    </w:lvl>
+    <w:lvl w:ilvl="5" w:tentative="1">
+      <w:start w:val="1"/>
+      <w:numFmt w:val="bullet"/>
+      <w:lvlText w:val=""/>
+      <w:lvlJc w:val="left"/>
+      <w:pPr>
+        <w:tabs>
+          <w:tab w:val="num" w:pos="4320"/>
+        </w:tabs>
+        <w:ind w:left="4320" w:hanging="360"/>
+      </w:pPr>
+      <w:rPr>
+        <w:rFonts w:ascii="Wingdings" w:hAnsi="Wingdings" w:hint="default"/>
+        <w:sz w:val="20"/>
+      </w:rPr>
+    </w:lvl>
+    <w:lvl w:ilvl="6" w:tentative="1">
+      <w:start w:val="1"/>
+      <w:numFmt w:val="bullet"/>
+      <w:lvlText w:val=""/>
+      <w:lvlJc w:val="left"/>
+      <w:pPr>
+        <w:tabs>
+          <w:tab w:val="num" w:pos="5040"/>
+        </w:tabs>
+        <w:ind w:left="5040" w:hanging="360"/>
+      </w:pPr>
+      <w:rPr>
+        <w:rFonts w:ascii="Wingdings" w:hAnsi="Wingdings" w:hint="default"/>
+        <w:sz w:val="20"/>
+      </w:rPr>
+    </w:lvl>
+    <w:lvl w:ilvl="7" w:tentative="1">
+      <w:start w:val="1"/>
+      <w:numFmt w:val="bullet"/>
+      <w:lvlText w:val=""/>
+      <w:lvlJc w:val="left"/>
+      <w:pPr>
+        <w:tabs>
+          <w:tab w:val="num" w:pos="5760"/>
+        </w:tabs>
+        <w:ind w:left="5760" w:hanging="360"/>
+      </w:pPr>
+      <w:rPr>
+        <w:rFonts w:ascii="Wingdings" w:hAnsi="Wingdings" w:hint="default"/>
+        <w:sz w:val="20"/>
+      </w:rPr>
+    </w:lvl>
+    <w:lvl w:ilvl="8" w:tentative="1">
+      <w:start w:val="1"/>
+      <w:numFmt w:val="bullet"/>
+      <w:lvlText w:val=""/>
+      <w:lvlJc w:val="left"/>
+      <w:pPr>
+        <w:tabs>
+          <w:tab w:val="num" w:pos="6480"/>
+        </w:tabs>
+        <w:ind w:left="6480" w:hanging="360"/>
+      </w:pPr>
+      <w:rPr>
+        <w:rFonts w:ascii="Wingdings" w:hAnsi="Wingdings" w:hint="default"/>
+        <w:sz w:val="20"/>
+      </w:rPr>
+    </w:lvl>
+  </w:abstractNum>
+  <w:abstractNum w:abstractNumId="8" w15:restartNumberingAfterBreak="0">
+    <w:nsid w:val="73305593"/>
+    <w:multiLevelType w:val="multilevel"/>
+    <w:tmpl w:val="62D05E06"/>
+    <w:lvl w:ilvl="0">
+      <w:start w:val="1"/>
+      <w:numFmt w:val="bullet"/>
+      <w:lvlText w:val=""/>
+      <w:lvlJc w:val="left"/>
+      <w:pPr>
+        <w:tabs>
+          <w:tab w:val="num" w:pos="720"/>
+        </w:tabs>
+        <w:ind w:left="720" w:hanging="360"/>
+      </w:pPr>
+      <w:rPr>
+        <w:rFonts w:ascii="Symbol" w:hAnsi="Symbol" w:hint="default"/>
+        <w:sz w:val="20"/>
+      </w:rPr>
+    </w:lvl>
+    <w:lvl w:ilvl="1" w:tentative="1">
+      <w:start w:val="1"/>
+      <w:numFmt w:val="bullet"/>
+      <w:lvlText w:val="o"/>
+      <w:lvlJc w:val="left"/>
+      <w:pPr>
+        <w:tabs>
+          <w:tab w:val="num" w:pos="1440"/>
+        </w:tabs>
+        <w:ind w:left="1440" w:hanging="360"/>
+      </w:pPr>
+      <w:rPr>
+        <w:rFonts w:ascii="Courier New" w:hAnsi="Courier New" w:hint="default"/>
+        <w:sz w:val="20"/>
+      </w:rPr>
+    </w:lvl>
+    <w:lvl w:ilvl="2" w:tentative="1">
+      <w:start w:val="1"/>
+      <w:numFmt w:val="bullet"/>
+      <w:lvlText w:val=""/>
+      <w:lvlJc w:val="left"/>
+      <w:pPr>
+        <w:tabs>
+          <w:tab w:val="num" w:pos="2160"/>
+        </w:tabs>
+        <w:ind w:left="2160" w:hanging="360"/>
+      </w:pPr>
+      <w:rPr>
+        <w:rFonts w:ascii="Wingdings" w:hAnsi="Wingdings" w:hint="default"/>
+        <w:sz w:val="20"/>
+      </w:rPr>
+    </w:lvl>
+    <w:lvl w:ilvl="3" w:tentative="1">
+      <w:start w:val="1"/>
+      <w:numFmt w:val="bullet"/>
+      <w:lvlText w:val=""/>
+      <w:lvlJc w:val="left"/>
+      <w:pPr>
+        <w:tabs>
+          <w:tab w:val="num" w:pos="2880"/>
+        </w:tabs>
+        <w:ind w:left="2880" w:hanging="360"/>
+      </w:pPr>
+      <w:rPr>
+        <w:rFonts w:ascii="Wingdings" w:hAnsi="Wingdings" w:hint="default"/>
+        <w:sz w:val="20"/>
+      </w:rPr>
+    </w:lvl>
+    <w:lvl w:ilvl="4" w:tentative="1">
+      <w:start w:val="1"/>
+      <w:numFmt w:val="bullet"/>
+      <w:lvlText w:val=""/>
+      <w:lvlJc w:val="left"/>
+      <w:pPr>
+        <w:tabs>
+          <w:tab w:val="num" w:pos="3600"/>
+        </w:tabs>
+        <w:ind w:left="3600" w:hanging="360"/>
+      </w:pPr>
+      <w:rPr>
+        <w:rFonts w:ascii="Wingdings" w:hAnsi="Wingdings" w:hint="default"/>
+        <w:sz w:val="20"/>
+      </w:rPr>
+    </w:lvl>
+    <w:lvl w:ilvl="5" w:tentative="1">
+      <w:start w:val="1"/>
+      <w:numFmt w:val="bullet"/>
+      <w:lvlText w:val=""/>
+      <w:lvlJc w:val="left"/>
+      <w:pPr>
+        <w:tabs>
+          <w:tab w:val="num" w:pos="4320"/>
+        </w:tabs>
+        <w:ind w:left="4320" w:hanging="360"/>
+      </w:pPr>
+      <w:rPr>
+        <w:rFonts w:ascii="Wingdings" w:hAnsi="Wingdings" w:hint="default"/>
+        <w:sz w:val="20"/>
+      </w:rPr>
+    </w:lvl>
+    <w:lvl w:ilvl="6" w:tentative="1">
+      <w:start w:val="1"/>
+      <w:numFmt w:val="bullet"/>
+      <w:lvlText w:val=""/>
+      <w:lvlJc w:val="left"/>
+      <w:pPr>
+        <w:tabs>
+          <w:tab w:val="num" w:pos="5040"/>
+        </w:tabs>
+        <w:ind w:left="5040" w:hanging="360"/>
+      </w:pPr>
+      <w:rPr>
+        <w:rFonts w:ascii="Wingdings" w:hAnsi="Wingdings" w:hint="default"/>
+        <w:sz w:val="20"/>
+      </w:rPr>
+    </w:lvl>
+    <w:lvl w:ilvl="7" w:tentative="1">
+      <w:start w:val="1"/>
+      <w:numFmt w:val="bullet"/>
+      <w:lvlText w:val=""/>
+      <w:lvlJc w:val="left"/>
+      <w:pPr>
+        <w:tabs>
+          <w:tab w:val="num" w:pos="5760"/>
+        </w:tabs>
+        <w:ind w:left="5760" w:hanging="360"/>
+      </w:pPr>
+      <w:rPr>
+        <w:rFonts w:ascii="Wingdings" w:hAnsi="Wingdings" w:hint="default"/>
+        <w:sz w:val="20"/>
+      </w:rPr>
+    </w:lvl>
+    <w:lvl w:ilvl="8" w:tentative="1">
+      <w:start w:val="1"/>
+      <w:numFmt w:val="bullet"/>
+      <w:lvlText w:val=""/>
+      <w:lvlJc w:val="left"/>
+      <w:pPr>
+        <w:tabs>
+          <w:tab w:val="num" w:pos="6480"/>
+        </w:tabs>
+        <w:ind w:left="6480" w:hanging="360"/>
+      </w:pPr>
+      <w:rPr>
+        <w:rFonts w:ascii="Wingdings" w:hAnsi="Wingdings" w:hint="default"/>
+        <w:sz w:val="20"/>
+      </w:rPr>
+    </w:lvl>
+  </w:abstractNum>
   <w:num w:numId="1" w16cid:durableId="307324295">
-    <w:abstractNumId w:val="1"/>
+    <w:abstractNumId w:val="2"/>
   </w:num>
   <w:num w:numId="2" w16cid:durableId="959843140">
-    <w:abstractNumId w:val="3"/>
+    <w:abstractNumId w:val="4"/>
   </w:num>
   <w:num w:numId="3" w16cid:durableId="1117875300">
     <w:abstractNumId w:val="0"/>
   </w:num>
   <w:num w:numId="4" w16cid:durableId="363139308">
-    <w:abstractNumId w:val="4"/>
+    <w:abstractNumId w:val="6"/>
   </w:num>
   <w:num w:numId="5" w16cid:durableId="584149529">
-    <w:abstractNumId w:val="2"/>
+    <w:abstractNumId w:val="3"/>
+  </w:num>
+  <w:num w:numId="6" w16cid:durableId="2011830773">
+    <w:abstractNumId w:val="5"/>
+  </w:num>
+  <w:num w:numId="7" w16cid:durableId="1065252480">
+    <w:abstractNumId w:val="8"/>
+  </w:num>
+  <w:num w:numId="8" w16cid:durableId="879905353">
+    <w:abstractNumId w:val="7"/>
+  </w:num>
+  <w:num w:numId="9" w16cid:durableId="1138378699">
+    <w:abstractNumId w:val="1"/>
   </w:num>
 </w:numbering>
 </file>
@@ -4340,7 +5570,6 @@
   <w:style w:type="character" w:default="1" w:styleId="Domylnaczcionkaakapitu">
     <w:name w:val="Default Paragraph Font"/>
     <w:uiPriority w:val="1"/>
-    <w:semiHidden/>
     <w:unhideWhenUsed/>
   </w:style>
   <w:style w:type="table" w:default="1" w:styleId="Standardowy">

--- a/docs/Dokumentacja_wymagan.docx
+++ b/docs/Dokumentacja_wymagan.docx
@@ -1,6 +1,6 @@
 
 <file path=word/document.xml><?xml version="1.0" encoding="utf-8"?>
-<w:document xmlns:wpc="http://schemas.microsoft.com/office/word/2010/wordprocessingCanvas" xmlns:cx="http://schemas.microsoft.com/office/drawing/2014/chartex" xmlns:cx1="http://schemas.microsoft.com/office/drawing/2015/9/8/chartex" xmlns:cx2="http://schemas.microsoft.com/office/drawing/2015/10/21/chartex" xmlns:cx3="http://schemas.microsoft.com/office/drawing/2016/5/9/chartex" xmlns:cx4="http://schemas.microsoft.com/office/drawing/2016/5/10/chartex" xmlns:cx5="http://schemas.microsoft.com/office/drawing/2016/5/11/chartex" xmlns:cx6="http://schemas.microsoft.com/office/drawing/2016/5/12/chartex" xmlns:cx7="http://schemas.microsoft.com/office/drawing/2016/5/13/chartex" xmlns:cx8="http://schemas.microsoft.com/office/drawing/2016/5/14/chartex" xmlns:mc="http://schemas.openxmlformats.org/markup-compatibility/2006" xmlns:aink="http://schemas.microsoft.com/office/drawing/2016/ink" xmlns:am3d="http://schemas.microsoft.com/office/drawing/2017/model3d" xmlns:o="urn:schemas-microsoft-com:office:office" xmlns:oel="http://schemas.microsoft.com/office/2019/extlst" xmlns:r="http://schemas.openxmlformats.org/officeDocument/2006/relationships" xmlns:m="http://schemas.openxmlformats.org/officeDocument/2006/math" xmlns:v="urn:schemas-microsoft-com:vml" xmlns:wp14="http://schemas.microsoft.com/office/word/2010/wordprocessingDrawing" xmlns:wp="http://schemas.openxmlformats.org/drawingml/2006/wordprocessingDrawing" xmlns:w10="urn:schemas-microsoft-com:office:word" xmlns:w="http://schemas.openxmlformats.org/wordprocessingml/2006/main" xmlns:w14="http://schemas.microsoft.com/office/word/2010/wordml" xmlns:w15="http://schemas.microsoft.com/office/word/2012/wordml" xmlns:w16cex="http://schemas.microsoft.com/office/word/2018/wordml/cex" xmlns:w16cid="http://schemas.microsoft.com/office/word/2016/wordml/cid" xmlns:w16="http://schemas.microsoft.com/office/word/2018/wordml" xmlns:w16du="http://schemas.microsoft.com/office/word/2023/wordml/word16du" xmlns:w16sdtdh="http://schemas.microsoft.com/office/word/2020/wordml/sdtdatahash" xmlns:w16se="http://schemas.microsoft.com/office/word/2015/wordml/symex" xmlns:wpg="http://schemas.microsoft.com/office/word/2010/wordprocessingGroup" xmlns:wpi="http://schemas.microsoft.com/office/word/2010/wordprocessingInk" xmlns:wne="http://schemas.microsoft.com/office/word/2006/wordml" xmlns:wps="http://schemas.microsoft.com/office/word/2010/wordprocessingShape" mc:Ignorable="w14 w15 w16se w16cid w16 w16cex w16sdtdh w16du wp14">
+<w:document xmlns:wpc="http://schemas.microsoft.com/office/word/2010/wordprocessingCanvas" xmlns:cx="http://schemas.microsoft.com/office/drawing/2014/chartex" xmlns:cx1="http://schemas.microsoft.com/office/drawing/2015/9/8/chartex" xmlns:cx2="http://schemas.microsoft.com/office/drawing/2015/10/21/chartex" xmlns:cx3="http://schemas.microsoft.com/office/drawing/2016/5/9/chartex" xmlns:cx4="http://schemas.microsoft.com/office/drawing/2016/5/10/chartex" xmlns:cx5="http://schemas.microsoft.com/office/drawing/2016/5/11/chartex" xmlns:cx6="http://schemas.microsoft.com/office/drawing/2016/5/12/chartex" xmlns:cx7="http://schemas.microsoft.com/office/drawing/2016/5/13/chartex" xmlns:cx8="http://schemas.microsoft.com/office/drawing/2016/5/14/chartex" xmlns:mc="http://schemas.openxmlformats.org/markup-compatibility/2006" xmlns:aink="http://schemas.microsoft.com/office/drawing/2016/ink" xmlns:am3d="http://schemas.microsoft.com/office/drawing/2017/model3d" xmlns:o="urn:schemas-microsoft-com:office:office" xmlns:oel="http://schemas.microsoft.com/office/2019/extlst" xmlns:r="http://schemas.openxmlformats.org/officeDocument/2006/relationships" xmlns:m="http://schemas.openxmlformats.org/officeDocument/2006/math" xmlns:v="urn:schemas-microsoft-com:vml" xmlns:wp14="http://schemas.microsoft.com/office/word/2010/wordprocessingDrawing" xmlns:wp="http://schemas.openxmlformats.org/drawingml/2006/wordprocessingDrawing" xmlns:w10="urn:schemas-microsoft-com:office:word" xmlns:w="http://schemas.openxmlformats.org/wordprocessingml/2006/main" xmlns:w14="http://schemas.microsoft.com/office/word/2010/wordml" xmlns:w15="http://schemas.microsoft.com/office/word/2012/wordml" xmlns:w16cex="http://schemas.microsoft.com/office/word/2018/wordml/cex" xmlns:w16cid="http://schemas.microsoft.com/office/word/2016/wordml/cid" xmlns:w16="http://schemas.microsoft.com/office/word/2018/wordml" xmlns:w16du="http://schemas.microsoft.com/office/word/2023/wordml/word16du" xmlns:w16sdtdh="http://schemas.microsoft.com/office/word/2020/wordml/sdtdatahash" xmlns:w16sdtfl="http://schemas.microsoft.com/office/word/2024/wordml/sdtformatlock" xmlns:w16se="http://schemas.microsoft.com/office/word/2015/wordml/symex" xmlns:wpg="http://schemas.microsoft.com/office/word/2010/wordprocessingGroup" xmlns:wpi="http://schemas.microsoft.com/office/word/2010/wordprocessingInk" xmlns:wne="http://schemas.microsoft.com/office/word/2006/wordml" xmlns:wps="http://schemas.microsoft.com/office/word/2010/wordprocessingShape" mc:Ignorable="w14 w15 w16se w16cid w16 w16cex w16sdtdh w16sdtfl w16du wp14">
   <w:body>
     <w:p>
       <w:pPr>
@@ -252,7 +252,35 @@
         <w:rPr>
           <w:color w:val="000000"/>
         </w:rPr>
-        <w:t>Zoom, Google Meet, MS Teams – narzędzia służące do prowadzenia telekonferencji, któr</w:t>
+        <w:t xml:space="preserve">Zoom, Google </w:t>
+      </w:r>
+      <w:proofErr w:type="spellStart"/>
+      <w:r>
+        <w:rPr>
+          <w:color w:val="000000"/>
+        </w:rPr>
+        <w:t>Meet</w:t>
+      </w:r>
+      <w:proofErr w:type="spellEnd"/>
+      <w:r>
+        <w:rPr>
+          <w:color w:val="000000"/>
+        </w:rPr>
+        <w:t xml:space="preserve">, MS </w:t>
+      </w:r>
+      <w:proofErr w:type="spellStart"/>
+      <w:r>
+        <w:rPr>
+          <w:color w:val="000000"/>
+        </w:rPr>
+        <w:t>Teams</w:t>
+      </w:r>
+      <w:proofErr w:type="spellEnd"/>
+      <w:r>
+        <w:rPr>
+          <w:color w:val="000000"/>
+        </w:rPr>
+        <w:t xml:space="preserve"> – narzędzia służące do prowadzenia telekonferencji, któr</w:t>
       </w:r>
       <w:r>
         <w:t>e</w:t>
@@ -339,9 +367,19 @@
           <w:between w:val="nil"/>
         </w:pBdr>
       </w:pPr>
-      <w:r>
-        <w:t>App_Calendar_Actions - Utworzenie eventu w Google Calendar</w:t>
-      </w:r>
+      <w:proofErr w:type="spellStart"/>
+      <w:r>
+        <w:t>App_Calendar_Actions</w:t>
+      </w:r>
+      <w:proofErr w:type="spellEnd"/>
+      <w:r>
+        <w:t xml:space="preserve"> - Utworzenie eventu w Google </w:t>
+      </w:r>
+      <w:proofErr w:type="spellStart"/>
+      <w:r>
+        <w:t>Calendar</w:t>
+      </w:r>
+      <w:proofErr w:type="spellEnd"/>
     </w:p>
     <w:p>
       <w:pPr>
@@ -357,8 +395,21 @@
           <w:between w:val="nil"/>
         </w:pBdr>
       </w:pPr>
-      <w:r>
-        <w:t>App_User_Actions - Rozpoczęcie, zakończenie procesu nagrywania. Zmiana ustawień aplikacji (jakość nagrania, język transkrypcji, użyte narzędzie telekonferencyjne, maksymalna ilość miejsca na dysku, którą może wykorzystać aplikacja na przechowywanie Notes). Umożliwienie przeglądania notatek (lokalnie - pliki, online - na stronie internetowej). Szukanie słów kluczowych w notatkach (lokalnie). Logowanie do Google Calendar (w celu integracji)</w:t>
+      <w:proofErr w:type="spellStart"/>
+      <w:r>
+        <w:t>App_User_Actions</w:t>
+      </w:r>
+      <w:proofErr w:type="spellEnd"/>
+      <w:r>
+        <w:t xml:space="preserve"> - Rozpoczęcie, zakończenie procesu nagrywania. Zmiana ustawień aplikacji (jakość nagrania, język transkrypcji, użyte narzędzie telekonferencyjne, maksymalna ilość miejsca na dysku, którą może wykorzystać aplikacja na przechowywanie Notes). Umożliwienie przeglądania notatek (lokalnie - pliki, online - na stronie internetowej). Szukanie słów kluczowych w notatkach (lokalnie). Logowanie do Google </w:t>
+      </w:r>
+      <w:proofErr w:type="spellStart"/>
+      <w:r>
+        <w:t>Calendar</w:t>
+      </w:r>
+      <w:proofErr w:type="spellEnd"/>
+      <w:r>
+        <w:t xml:space="preserve"> (w celu integracji)</w:t>
       </w:r>
     </w:p>
     <w:p>
@@ -375,14 +426,13 @@
           <w:between w:val="nil"/>
         </w:pBdr>
       </w:pPr>
-      <w:r>
-        <w:t>User_Calendar_Act</w:t>
-      </w:r>
-      <w:r>
-        <w:t>f</w:t>
-      </w:r>
-      <w:r>
-        <w:t>ions - Umożliwienie przeglądania notatek przez URL (online - na stronie internetowej)</w:t>
+      <w:proofErr w:type="spellStart"/>
+      <w:r>
+        <w:t>User_Calendar_Actions</w:t>
+      </w:r>
+      <w:proofErr w:type="spellEnd"/>
+      <w:r>
+        <w:t xml:space="preserve"> - Umożliwienie przeglądania notatek przez URL (online - na stronie internetowej)</w:t>
       </w:r>
       <w:r>
         <w:rPr>
@@ -427,27 +477,14 @@
       <w:r>
         <w:t xml:space="preserve">Tabela </w:t>
       </w:r>
-      <w:r>
-        <w:fldChar w:fldCharType="begin"/>
-      </w:r>
-      <w:r>
-        <w:instrText xml:space="preserve"> SEQ Tabela \* ARABIC </w:instrText>
-      </w:r>
-      <w:r>
-        <w:fldChar w:fldCharType="separate"/>
-      </w:r>
-      <w:r>
-        <w:rPr>
-          <w:noProof/>
-        </w:rPr>
-        <w:t>1</w:t>
-      </w:r>
-      <w:r>
-        <w:rPr>
-          <w:noProof/>
-        </w:rPr>
-        <w:fldChar w:fldCharType="end"/>
-      </w:r>
+      <w:fldSimple w:instr=" SEQ Tabela \* ARABIC ">
+        <w:r>
+          <w:rPr>
+            <w:noProof/>
+          </w:rPr>
+          <w:t>1</w:t>
+        </w:r>
+      </w:fldSimple>
       <w:r>
         <w:t xml:space="preserve"> Macierz kompetencji zespołu</w:t>
       </w:r>
@@ -589,9 +626,11 @@
             <w:pPr>
               <w:spacing w:line="259" w:lineRule="auto"/>
             </w:pPr>
+            <w:proofErr w:type="spellStart"/>
             <w:r>
               <w:t>Python</w:t>
             </w:r>
+            <w:proofErr w:type="spellEnd"/>
           </w:p>
         </w:tc>
         <w:tc>
@@ -718,8 +757,13 @@
             <w:pPr>
               <w:spacing w:line="259" w:lineRule="auto"/>
             </w:pPr>
-            <w:r>
-              <w:t>Eclipse JS</w:t>
+            <w:proofErr w:type="spellStart"/>
+            <w:r>
+              <w:t>Eclipse</w:t>
+            </w:r>
+            <w:proofErr w:type="spellEnd"/>
+            <w:r>
+              <w:t xml:space="preserve"> JS</w:t>
             </w:r>
           </w:p>
         </w:tc>
@@ -1372,8 +1416,21 @@
               <w:spacing w:after="0" w:line="240" w:lineRule="auto"/>
             </w:pPr>
             <w:r>
-              <w:t>Działa na Zoom, MS Teams, Google Meet</w:t>
-            </w:r>
+              <w:t xml:space="preserve">Działa na Zoom, MS </w:t>
+            </w:r>
+            <w:proofErr w:type="spellStart"/>
+            <w:r>
+              <w:t>Teams</w:t>
+            </w:r>
+            <w:proofErr w:type="spellEnd"/>
+            <w:r>
+              <w:t xml:space="preserve">, Google </w:t>
+            </w:r>
+            <w:proofErr w:type="spellStart"/>
+            <w:r>
+              <w:t>Meet</w:t>
+            </w:r>
+            <w:proofErr w:type="spellEnd"/>
           </w:p>
         </w:tc>
         <w:tc>
@@ -1550,8 +1607,21 @@
               <w:spacing w:after="0" w:line="240" w:lineRule="auto"/>
             </w:pPr>
             <w:r>
-              <w:t>Notatki .docx i .txt Nagranie video .mp4 Zrzuty ekranu .png</w:t>
-            </w:r>
+              <w:t>Notatki .</w:t>
+            </w:r>
+            <w:proofErr w:type="spellStart"/>
+            <w:r>
+              <w:t>docx</w:t>
+            </w:r>
+            <w:proofErr w:type="spellEnd"/>
+            <w:r>
+              <w:t xml:space="preserve"> i .txt Nagranie video .mp4 Zrzuty ekranu .</w:t>
+            </w:r>
+            <w:proofErr w:type="spellStart"/>
+            <w:r>
+              <w:t>png</w:t>
+            </w:r>
+            <w:proofErr w:type="spellEnd"/>
           </w:p>
         </w:tc>
         <w:tc>
@@ -1706,7 +1776,21 @@
               <w:rPr>
                 <w:b/>
               </w:rPr>
-              <w:t>Czy spotkanie ma mieć timestampy?</w:t>
+              <w:t xml:space="preserve">Czy spotkanie ma mieć </w:t>
+            </w:r>
+            <w:proofErr w:type="spellStart"/>
+            <w:r>
+              <w:rPr>
+                <w:b/>
+              </w:rPr>
+              <w:t>timestampy</w:t>
+            </w:r>
+            <w:proofErr w:type="spellEnd"/>
+            <w:r>
+              <w:rPr>
+                <w:b/>
+              </w:rPr>
+              <w:t>?</w:t>
             </w:r>
           </w:p>
         </w:tc>
@@ -2012,7 +2096,15 @@
               <w:spacing w:after="0" w:line="240" w:lineRule="auto"/>
             </w:pPr>
             <w:r>
-              <w:t>Za pomocą plików .docx i .txt (lokalnie na urządzeniu użytkownika).</w:t>
+              <w:t>Za pomocą plików .</w:t>
+            </w:r>
+            <w:proofErr w:type="spellStart"/>
+            <w:r>
+              <w:t>docx</w:t>
+            </w:r>
+            <w:proofErr w:type="spellEnd"/>
+            <w:r>
+              <w:t xml:space="preserve"> i .txt (lokalnie na urządzeniu użytkownika).</w:t>
             </w:r>
           </w:p>
           <w:p>
@@ -2121,27 +2213,14 @@
       <w:r>
         <w:t xml:space="preserve">Tabela </w:t>
       </w:r>
-      <w:r>
-        <w:fldChar w:fldCharType="begin"/>
-      </w:r>
-      <w:r>
-        <w:instrText xml:space="preserve"> SEQ Tabela \* ARABIC </w:instrText>
-      </w:r>
-      <w:r>
-        <w:fldChar w:fldCharType="separate"/>
-      </w:r>
-      <w:r>
-        <w:rPr>
-          <w:noProof/>
-        </w:rPr>
-        <w:t>2</w:t>
-      </w:r>
-      <w:r>
-        <w:rPr>
-          <w:noProof/>
-        </w:rPr>
-        <w:fldChar w:fldCharType="end"/>
-      </w:r>
+      <w:fldSimple w:instr=" SEQ Tabela \* ARABIC ">
+        <w:r>
+          <w:rPr>
+            <w:noProof/>
+          </w:rPr>
+          <w:t>2</w:t>
+        </w:r>
+      </w:fldSimple>
       <w:r>
         <w:t xml:space="preserve"> Modelowanie systemu za pomocą tabeli</w:t>
       </w:r>
@@ -2484,8 +2563,13 @@
               <w:spacing w:after="0" w:line="240" w:lineRule="auto"/>
             </w:pPr>
             <w:r>
-              <w:t>Transkrypcja spotkania, zrzuty ekranu z prezentacji dostępne lokalnie i przez stronę internetową w sieci enterprise</w:t>
-            </w:r>
+              <w:t xml:space="preserve">Transkrypcja spotkania, zrzuty ekranu z prezentacji dostępne lokalnie i przez stronę internetową w sieci </w:t>
+            </w:r>
+            <w:proofErr w:type="spellStart"/>
+            <w:r>
+              <w:t>enterprise</w:t>
+            </w:r>
+            <w:proofErr w:type="spellEnd"/>
           </w:p>
         </w:tc>
       </w:tr>
@@ -2564,27 +2648,14 @@
         <w:lastRenderedPageBreak/>
         <w:t xml:space="preserve">Rysunek </w:t>
       </w:r>
-      <w:r>
-        <w:fldChar w:fldCharType="begin"/>
-      </w:r>
-      <w:r>
-        <w:instrText xml:space="preserve"> SEQ Rysunek \* ARABIC </w:instrText>
-      </w:r>
-      <w:r>
-        <w:fldChar w:fldCharType="separate"/>
-      </w:r>
-      <w:r>
-        <w:rPr>
-          <w:noProof/>
-        </w:rPr>
-        <w:t>1</w:t>
-      </w:r>
-      <w:r>
-        <w:rPr>
-          <w:noProof/>
-        </w:rPr>
-        <w:fldChar w:fldCharType="end"/>
-      </w:r>
+      <w:fldSimple w:instr=" SEQ Rysunek \* ARABIC ">
+        <w:r>
+          <w:rPr>
+            <w:noProof/>
+          </w:rPr>
+          <w:t>1</w:t>
+        </w:r>
+      </w:fldSimple>
       <w:r>
         <w:t xml:space="preserve"> Diagram zależności pomiędzy komponentami systemu</w:t>
       </w:r>
@@ -2642,27 +2713,14 @@
       <w:r>
         <w:t xml:space="preserve">Rysunek </w:t>
       </w:r>
-      <w:r>
-        <w:fldChar w:fldCharType="begin"/>
-      </w:r>
-      <w:r>
-        <w:instrText xml:space="preserve"> SEQ Rysunek \* ARABIC </w:instrText>
-      </w:r>
-      <w:r>
-        <w:fldChar w:fldCharType="separate"/>
-      </w:r>
-      <w:r>
-        <w:rPr>
-          <w:noProof/>
-        </w:rPr>
-        <w:t>2</w:t>
-      </w:r>
-      <w:r>
-        <w:rPr>
-          <w:noProof/>
-        </w:rPr>
-        <w:fldChar w:fldCharType="end"/>
-      </w:r>
+      <w:fldSimple w:instr=" SEQ Rysunek \* ARABIC ">
+        <w:r>
+          <w:rPr>
+            <w:noProof/>
+          </w:rPr>
+          <w:t>2</w:t>
+        </w:r>
+      </w:fldSimple>
       <w:r>
         <w:t xml:space="preserve"> Diagram przetwarzania danych komponentu - Data Processing</w:t>
       </w:r>
@@ -2776,8 +2834,13 @@
           <w:numId w:val="5"/>
         </w:numPr>
       </w:pPr>
-      <w:r>
-        <w:t>Timestampy do wypowiedzi i zrzutów ekranu</w:t>
+      <w:proofErr w:type="spellStart"/>
+      <w:r>
+        <w:t>Timestampy</w:t>
+      </w:r>
+      <w:proofErr w:type="spellEnd"/>
+      <w:r>
+        <w:t xml:space="preserve"> do wypowiedzi i zrzutów ekranu</w:t>
       </w:r>
     </w:p>
     <w:p>
@@ -2794,7 +2857,15 @@
         <w:spacing w:after="0"/>
       </w:pPr>
       <w:r>
-        <w:t>Plik .docx zawierający powyższą notatkę</w:t>
+        <w:t>Plik .</w:t>
+      </w:r>
+      <w:proofErr w:type="spellStart"/>
+      <w:r>
+        <w:t>docx</w:t>
+      </w:r>
+      <w:proofErr w:type="spellEnd"/>
+      <w:r>
+        <w:t xml:space="preserve"> zawierający powyższą notatkę</w:t>
       </w:r>
     </w:p>
     <w:p>
@@ -2861,8 +2932,13 @@
         <w:spacing w:after="0"/>
       </w:pPr>
       <w:r>
-        <w:t>Aplikacja desktop w języku Python</w:t>
-      </w:r>
+        <w:t xml:space="preserve">Aplikacja desktop w języku </w:t>
+      </w:r>
+      <w:proofErr w:type="spellStart"/>
+      <w:r>
+        <w:t>Python</w:t>
+      </w:r>
+      <w:proofErr w:type="spellEnd"/>
       <w:r>
         <w:br/>
         <w:t xml:space="preserve"> Dodatkowo użyte biblioteki:</w:t>
@@ -2901,7 +2977,15 @@
         <w:spacing w:after="0"/>
       </w:pPr>
       <w:r>
-        <w:t xml:space="preserve">speech to text </w:t>
+        <w:t xml:space="preserve">speech to </w:t>
+      </w:r>
+      <w:proofErr w:type="spellStart"/>
+      <w:r>
+        <w:t>text</w:t>
+      </w:r>
+      <w:proofErr w:type="spellEnd"/>
+      <w:r>
+        <w:t xml:space="preserve"> </w:t>
       </w:r>
     </w:p>
     <w:p>
@@ -2991,8 +3075,13 @@
         <w:keepNext/>
       </w:pPr>
       <w:r>
-        <w:t>Rysunek 3  Struktura aplikacji przy użyciu ww.narzędzi</w:t>
-      </w:r>
+        <w:t xml:space="preserve">Rysunek 3  Struktura aplikacji przy użyciu </w:t>
+      </w:r>
+      <w:proofErr w:type="spellStart"/>
+      <w:r>
+        <w:t>ww.narzędzi</w:t>
+      </w:r>
+      <w:proofErr w:type="spellEnd"/>
     </w:p>
     <w:p>
       <w:pPr>
@@ -3219,7 +3308,23 @@
           <w:b/>
           <w:bCs/>
         </w:rPr>
-        <w:t>1. Frontend (GUI)</w:t>
+        <w:t xml:space="preserve">1. </w:t>
+      </w:r>
+      <w:proofErr w:type="spellStart"/>
+      <w:r>
+        <w:rPr>
+          <w:b/>
+          <w:bCs/>
+        </w:rPr>
+        <w:t>Frontend</w:t>
+      </w:r>
+      <w:proofErr w:type="spellEnd"/>
+      <w:r>
+        <w:rPr>
+          <w:b/>
+          <w:bCs/>
+        </w:rPr>
+        <w:t xml:space="preserve"> (GUI)</w:t>
       </w:r>
     </w:p>
     <w:p>
@@ -3234,7 +3339,23 @@
         <w:t>Technologia</w:t>
       </w:r>
       <w:r>
-        <w:t>: Tkinter (Python)</w:t>
+        <w:t xml:space="preserve">: </w:t>
+      </w:r>
+      <w:proofErr w:type="spellStart"/>
+      <w:r>
+        <w:t>Tkinter</w:t>
+      </w:r>
+      <w:proofErr w:type="spellEnd"/>
+      <w:r>
+        <w:t xml:space="preserve"> (</w:t>
+      </w:r>
+      <w:proofErr w:type="spellStart"/>
+      <w:r>
+        <w:t>Python</w:t>
+      </w:r>
+      <w:proofErr w:type="spellEnd"/>
+      <w:r>
+        <w:t>)</w:t>
       </w:r>
       <w:r>
         <w:br/>
@@ -3251,7 +3372,30 @@
       </w:r>
       <w:r>
         <w:br/>
-        <w:t>Tkinter to biblioteka GUI dla Pythona, wykorzystywana do tworzenia aplikacji z interfejsem użytkownika. W tym przypadku, GUI aplikacji będzie zaprojektowane za pomocą Tkinter, co umożliwi tworzenie okienek, przycisków, pól tekstowych, menu, a także innych interaktywnych elementów, takich jak mechanizmy start/stop, przeglądanie danych (notatek, wideo), czy ustawienia aplikacji.</w:t>
+      </w:r>
+      <w:proofErr w:type="spellStart"/>
+      <w:r>
+        <w:t>Tkinter</w:t>
+      </w:r>
+      <w:proofErr w:type="spellEnd"/>
+      <w:r>
+        <w:t xml:space="preserve"> to biblioteka GUI dla </w:t>
+      </w:r>
+      <w:proofErr w:type="spellStart"/>
+      <w:r>
+        <w:t>Pythona</w:t>
+      </w:r>
+      <w:proofErr w:type="spellEnd"/>
+      <w:r>
+        <w:t xml:space="preserve">, wykorzystywana do tworzenia aplikacji z interfejsem użytkownika. W tym przypadku, GUI aplikacji będzie zaprojektowane za pomocą </w:t>
+      </w:r>
+      <w:proofErr w:type="spellStart"/>
+      <w:r>
+        <w:t>Tkinter</w:t>
+      </w:r>
+      <w:proofErr w:type="spellEnd"/>
+      <w:r>
+        <w:t>, co umożliwi tworzenie okienek, przycisków, pól tekstowych, menu, a także innych interaktywnych elementów, takich jak mechanizmy start/stop, przeglądanie danych (notatek, wideo), czy ustawienia aplikacji.</w:t>
       </w:r>
     </w:p>
     <w:p>
@@ -3351,7 +3495,7 @@
       </w:pPr>
       <w:r>
         <w:pict w14:anchorId="393C4C73">
-          <v:rect id="_x0000_i1043" style="width:0;height:1.5pt" o:hralign="center" o:hrstd="t" o:hr="t" fillcolor="#a0a0a0" stroked="f"/>
+          <v:rect id="_x0000_i1025" style="width:0;height:1.5pt" o:hralign="center" o:hrstd="t" o:hr="t" fillcolor="#a0a0a0" stroked="f"/>
         </w:pict>
       </w:r>
     </w:p>
@@ -3368,7 +3512,23 @@
           <w:b/>
           <w:bCs/>
         </w:rPr>
-        <w:t>2. Backend (Serwer WWW)</w:t>
+        <w:t xml:space="preserve">2. </w:t>
+      </w:r>
+      <w:proofErr w:type="spellStart"/>
+      <w:r>
+        <w:rPr>
+          <w:b/>
+          <w:bCs/>
+        </w:rPr>
+        <w:t>Backend</w:t>
+      </w:r>
+      <w:proofErr w:type="spellEnd"/>
+      <w:r>
+        <w:rPr>
+          <w:b/>
+          <w:bCs/>
+        </w:rPr>
+        <w:t xml:space="preserve"> (Serwer WWW)</w:t>
       </w:r>
     </w:p>
     <w:p>
@@ -3404,7 +3564,15 @@
       </w:r>
       <w:r>
         <w:lastRenderedPageBreak/>
-        <w:t>również integrację z Google Calendar oraz zapewni interfejs do przeglądania notatek na odpowiednich podstronach.</w:t>
+        <w:t xml:space="preserve">również integrację z Google </w:t>
+      </w:r>
+      <w:proofErr w:type="spellStart"/>
+      <w:r>
+        <w:t>Calendar</w:t>
+      </w:r>
+      <w:proofErr w:type="spellEnd"/>
+      <w:r>
+        <w:t xml:space="preserve"> oraz zapewni interfejs do przeglądania notatek na odpowiednich podstronach.</w:t>
       </w:r>
     </w:p>
     <w:p>
@@ -3416,8 +3584,17 @@
           <w:b/>
           <w:bCs/>
         </w:rPr>
-        <w:t>Funkcjonalności Backend</w:t>
-      </w:r>
+        <w:t xml:space="preserve">Funkcjonalności </w:t>
+      </w:r>
+      <w:proofErr w:type="spellStart"/>
+      <w:r>
+        <w:rPr>
+          <w:b/>
+          <w:bCs/>
+        </w:rPr>
+        <w:t>Backend</w:t>
+      </w:r>
+      <w:proofErr w:type="spellEnd"/>
       <w:r>
         <w:t>:</w:t>
       </w:r>
@@ -3454,10 +3631,27 @@
           <w:b/>
           <w:bCs/>
         </w:rPr>
-        <w:t>Integracja z Google Calendar</w:t>
-      </w:r>
-      <w:r>
-        <w:t xml:space="preserve"> – Serwer będzie współpracował z API Google Calendar, aby umożliwić synchronizację z kalendarzem użytkownika i generowanie linków do odpowiednich notatek.</w:t>
+        <w:t xml:space="preserve">Integracja z Google </w:t>
+      </w:r>
+      <w:proofErr w:type="spellStart"/>
+      <w:r>
+        <w:rPr>
+          <w:b/>
+          <w:bCs/>
+        </w:rPr>
+        <w:t>Calendar</w:t>
+      </w:r>
+      <w:proofErr w:type="spellEnd"/>
+      <w:r>
+        <w:t xml:space="preserve"> – Serwer będzie współpracował z API Google </w:t>
+      </w:r>
+      <w:proofErr w:type="spellStart"/>
+      <w:r>
+        <w:t>Calendar</w:t>
+      </w:r>
+      <w:proofErr w:type="spellEnd"/>
+      <w:r>
+        <w:t>, aby umożliwić synchronizację z kalendarzem użytkownika i generowanie linków do odpowiednich notatek.</w:t>
       </w:r>
     </w:p>
     <w:p>
@@ -3485,7 +3679,7 @@
       </w:pPr>
       <w:r>
         <w:pict w14:anchorId="594DB5F6">
-          <v:rect id="_x0000_i1044" style="width:0;height:1.5pt" o:hralign="center" o:hrstd="t" o:hr="t" fillcolor="#a0a0a0" stroked="f"/>
+          <v:rect id="_x0000_i1026" style="width:0;height:1.5pt" o:hralign="center" o:hrstd="t" o:hr="t" fillcolor="#a0a0a0" stroked="f"/>
         </w:pict>
       </w:r>
     </w:p>
@@ -3502,8 +3696,17 @@
           <w:b/>
           <w:bCs/>
         </w:rPr>
-        <w:t>3. Integracja z Google Calendar</w:t>
-      </w:r>
+        <w:t xml:space="preserve">3. Integracja z Google </w:t>
+      </w:r>
+      <w:proofErr w:type="spellStart"/>
+      <w:r>
+        <w:rPr>
+          <w:b/>
+          <w:bCs/>
+        </w:rPr>
+        <w:t>Calendar</w:t>
+      </w:r>
+      <w:proofErr w:type="spellEnd"/>
     </w:p>
     <w:p>
       <w:pPr>
@@ -3517,7 +3720,15 @@
         <w:t>Technologia</w:t>
       </w:r>
       <w:r>
-        <w:t>: Google Calendar API</w:t>
+        <w:t xml:space="preserve">: Google </w:t>
+      </w:r>
+      <w:proofErr w:type="spellStart"/>
+      <w:r>
+        <w:t>Calendar</w:t>
+      </w:r>
+      <w:proofErr w:type="spellEnd"/>
+      <w:r>
+        <w:t xml:space="preserve"> API</w:t>
       </w:r>
       <w:r>
         <w:br/>
@@ -3534,7 +3745,15 @@
       </w:r>
       <w:r>
         <w:br/>
-        <w:t>Aplikacja będzie zintegrowana z Google Calendar za pomocą API, co umożliwi synchronizację spotkań z kalendarzem użytkownika. Dzięki tej integracji, użytkownik będzie mógł łatwo przeglądać spotkania z poszczególnych dni, a każde spotkanie będzie miało link do odpowiednich podstron z notatkami.</w:t>
+        <w:t xml:space="preserve">Aplikacja będzie zintegrowana z Google </w:t>
+      </w:r>
+      <w:proofErr w:type="spellStart"/>
+      <w:r>
+        <w:t>Calendar</w:t>
+      </w:r>
+      <w:proofErr w:type="spellEnd"/>
+      <w:r>
+        <w:t xml:space="preserve"> za pomocą API, co umożliwi synchronizację spotkań z kalendarzem użytkownika. Dzięki tej integracji, użytkownik będzie mógł łatwo przeglądać spotkania z poszczególnych dni, a każde spotkanie będzie miało link do odpowiednich podstron z notatkami.</w:t>
       </w:r>
     </w:p>
     <w:p>
@@ -3568,7 +3787,15 @@
         <w:t>Synchronizacja z kalendarzem</w:t>
       </w:r>
       <w:r>
-        <w:t xml:space="preserve"> – Aplikacja będzie automatycznie dodawała spotkania do Google Calendar oraz generowała linki do odpowiednich notatek w aplikacji.</w:t>
+        <w:t xml:space="preserve"> – Aplikacja będzie automatycznie dodawała spotkania do Google </w:t>
+      </w:r>
+      <w:proofErr w:type="spellStart"/>
+      <w:r>
+        <w:t>Calendar</w:t>
+      </w:r>
+      <w:proofErr w:type="spellEnd"/>
+      <w:r>
+        <w:t xml:space="preserve"> oraz generowała linki do odpowiednich notatek w aplikacji.</w:t>
       </w:r>
     </w:p>
     <w:p>
@@ -3596,7 +3823,7 @@
       </w:pPr>
       <w:r>
         <w:pict w14:anchorId="154A8493">
-          <v:rect id="_x0000_i1045" style="width:0;height:1.5pt" o:hralign="center" o:hrstd="t" o:hr="t" fillcolor="#a0a0a0" stroked="f"/>
+          <v:rect id="_x0000_i1027" style="width:0;height:1.5pt" o:hralign="center" o:hrstd="t" o:hr="t" fillcolor="#a0a0a0" stroked="f"/>
         </w:pict>
       </w:r>
     </w:p>
@@ -3635,7 +3862,15 @@
         <w:t>Technologie</w:t>
       </w:r>
       <w:r>
-        <w:t>: Python (Biblioteki do transkrypcji mowy)</w:t>
+        <w:t xml:space="preserve">: </w:t>
+      </w:r>
+      <w:proofErr w:type="spellStart"/>
+      <w:r>
+        <w:t>Python</w:t>
+      </w:r>
+      <w:proofErr w:type="spellEnd"/>
+      <w:r>
+        <w:t xml:space="preserve"> (Biblioteki do transkrypcji mowy)</w:t>
       </w:r>
       <w:r>
         <w:br/>
@@ -3652,15 +3887,41 @@
       </w:r>
       <w:r>
         <w:br/>
-        <w:t xml:space="preserve">Transkrypcja mowy na tekst będzie wykonywana przy użyciu bibliotek Python, takich jak </w:t>
-      </w:r>
+        <w:t xml:space="preserve">Transkrypcja mowy na tekst będzie wykonywana przy użyciu bibliotek </w:t>
+      </w:r>
+      <w:proofErr w:type="spellStart"/>
+      <w:r>
+        <w:t>Python</w:t>
+      </w:r>
+      <w:proofErr w:type="spellEnd"/>
+      <w:r>
+        <w:t xml:space="preserve">, takich jak </w:t>
+      </w:r>
+      <w:proofErr w:type="spellStart"/>
       <w:r>
         <w:rPr>
           <w:b/>
           <w:bCs/>
         </w:rPr>
-        <w:t>Whisper oraz Pyannote.audio</w:t>
-      </w:r>
+        <w:t>Whisper</w:t>
+      </w:r>
+      <w:proofErr w:type="spellEnd"/>
+      <w:r>
+        <w:rPr>
+          <w:b/>
+          <w:bCs/>
+        </w:rPr>
+        <w:t xml:space="preserve"> oraz </w:t>
+      </w:r>
+      <w:proofErr w:type="spellStart"/>
+      <w:r>
+        <w:rPr>
+          <w:b/>
+          <w:bCs/>
+        </w:rPr>
+        <w:t>Pyannote.audio</w:t>
+      </w:r>
+      <w:proofErr w:type="spellEnd"/>
       <w:r>
         <w:t xml:space="preserve">. Te biblioteki pozwolą na przekształcanie nagrań audio z </w:t>
       </w:r>
@@ -3671,12 +3932,21 @@
       <w:r>
         <w:t xml:space="preserve"> Do nagrywania ekranu będzie ( wstępnie ) wykorzystywana biblioteka </w:t>
       </w:r>
+      <w:proofErr w:type="spellStart"/>
       <w:r>
         <w:rPr>
           <w:b/>
           <w:bCs/>
         </w:rPr>
-        <w:t>pyautogui.</w:t>
+        <w:t>pyautogui</w:t>
+      </w:r>
+      <w:proofErr w:type="spellEnd"/>
+      <w:r>
+        <w:rPr>
+          <w:b/>
+          <w:bCs/>
+        </w:rPr>
+        <w:t>.</w:t>
       </w:r>
     </w:p>
     <w:p>
@@ -3736,8 +4006,17 @@
           <w:b/>
           <w:bCs/>
         </w:rPr>
-        <w:t>Speaker Diarization</w:t>
-      </w:r>
+        <w:t xml:space="preserve">Speaker </w:t>
+      </w:r>
+      <w:proofErr w:type="spellStart"/>
+      <w:r>
+        <w:rPr>
+          <w:b/>
+          <w:bCs/>
+        </w:rPr>
+        <w:t>Diarization</w:t>
+      </w:r>
+      <w:proofErr w:type="spellEnd"/>
       <w:r>
         <w:t>) mogą być używane do identyfikowania mówców w transkrypcji.</w:t>
       </w:r>
@@ -3777,7 +4056,7 @@
 </file>
 
 <file path=word/numbering.xml><?xml version="1.0" encoding="utf-8"?>
-<w:numbering xmlns:wpc="http://schemas.microsoft.com/office/word/2010/wordprocessingCanvas" xmlns:cx="http://schemas.microsoft.com/office/drawing/2014/chartex" xmlns:cx1="http://schemas.microsoft.com/office/drawing/2015/9/8/chartex" xmlns:cx2="http://schemas.microsoft.com/office/drawing/2015/10/21/chartex" xmlns:cx3="http://schemas.microsoft.com/office/drawing/2016/5/9/chartex" xmlns:cx4="http://schemas.microsoft.com/office/drawing/2016/5/10/chartex" xmlns:cx5="http://schemas.microsoft.com/office/drawing/2016/5/11/chartex" xmlns:cx6="http://schemas.microsoft.com/office/drawing/2016/5/12/chartex" xmlns:cx7="http://schemas.microsoft.com/office/drawing/2016/5/13/chartex" xmlns:cx8="http://schemas.microsoft.com/office/drawing/2016/5/14/chartex" xmlns:mc="http://schemas.openxmlformats.org/markup-compatibility/2006" xmlns:aink="http://schemas.microsoft.com/office/drawing/2016/ink" xmlns:am3d="http://schemas.microsoft.com/office/drawing/2017/model3d" xmlns:o="urn:schemas-microsoft-com:office:office" xmlns:oel="http://schemas.microsoft.com/office/2019/extlst" xmlns:r="http://schemas.openxmlformats.org/officeDocument/2006/relationships" xmlns:m="http://schemas.openxmlformats.org/officeDocument/2006/math" xmlns:v="urn:schemas-microsoft-com:vml" xmlns:wp14="http://schemas.microsoft.com/office/word/2010/wordprocessingDrawing" xmlns:wp="http://schemas.openxmlformats.org/drawingml/2006/wordprocessingDrawing" xmlns:w10="urn:schemas-microsoft-com:office:word" xmlns:w="http://schemas.openxmlformats.org/wordprocessingml/2006/main" xmlns:w14="http://schemas.microsoft.com/office/word/2010/wordml" xmlns:w15="http://schemas.microsoft.com/office/word/2012/wordml" xmlns:w16cex="http://schemas.microsoft.com/office/word/2018/wordml/cex" xmlns:w16cid="http://schemas.microsoft.com/office/word/2016/wordml/cid" xmlns:w16="http://schemas.microsoft.com/office/word/2018/wordml" xmlns:w16du="http://schemas.microsoft.com/office/word/2023/wordml/word16du" xmlns:w16sdtdh="http://schemas.microsoft.com/office/word/2020/wordml/sdtdatahash" xmlns:w16se="http://schemas.microsoft.com/office/word/2015/wordml/symex" xmlns:wpg="http://schemas.microsoft.com/office/word/2010/wordprocessingGroup" xmlns:wpi="http://schemas.microsoft.com/office/word/2010/wordprocessingInk" xmlns:wne="http://schemas.microsoft.com/office/word/2006/wordml" xmlns:wps="http://schemas.microsoft.com/office/word/2010/wordprocessingShape" mc:Ignorable="w14 w15 w16se w16cid w16 w16cex w16sdtdh w16du wp14">
+<w:numbering xmlns:wpc="http://schemas.microsoft.com/office/word/2010/wordprocessingCanvas" xmlns:cx="http://schemas.microsoft.com/office/drawing/2014/chartex" xmlns:cx1="http://schemas.microsoft.com/office/drawing/2015/9/8/chartex" xmlns:cx2="http://schemas.microsoft.com/office/drawing/2015/10/21/chartex" xmlns:cx3="http://schemas.microsoft.com/office/drawing/2016/5/9/chartex" xmlns:cx4="http://schemas.microsoft.com/office/drawing/2016/5/10/chartex" xmlns:cx5="http://schemas.microsoft.com/office/drawing/2016/5/11/chartex" xmlns:cx6="http://schemas.microsoft.com/office/drawing/2016/5/12/chartex" xmlns:cx7="http://schemas.microsoft.com/office/drawing/2016/5/13/chartex" xmlns:cx8="http://schemas.microsoft.com/office/drawing/2016/5/14/chartex" xmlns:mc="http://schemas.openxmlformats.org/markup-compatibility/2006" xmlns:aink="http://schemas.microsoft.com/office/drawing/2016/ink" xmlns:am3d="http://schemas.microsoft.com/office/drawing/2017/model3d" xmlns:o="urn:schemas-microsoft-com:office:office" xmlns:oel="http://schemas.microsoft.com/office/2019/extlst" xmlns:r="http://schemas.openxmlformats.org/officeDocument/2006/relationships" xmlns:m="http://schemas.openxmlformats.org/officeDocument/2006/math" xmlns:v="urn:schemas-microsoft-com:vml" xmlns:wp14="http://schemas.microsoft.com/office/word/2010/wordprocessingDrawing" xmlns:wp="http://schemas.openxmlformats.org/drawingml/2006/wordprocessingDrawing" xmlns:w10="urn:schemas-microsoft-com:office:word" xmlns:w="http://schemas.openxmlformats.org/wordprocessingml/2006/main" xmlns:w14="http://schemas.microsoft.com/office/word/2010/wordml" xmlns:w15="http://schemas.microsoft.com/office/word/2012/wordml" xmlns:w16cex="http://schemas.microsoft.com/office/word/2018/wordml/cex" xmlns:w16cid="http://schemas.microsoft.com/office/word/2016/wordml/cid" xmlns:w16="http://schemas.microsoft.com/office/word/2018/wordml" xmlns:w16du="http://schemas.microsoft.com/office/word/2023/wordml/word16du" xmlns:w16sdtdh="http://schemas.microsoft.com/office/word/2020/wordml/sdtdatahash" xmlns:w16sdtfl="http://schemas.microsoft.com/office/word/2024/wordml/sdtformatlock" xmlns:w16se="http://schemas.microsoft.com/office/word/2015/wordml/symex" xmlns:wpg="http://schemas.microsoft.com/office/word/2010/wordprocessingGroup" xmlns:wpi="http://schemas.microsoft.com/office/word/2010/wordprocessingInk" xmlns:wne="http://schemas.microsoft.com/office/word/2006/wordml" xmlns:wps="http://schemas.microsoft.com/office/word/2010/wordprocessingShape" mc:Ignorable="w14 w15 w16se w16cid w16 w16cex w16sdtdh w16sdtfl w16du wp14">
   <w:abstractNum w:abstractNumId="0" w15:restartNumberingAfterBreak="0">
     <w:nsid w:val="00D403BC"/>
     <w:multiLevelType w:val="multilevel"/>
@@ -4970,7 +5249,7 @@
 </file>
 
 <file path=word/styles.xml><?xml version="1.0" encoding="utf-8"?>
-<w:styles xmlns:mc="http://schemas.openxmlformats.org/markup-compatibility/2006" xmlns:r="http://schemas.openxmlformats.org/officeDocument/2006/relationships" xmlns:w="http://schemas.openxmlformats.org/wordprocessingml/2006/main" xmlns:w14="http://schemas.microsoft.com/office/word/2010/wordml" xmlns:w15="http://schemas.microsoft.com/office/word/2012/wordml" xmlns:w16cex="http://schemas.microsoft.com/office/word/2018/wordml/cex" xmlns:w16cid="http://schemas.microsoft.com/office/word/2016/wordml/cid" xmlns:w16="http://schemas.microsoft.com/office/word/2018/wordml" xmlns:w16du="http://schemas.microsoft.com/office/word/2023/wordml/word16du" xmlns:w16sdtdh="http://schemas.microsoft.com/office/word/2020/wordml/sdtdatahash" xmlns:w16se="http://schemas.microsoft.com/office/word/2015/wordml/symex" mc:Ignorable="w14 w15 w16se w16cid w16 w16cex w16sdtdh w16du">
+<w:styles xmlns:mc="http://schemas.openxmlformats.org/markup-compatibility/2006" xmlns:r="http://schemas.openxmlformats.org/officeDocument/2006/relationships" xmlns:w="http://schemas.openxmlformats.org/wordprocessingml/2006/main" xmlns:w14="http://schemas.microsoft.com/office/word/2010/wordml" xmlns:w15="http://schemas.microsoft.com/office/word/2012/wordml" xmlns:w16cex="http://schemas.microsoft.com/office/word/2018/wordml/cex" xmlns:w16cid="http://schemas.microsoft.com/office/word/2016/wordml/cid" xmlns:w16="http://schemas.microsoft.com/office/word/2018/wordml" xmlns:w16du="http://schemas.microsoft.com/office/word/2023/wordml/word16du" xmlns:w16sdtdh="http://schemas.microsoft.com/office/word/2020/wordml/sdtdatahash" xmlns:w16sdtfl="http://schemas.microsoft.com/office/word/2024/wordml/sdtformatlock" xmlns:w16se="http://schemas.microsoft.com/office/word/2015/wordml/symex" mc:Ignorable="w14 w15 w16se w16cid w16 w16cex w16sdtdh w16sdtfl w16du">
   <w:docDefaults>
     <w:rPrDefault>
       <w:rPr>
@@ -5570,6 +5849,7 @@
   <w:style w:type="character" w:default="1" w:styleId="Domylnaczcionkaakapitu">
     <w:name w:val="Default Paragraph Font"/>
     <w:uiPriority w:val="1"/>
+    <w:semiHidden/>
     <w:unhideWhenUsed/>
   </w:style>
   <w:style w:type="table" w:default="1" w:styleId="Standardowy">
